--- a/docs/Content/SSJ-376-Syllabus-Spring-2025.docx
+++ b/docs/Content/SSJ-376-Syllabus-Spring-2025.docx
@@ -321,7 +321,7 @@
           </mc:Choice>
           <mc:Fallback>
             <w:pict>
-              <v:group w14:anchorId="6AE26519" id="Group 2" o:spid="_x0000_s1026" style="position:absolute;margin-left:56.7pt;margin-top:-254.9pt;width:498.6pt;height:254.7pt;z-index:15728640;mso-wrap-distance-left:0;mso-wrap-distance-right:0;mso-position-horizontal-relative:page" coordsize="63322,32346" o:gfxdata="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">
+              <v:group w14:anchorId="1D80C8C2" id="Group 2" o:spid="_x0000_s1026" style="position:absolute;margin-left:56.7pt;margin-top:-254.9pt;width:498.6pt;height:254.7pt;z-index:15728640;mso-wrap-distance-left:0;mso-wrap-distance-right:0;mso-position-horizontal-relative:page" coordsize="63322,32346" o:gfxdata="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">
                 <v:shapetype id="_x0000_t75" coordsize="21600,21600" o:spt="75" o:preferrelative="t" path="m@4@5l@4@11@9@11@9@5xe" filled="f" stroked="f">
                   <v:stroke joinstyle="miter"/>
                   <v:formulas>
@@ -486,13 +486,7 @@
         <w:rPr>
           <w:spacing w:val="-2"/>
         </w:rPr>
-        <w:t>SSJ</w:t>
-      </w:r>
-      <w:r>
-        <w:rPr>
-          <w:spacing w:val="-2"/>
-        </w:rPr>
-        <w:t>-376:</w:t>
+        <w:t>SSJ-376:</w:t>
       </w:r>
       <w:r>
         <w:rPr>
@@ -527,14 +521,12 @@
           <w:rFonts w:ascii="Microsoft Sans Serif" w:hAnsi="Microsoft Sans Serif"/>
           <w:spacing w:val="-2"/>
           <w:sz w:val="36"/>
-          <w:lang w:val="es-ES"/>
         </w:rPr>
       </w:pPr>
       <w:r>
         <w:rPr>
           <w:rFonts w:ascii="Microsoft Sans Serif" w:hAnsi="Microsoft Sans Serif"/>
           <w:sz w:val="36"/>
-          <w:lang w:val="es-ES"/>
         </w:rPr>
         <w:t>Prof.</w:t>
       </w:r>
@@ -543,7 +535,6 @@
           <w:rFonts w:ascii="Microsoft Sans Serif" w:hAnsi="Microsoft Sans Serif"/>
           <w:spacing w:val="-17"/>
           <w:sz w:val="36"/>
-          <w:lang w:val="es-ES"/>
         </w:rPr>
         <w:t xml:space="preserve"> </w:t>
       </w:r>
@@ -551,7 +542,6 @@
         <w:rPr>
           <w:rFonts w:ascii="Microsoft Sans Serif" w:hAnsi="Microsoft Sans Serif"/>
           <w:sz w:val="36"/>
-          <w:lang w:val="es-ES"/>
         </w:rPr>
         <w:t>Yanan Wu</w:t>
       </w:r>
@@ -560,7 +550,6 @@
           <w:rFonts w:ascii="Microsoft Sans Serif" w:hAnsi="Microsoft Sans Serif"/>
           <w:spacing w:val="-17"/>
           <w:sz w:val="36"/>
-          <w:lang w:val="es-ES"/>
         </w:rPr>
         <w:t xml:space="preserve"> </w:t>
       </w:r>
@@ -569,7 +558,6 @@
           <w:rFonts w:ascii="Microsoft Sans Serif" w:hAnsi="Microsoft Sans Serif"/>
           <w:spacing w:val="-2"/>
           <w:sz w:val="36"/>
-          <w:lang w:val="es-ES"/>
         </w:rPr>
         <w:t>(</w:t>
       </w:r>
@@ -581,7 +569,6 @@
             <w:b/>
             <w:spacing w:val="-2"/>
             <w:sz w:val="36"/>
-            <w:lang w:val="es-ES"/>
           </w:rPr>
           <w:t>yanawu@clarku.edu</w:t>
         </w:r>
@@ -591,7 +578,6 @@
           <w:rFonts w:ascii="Microsoft Sans Serif" w:hAnsi="Microsoft Sans Serif"/>
           <w:spacing w:val="-2"/>
           <w:sz w:val="36"/>
-          <w:lang w:val="es-ES"/>
         </w:rPr>
         <w:t>)</w:t>
       </w:r>
@@ -603,7 +589,6 @@
         <w:rPr>
           <w:rFonts w:ascii="Microsoft Sans Serif" w:hAnsi="Microsoft Sans Serif"/>
           <w:sz w:val="36"/>
-          <w:lang w:val="es-ES"/>
         </w:rPr>
       </w:pPr>
       <w:r>
@@ -611,7 +596,6 @@
           <w:rFonts w:ascii="Microsoft Sans Serif" w:hAnsi="Microsoft Sans Serif"/>
           <w:spacing w:val="-2"/>
           <w:sz w:val="36"/>
-          <w:lang w:val="es-ES"/>
         </w:rPr>
         <w:t xml:space="preserve">TA: </w:t>
       </w:r>
@@ -622,7 +606,6 @@
         <w:rPr>
           <w:rFonts w:ascii="Microsoft Sans Serif"/>
           <w:sz w:val="28"/>
-          <w:lang w:val="es-ES"/>
         </w:rPr>
       </w:pPr>
     </w:p>
@@ -633,26 +616,45 @@
         <w:rPr>
           <w:rFonts w:ascii="Microsoft Sans Serif"/>
           <w:sz w:val="28"/>
-          <w:lang w:val="es-ES"/>
-        </w:rPr>
-      </w:pPr>
-      <w:proofErr w:type="spellStart"/>
+        </w:rPr>
+      </w:pPr>
       <w:r>
         <w:rPr>
           <w:rFonts w:ascii="Microsoft Sans Serif"/>
           <w:sz w:val="28"/>
-          <w:lang w:val="es-ES"/>
-        </w:rPr>
-        <w:t>Lecture</w:t>
-      </w:r>
-      <w:proofErr w:type="spellEnd"/>
-      <w:r>
+        </w:rPr>
+        <w:t>Lecture Time:</w:t>
+      </w:r>
+    </w:p>
+    <w:p>
+      <w:pPr>
+        <w:pStyle w:val="BodyText"/>
+        <w:jc w:val="right"/>
         <w:rPr>
           <w:rFonts w:ascii="Microsoft Sans Serif"/>
           <w:sz w:val="28"/>
-          <w:lang w:val="es-ES"/>
-        </w:rPr>
-        <w:t xml:space="preserve"> Time:</w:t>
+        </w:rPr>
+      </w:pPr>
+      <w:r>
+        <w:rPr>
+          <w:rFonts w:ascii="Microsoft Sans Serif"/>
+          <w:sz w:val="28"/>
+        </w:rPr>
+        <w:t xml:space="preserve">Monday 10:25 </w:t>
+      </w:r>
+      <w:r>
+        <w:rPr>
+          <w:rFonts w:ascii="Microsoft Sans Serif"/>
+          <w:sz w:val="28"/>
+        </w:rPr>
+        <w:t>–</w:t>
+      </w:r>
+      <w:r>
+        <w:rPr>
+          <w:rFonts w:ascii="Microsoft Sans Serif"/>
+          <w:sz w:val="28"/>
+        </w:rPr>
+        <w:t xml:space="preserve"> 11:40</w:t>
       </w:r>
     </w:p>
     <w:p>
@@ -662,42 +664,45 @@
         <w:rPr>
           <w:rFonts w:ascii="Microsoft Sans Serif"/>
           <w:sz w:val="28"/>
-          <w:lang w:val="es-ES"/>
-        </w:rPr>
-      </w:pPr>
-      <w:proofErr w:type="spellStart"/>
+        </w:rPr>
+      </w:pPr>
       <w:r>
         <w:rPr>
           <w:rFonts w:ascii="Microsoft Sans Serif"/>
           <w:sz w:val="28"/>
-          <w:lang w:val="es-ES"/>
-        </w:rPr>
-        <w:t>Monday</w:t>
-      </w:r>
-      <w:proofErr w:type="spellEnd"/>
+        </w:rPr>
+        <w:t xml:space="preserve">Tuesday 14:50 </w:t>
+      </w:r>
       <w:r>
         <w:rPr>
           <w:rFonts w:ascii="Microsoft Sans Serif"/>
           <w:sz w:val="28"/>
-          <w:lang w:val="es-ES"/>
-        </w:rPr>
-        <w:t xml:space="preserve"> 10:25 </w:t>
+        </w:rPr>
+        <w:t>–</w:t>
       </w:r>
       <w:r>
         <w:rPr>
           <w:rFonts w:ascii="Microsoft Sans Serif"/>
           <w:sz w:val="28"/>
-          <w:lang w:val="es-ES"/>
-        </w:rPr>
-        <w:t>–</w:t>
-      </w:r>
-      <w:r>
+        </w:rPr>
+        <w:t xml:space="preserve"> 16:40 </w:t>
+      </w:r>
+    </w:p>
+    <w:p>
+      <w:pPr>
+        <w:pStyle w:val="BodyText"/>
+        <w:jc w:val="right"/>
         <w:rPr>
           <w:rFonts w:ascii="Microsoft Sans Serif"/>
           <w:sz w:val="28"/>
-          <w:lang w:val="es-ES"/>
-        </w:rPr>
-        <w:t xml:space="preserve"> 11:40</w:t>
+        </w:rPr>
+      </w:pPr>
+      <w:r>
+        <w:rPr>
+          <w:rFonts w:ascii="Microsoft Sans Serif"/>
+          <w:sz w:val="28"/>
+        </w:rPr>
+        <w:t>Lab</w:t>
       </w:r>
     </w:p>
     <w:p>
@@ -707,83 +712,78 @@
         <w:rPr>
           <w:rFonts w:ascii="Microsoft Sans Serif"/>
           <w:sz w:val="28"/>
-          <w:lang w:val="es-ES"/>
-        </w:rPr>
-      </w:pPr>
-      <w:proofErr w:type="spellStart"/>
+        </w:rPr>
+      </w:pPr>
       <w:r>
         <w:rPr>
           <w:rFonts w:ascii="Microsoft Sans Serif"/>
           <w:sz w:val="28"/>
-          <w:lang w:val="es-ES"/>
-        </w:rPr>
-        <w:t>Tuesday</w:t>
-      </w:r>
-      <w:proofErr w:type="spellEnd"/>
-      <w:r>
+        </w:rPr>
+        <w:t>Friday 10:25 -11:40</w:t>
+      </w:r>
+    </w:p>
+    <w:p>
+      <w:pPr>
+        <w:pStyle w:val="BodyText"/>
         <w:rPr>
           <w:rFonts w:ascii="Microsoft Sans Serif"/>
           <w:sz w:val="28"/>
-          <w:lang w:val="es-ES"/>
-        </w:rPr>
-        <w:t xml:space="preserve"> 14:50 </w:t>
-      </w:r>
-      <w:r>
+        </w:rPr>
+      </w:pPr>
+    </w:p>
+    <w:p>
+      <w:pPr>
+        <w:pStyle w:val="BodyText"/>
         <w:rPr>
           <w:rFonts w:ascii="Microsoft Sans Serif"/>
           <w:sz w:val="28"/>
-          <w:lang w:val="es-ES"/>
-        </w:rPr>
-        <w:t>–</w:t>
-      </w:r>
-      <w:r>
+        </w:rPr>
+      </w:pPr>
+    </w:p>
+    <w:p>
+      <w:pPr>
+        <w:pStyle w:val="BodyText"/>
         <w:rPr>
           <w:rFonts w:ascii="Microsoft Sans Serif"/>
           <w:sz w:val="28"/>
-          <w:lang w:val="es-ES"/>
-        </w:rPr>
-        <w:t xml:space="preserve"> 16:40 </w:t>
-      </w:r>
+        </w:rPr>
+      </w:pPr>
     </w:p>
     <w:p>
       <w:pPr>
         <w:pStyle w:val="BodyText"/>
-        <w:jc w:val="right"/>
         <w:rPr>
           <w:rFonts w:ascii="Microsoft Sans Serif"/>
           <w:sz w:val="28"/>
-          <w:lang w:val="es-ES"/>
-        </w:rPr>
-      </w:pPr>
-      <w:proofErr w:type="spellStart"/>
-      <w:r>
+        </w:rPr>
+      </w:pPr>
+    </w:p>
+    <w:p>
+      <w:pPr>
+        <w:pStyle w:val="BodyText"/>
         <w:rPr>
           <w:rFonts w:ascii="Microsoft Sans Serif"/>
           <w:sz w:val="28"/>
-          <w:lang w:val="es-ES"/>
-        </w:rPr>
-        <w:t>Lab</w:t>
-      </w:r>
-      <w:proofErr w:type="spellEnd"/>
+        </w:rPr>
+      </w:pPr>
     </w:p>
     <w:p>
       <w:pPr>
         <w:pStyle w:val="BodyText"/>
-        <w:jc w:val="right"/>
         <w:rPr>
           <w:rFonts w:ascii="Microsoft Sans Serif"/>
           <w:sz w:val="28"/>
-          <w:lang w:val="es-ES"/>
-        </w:rPr>
-      </w:pPr>
-      <w:r>
+        </w:rPr>
+      </w:pPr>
+    </w:p>
+    <w:p>
+      <w:pPr>
+        <w:pStyle w:val="BodyText"/>
         <w:rPr>
           <w:rFonts w:ascii="Microsoft Sans Serif"/>
           <w:sz w:val="28"/>
-          <w:lang w:val="es-ES"/>
-        </w:rPr>
-        <w:t>Friday 10:25 -11:40</w:t>
-      </w:r>
+        </w:rPr>
+      </w:pPr>
     </w:p>
     <w:p>
       <w:pPr>
@@ -791,7 +791,6 @@
         <w:rPr>
           <w:rFonts w:ascii="Microsoft Sans Serif"/>
           <w:sz w:val="28"/>
-          <w:lang w:val="es-ES"/>
         </w:rPr>
       </w:pPr>
     </w:p>
@@ -801,7 +800,6 @@
         <w:rPr>
           <w:rFonts w:ascii="Microsoft Sans Serif"/>
           <w:sz w:val="28"/>
-          <w:lang w:val="es-ES"/>
         </w:rPr>
       </w:pPr>
     </w:p>
@@ -811,7 +809,6 @@
         <w:rPr>
           <w:rFonts w:ascii="Microsoft Sans Serif"/>
           <w:sz w:val="28"/>
-          <w:lang w:val="es-ES"/>
         </w:rPr>
       </w:pPr>
     </w:p>
@@ -821,7 +818,6 @@
         <w:rPr>
           <w:rFonts w:ascii="Microsoft Sans Serif"/>
           <w:sz w:val="28"/>
-          <w:lang w:val="es-ES"/>
         </w:rPr>
       </w:pPr>
     </w:p>
@@ -831,7 +827,6 @@
         <w:rPr>
           <w:rFonts w:ascii="Microsoft Sans Serif"/>
           <w:sz w:val="28"/>
-          <w:lang w:val="es-ES"/>
         </w:rPr>
       </w:pPr>
     </w:p>
@@ -841,7 +836,6 @@
         <w:rPr>
           <w:rFonts w:ascii="Microsoft Sans Serif"/>
           <w:sz w:val="28"/>
-          <w:lang w:val="es-ES"/>
         </w:rPr>
       </w:pPr>
     </w:p>
@@ -851,7 +845,6 @@
         <w:rPr>
           <w:rFonts w:ascii="Microsoft Sans Serif"/>
           <w:sz w:val="28"/>
-          <w:lang w:val="es-ES"/>
         </w:rPr>
       </w:pPr>
     </w:p>
@@ -861,7 +854,6 @@
         <w:rPr>
           <w:rFonts w:ascii="Microsoft Sans Serif"/>
           <w:sz w:val="28"/>
-          <w:lang w:val="es-ES"/>
         </w:rPr>
       </w:pPr>
     </w:p>
@@ -871,7 +863,6 @@
         <w:rPr>
           <w:rFonts w:ascii="Microsoft Sans Serif"/>
           <w:sz w:val="28"/>
-          <w:lang w:val="es-ES"/>
         </w:rPr>
       </w:pPr>
     </w:p>
@@ -881,88 +872,16 @@
         <w:rPr>
           <w:rFonts w:ascii="Microsoft Sans Serif"/>
           <w:sz w:val="28"/>
-          <w:lang w:val="es-ES"/>
         </w:rPr>
       </w:pPr>
     </w:p>
     <w:p>
       <w:pPr>
         <w:pStyle w:val="BodyText"/>
+        <w:spacing w:before="10"/>
         <w:rPr>
           <w:rFonts w:ascii="Microsoft Sans Serif"/>
           <w:sz w:val="28"/>
-          <w:lang w:val="es-ES"/>
-        </w:rPr>
-      </w:pPr>
-    </w:p>
-    <w:p>
-      <w:pPr>
-        <w:pStyle w:val="BodyText"/>
-        <w:rPr>
-          <w:rFonts w:ascii="Microsoft Sans Serif"/>
-          <w:sz w:val="28"/>
-          <w:lang w:val="es-ES"/>
-        </w:rPr>
-      </w:pPr>
-    </w:p>
-    <w:p>
-      <w:pPr>
-        <w:pStyle w:val="BodyText"/>
-        <w:rPr>
-          <w:rFonts w:ascii="Microsoft Sans Serif"/>
-          <w:sz w:val="28"/>
-          <w:lang w:val="es-ES"/>
-        </w:rPr>
-      </w:pPr>
-    </w:p>
-    <w:p>
-      <w:pPr>
-        <w:pStyle w:val="BodyText"/>
-        <w:rPr>
-          <w:rFonts w:ascii="Microsoft Sans Serif"/>
-          <w:sz w:val="28"/>
-          <w:lang w:val="es-ES"/>
-        </w:rPr>
-      </w:pPr>
-    </w:p>
-    <w:p>
-      <w:pPr>
-        <w:pStyle w:val="BodyText"/>
-        <w:rPr>
-          <w:rFonts w:ascii="Microsoft Sans Serif"/>
-          <w:sz w:val="28"/>
-          <w:lang w:val="es-ES"/>
-        </w:rPr>
-      </w:pPr>
-    </w:p>
-    <w:p>
-      <w:pPr>
-        <w:pStyle w:val="BodyText"/>
-        <w:rPr>
-          <w:rFonts w:ascii="Microsoft Sans Serif"/>
-          <w:sz w:val="28"/>
-          <w:lang w:val="es-ES"/>
-        </w:rPr>
-      </w:pPr>
-    </w:p>
-    <w:p>
-      <w:pPr>
-        <w:pStyle w:val="BodyText"/>
-        <w:rPr>
-          <w:rFonts w:ascii="Microsoft Sans Serif"/>
-          <w:sz w:val="28"/>
-          <w:lang w:val="es-ES"/>
-        </w:rPr>
-      </w:pPr>
-    </w:p>
-    <w:p>
-      <w:pPr>
-        <w:pStyle w:val="BodyText"/>
-        <w:spacing w:before="10"/>
-        <w:rPr>
-          <w:rFonts w:ascii="Microsoft Sans Serif"/>
-          <w:sz w:val="28"/>
-          <w:lang w:val="es-ES"/>
         </w:rPr>
       </w:pPr>
     </w:p>
@@ -972,6 +891,13 @@
         <w:spacing w:line="368" w:lineRule="exact"/>
         <w:ind w:right="111"/>
       </w:pPr>
+      <w:r>
+        <w:rPr>
+          <w:spacing w:val="-2"/>
+          <w:w w:val="105"/>
+        </w:rPr>
+        <w:t xml:space="preserve">Instructor </w:t>
+      </w:r>
       <w:r>
         <w:rPr>
           <w:spacing w:val="-2"/>
@@ -3495,7 +3421,6 @@
         </w:rPr>
         <w:t xml:space="preserve"> </w:t>
       </w:r>
-      <w:proofErr w:type="gramStart"/>
       <w:r>
         <w:rPr>
           <w:spacing w:val="-2"/>
@@ -3503,7 +3428,6 @@
         </w:rPr>
         <w:t>geodatabases;</w:t>
       </w:r>
-      <w:proofErr w:type="gramEnd"/>
     </w:p>
     <w:p>
       <w:pPr>
@@ -3650,17 +3574,8 @@
           <w:spacing w:val="-4"/>
           <w:sz w:val="24"/>
         </w:rPr>
-        <w:t xml:space="preserve"> </w:t>
-      </w:r>
-      <w:proofErr w:type="gramStart"/>
-      <w:r>
-        <w:rPr>
-          <w:spacing w:val="-4"/>
-          <w:sz w:val="24"/>
-        </w:rPr>
-        <w:t>SQL;</w:t>
-      </w:r>
-      <w:proofErr w:type="gramEnd"/>
+        <w:t xml:space="preserve"> SQL;</w:t>
+      </w:r>
     </w:p>
     <w:p>
       <w:pPr>
@@ -3992,7 +3907,6 @@
         </w:rPr>
         <w:t xml:space="preserve"> </w:t>
       </w:r>
-      <w:proofErr w:type="gramStart"/>
       <w:r>
         <w:rPr>
           <w:spacing w:val="-2"/>
@@ -4000,7 +3914,6 @@
         </w:rPr>
         <w:t>requirements;</w:t>
       </w:r>
-      <w:proofErr w:type="gramEnd"/>
     </w:p>
     <w:p>
       <w:pPr>
@@ -4058,14 +3971,12 @@
         </w:rPr>
         <w:t xml:space="preserve"> </w:t>
       </w:r>
-      <w:proofErr w:type="gramStart"/>
       <w:r>
         <w:rPr>
           <w:sz w:val="24"/>
         </w:rPr>
         <w:t>up-to-date</w:t>
       </w:r>
-      <w:proofErr w:type="gramEnd"/>
       <w:r>
         <w:rPr>
           <w:spacing w:val="-3"/>
@@ -4259,24 +4170,15 @@
           <w:spacing w:val="-2"/>
           <w:sz w:val="24"/>
         </w:rPr>
-        <w:t xml:space="preserve">Canvas and Course </w:t>
-      </w:r>
-      <w:proofErr w:type="gramStart"/>
+        <w:t>Canvas and Course Website</w:t>
+      </w:r>
       <w:r>
         <w:rPr>
           <w:spacing w:val="-2"/>
           <w:sz w:val="24"/>
         </w:rPr>
-        <w:t>Website</w:t>
-      </w:r>
-      <w:r>
-        <w:rPr>
-          <w:spacing w:val="-2"/>
-          <w:sz w:val="24"/>
-        </w:rPr>
         <w:t>;</w:t>
       </w:r>
-      <w:proofErr w:type="gramEnd"/>
     </w:p>
     <w:p>
       <w:pPr>
@@ -4685,15 +4587,7 @@
         <w:t xml:space="preserve"> </w:t>
       </w:r>
       <w:r>
-        <w:t xml:space="preserve">class, </w:t>
-      </w:r>
-      <w:proofErr w:type="gramStart"/>
-      <w:r>
-        <w:t>with the exception of</w:t>
-      </w:r>
-      <w:proofErr w:type="gramEnd"/>
-      <w:r>
-        <w:t xml:space="preserve"> Week 1.</w:t>
+        <w:t>class, with the exception of Week 1.</w:t>
       </w:r>
     </w:p>
     <w:p>
@@ -4730,10 +4624,7 @@
         <w:t>session</w:t>
       </w:r>
       <w:r>
-        <w:t xml:space="preserve"> </w:t>
-      </w:r>
-      <w:r>
-        <w:t>consist</w:t>
+        <w:t xml:space="preserve"> consist</w:t>
       </w:r>
       <w:r>
         <w:rPr>
@@ -4935,7 +4826,6 @@
         </w:rPr>
         <w:t xml:space="preserve"> </w:t>
       </w:r>
-      <w:proofErr w:type="gramStart"/>
       <w:r>
         <w:t>rubric,</w:t>
       </w:r>
@@ -4948,7 +4838,6 @@
       <w:r>
         <w:t>and</w:t>
       </w:r>
-      <w:proofErr w:type="gramEnd"/>
       <w:r>
         <w:rPr>
           <w:spacing w:val="-4"/>
@@ -5010,15 +4899,7 @@
           <w:b/>
           <w:color w:val="1A74BB"/>
         </w:rPr>
-        <w:t xml:space="preserve"> 9</w:t>
-      </w:r>
-      <w:r>
-        <w:rPr>
-          <w:rFonts w:ascii="Arial"/>
-          <w:b/>
-          <w:color w:val="1A74BB"/>
-        </w:rPr>
-        <w:t xml:space="preserve"> </w:t>
+        <w:t xml:space="preserve"> 9 </w:t>
       </w:r>
     </w:p>
     <w:p>
@@ -5435,15 +5316,7 @@
         <w:ind w:left="115" w:right="121"/>
       </w:pPr>
       <w:r>
-        <w:t xml:space="preserve">This course will incorporate the free and </w:t>
-      </w:r>
-      <w:proofErr w:type="gramStart"/>
-      <w:r>
-        <w:t>open source</w:t>
-      </w:r>
-      <w:proofErr w:type="gramEnd"/>
-      <w:r>
-        <w:t xml:space="preserve"> Quantum GIS (QGIS) software package to explore</w:t>
+        <w:t>This course will incorporate the free and open source Quantum GIS (QGIS) software package to explore</w:t>
       </w:r>
       <w:r>
         <w:rPr>
@@ -5714,19 +5587,6 @@
     </w:p>
     <w:p>
       <w:pPr>
-        <w:rPr>
-          <w:rFonts w:ascii="Arial" w:hAnsi="Arial"/>
-          <w:sz w:val="24"/>
-        </w:rPr>
-        <w:sectPr>
-          <w:pgSz w:w="12240" w:h="15840"/>
-          <w:pgMar w:top="1060" w:right="1020" w:bottom="1360" w:left="1020" w:header="0" w:footer="1172" w:gutter="0"/>
-          <w:cols w:space="720"/>
-        </w:sectPr>
-      </w:pPr>
-    </w:p>
-    <w:p>
-      <w:pPr>
         <w:pStyle w:val="Heading1"/>
         <w:spacing w:before="86"/>
       </w:pPr>
@@ -5736,7 +5596,6 @@
         <w:rPr>
           <w:w w:val="105"/>
         </w:rPr>
-        <w:lastRenderedPageBreak/>
         <w:t>Office</w:t>
       </w:r>
       <w:r>
@@ -5889,49 +5748,7 @@
         <w:rPr>
           <w:highlight w:val="yellow"/>
         </w:rPr>
-        <w:t xml:space="preserve">. Students are guaranteed up to 15 minutes each, one-on-one per week – though, the student can likely </w:t>
-      </w:r>
-      <w:proofErr w:type="gramStart"/>
-      <w:r>
-        <w:rPr>
-          <w:highlight w:val="yellow"/>
-        </w:rPr>
-        <w:t>requested</w:t>
-      </w:r>
-      <w:proofErr w:type="gramEnd"/>
-      <w:r>
-        <w:rPr>
-          <w:highlight w:val="yellow"/>
-        </w:rPr>
-        <w:t xml:space="preserve"> more depending on the instructor’s availability. Appointments will be made for </w:t>
-      </w:r>
-      <w:proofErr w:type="gramStart"/>
-      <w:r>
-        <w:rPr>
-          <w:highlight w:val="yellow"/>
-        </w:rPr>
-        <w:t>15 minute</w:t>
-      </w:r>
-      <w:proofErr w:type="gramEnd"/>
-      <w:r>
-        <w:rPr>
-          <w:highlight w:val="yellow"/>
-        </w:rPr>
-        <w:t xml:space="preserve"> sessions, and the instructor will confirm via email whether the meeting will be held in person or via Zoom. If multiple students reach out with a similar issue, the instructor will instead schedule a small group meeting instead of </w:t>
-      </w:r>
-      <w:proofErr w:type="gramStart"/>
-      <w:r>
-        <w:rPr>
-          <w:highlight w:val="yellow"/>
-        </w:rPr>
-        <w:t>one-on-one’s</w:t>
-      </w:r>
-      <w:proofErr w:type="gramEnd"/>
-      <w:r>
-        <w:rPr>
-          <w:highlight w:val="yellow"/>
-        </w:rPr>
-        <w:t>.</w:t>
+        <w:t>. Students are guaranteed up to 15 minutes each, one-on-one per week – though, the student can likely requested more depending on the instructor’s availability. Appointments will be made for 15 minute sessions, and the instructor will confirm via email whether the meeting will be held in person or via Zoom. If multiple students reach out with a similar issue, the instructor will instead schedule a small group meeting instead of one-on-one’s.</w:t>
       </w:r>
     </w:p>
     <w:p>
@@ -6190,6 +6007,7 @@
         <w:ind w:left="115"/>
       </w:pPr>
       <w:r>
+        <w:lastRenderedPageBreak/>
         <w:t>Direct</w:t>
       </w:r>
       <w:r>
@@ -6378,19 +6196,8 @@
           <w:spacing w:val="-2"/>
           <w:sz w:val="20"/>
         </w:rPr>
-        <w:t xml:space="preserve">Course Website on </w:t>
-      </w:r>
-      <w:proofErr w:type="spellStart"/>
-      <w:r>
-        <w:rPr>
-          <w:rFonts w:ascii="Arial"/>
-          <w:b/>
-          <w:spacing w:val="-2"/>
-          <w:sz w:val="20"/>
-        </w:rPr>
-        <w:t>Github</w:t>
-      </w:r>
-      <w:proofErr w:type="spellEnd"/>
+        <w:t>Course Website on Github</w:t>
+      </w:r>
     </w:p>
     <w:p>
       <w:pPr>
@@ -7313,15 +7120,7 @@
         <w:t xml:space="preserve"> </w:t>
       </w:r>
       <w:r>
-        <w:t xml:space="preserve">to the suggested schedule provided in the syllabus, show up to Office Hours, and schedule </w:t>
-      </w:r>
-      <w:proofErr w:type="gramStart"/>
-      <w:r>
-        <w:t>any one</w:t>
-      </w:r>
-      <w:proofErr w:type="gramEnd"/>
-      <w:r>
-        <w:t>-on- one meetings to avoid any last second assignment issues or submissions.</w:t>
+        <w:t>to the suggested schedule provided in the syllabus, show up to Office Hours, and schedule any one-on- one meetings to avoid any last second assignment issues or submissions.</w:t>
       </w:r>
     </w:p>
     <w:p>
@@ -7465,13 +7264,8 @@
         <w:t xml:space="preserve"> </w:t>
       </w:r>
       <w:r>
-        <w:t>end-of-</w:t>
-      </w:r>
-      <w:proofErr w:type="spellStart"/>
-      <w:r>
-        <w:t>semeter</w:t>
-      </w:r>
-      <w:proofErr w:type="spellEnd"/>
+        <w:t>end-of-semeter</w:t>
+      </w:r>
       <w:r>
         <w:rPr>
           <w:spacing w:val="-3"/>
@@ -7803,7 +7597,6 @@
           <w:w w:val="105"/>
           <w:sz w:val="20"/>
         </w:rPr>
-        <w:lastRenderedPageBreak/>
         <w:t>expected</w:t>
       </w:r>
       <w:r>
@@ -8010,7 +7803,7 @@
         <w:trPr>
           <w:gridAfter w:val="1"/>
           <w:wAfter w:w="8" w:type="dxa"/>
-          <w:trHeight w:val="680"/>
+          <w:trHeight w:val="689"/>
         </w:trPr>
         <w:tc>
           <w:tcPr>
@@ -8478,13 +8271,6 @@
                 <w:color w:val="000000"/>
               </w:rPr>
             </w:pPr>
-            <w:r>
-              <w:rPr>
-                <w:rFonts w:asciiTheme="minorHAnsi" w:hAnsiTheme="minorHAnsi" w:cstheme="minorHAnsi"/>
-                <w:color w:val="000000"/>
-              </w:rPr>
-              <w:t> Assignment 0</w:t>
-            </w:r>
           </w:p>
         </w:tc>
         <w:tc>
@@ -8638,7 +8424,7 @@
                 <w:rFonts w:asciiTheme="minorHAnsi" w:hAnsiTheme="minorHAnsi" w:cstheme="minorHAnsi"/>
                 <w:color w:val="000000"/>
               </w:rPr>
-              <w:t>Working w R software</w:t>
+              <w:t>Introduction to the Course</w:t>
             </w:r>
           </w:p>
         </w:tc>
@@ -8834,6 +8620,13 @@
                 <w:rFonts w:asciiTheme="minorHAnsi" w:hAnsiTheme="minorHAnsi" w:cstheme="minorHAnsi"/>
                 <w:color w:val="000000"/>
               </w:rPr>
+              <w:t xml:space="preserve">No </w:t>
+            </w:r>
+            <w:r>
+              <w:rPr>
+                <w:rFonts w:asciiTheme="minorHAnsi" w:hAnsiTheme="minorHAnsi" w:cstheme="minorHAnsi"/>
+                <w:color w:val="000000"/>
+              </w:rPr>
               <w:t>Lab</w:t>
             </w:r>
           </w:p>
@@ -9233,7 +9026,7 @@
                 <w:rFonts w:asciiTheme="minorHAnsi" w:hAnsiTheme="minorHAnsi" w:cstheme="minorHAnsi"/>
                 <w:color w:val="000000"/>
               </w:rPr>
-              <w:t>Inferential Statistics</w:t>
+              <w:t>Software Installation &amp; Intro to Database</w:t>
             </w:r>
           </w:p>
         </w:tc>
@@ -9259,29 +9052,6 @@
                 <w:color w:val="000000"/>
               </w:rPr>
             </w:pPr>
-            <w:r>
-              <w:rPr>
-                <w:rFonts w:asciiTheme="minorHAnsi" w:hAnsiTheme="minorHAnsi" w:cstheme="minorHAnsi"/>
-                <w:color w:val="000000"/>
-              </w:rPr>
-              <w:t> </w:t>
-            </w:r>
-            <w:proofErr w:type="spellStart"/>
-            <w:r>
-              <w:rPr>
-                <w:rFonts w:asciiTheme="minorHAnsi" w:hAnsiTheme="minorHAnsi" w:cstheme="minorHAnsi"/>
-                <w:color w:val="000000"/>
-              </w:rPr>
-              <w:t>OpenIntro</w:t>
-            </w:r>
-            <w:proofErr w:type="spellEnd"/>
-            <w:r>
-              <w:rPr>
-                <w:rFonts w:asciiTheme="minorHAnsi" w:hAnsiTheme="minorHAnsi" w:cstheme="minorHAnsi"/>
-                <w:color w:val="000000"/>
-              </w:rPr>
-              <w:t xml:space="preserve"> Ch 5-7</w:t>
-            </w:r>
           </w:p>
         </w:tc>
         <w:tc>
@@ -9306,13 +9076,6 @@
                 <w:color w:val="000000"/>
               </w:rPr>
             </w:pPr>
-            <w:r>
-              <w:rPr>
-                <w:rFonts w:asciiTheme="minorHAnsi" w:hAnsiTheme="minorHAnsi" w:cstheme="minorHAnsi"/>
-                <w:color w:val="000000"/>
-              </w:rPr>
-              <w:t>Assignment 1 (inferential statistics)</w:t>
-            </w:r>
           </w:p>
         </w:tc>
         <w:tc>
@@ -9460,6 +9223,13 @@
               </w:rPr>
               <w:t>Lab</w:t>
             </w:r>
+            <w:r>
+              <w:rPr>
+                <w:rFonts w:asciiTheme="minorHAnsi" w:hAnsiTheme="minorHAnsi" w:cstheme="minorHAnsi"/>
+                <w:color w:val="000000"/>
+              </w:rPr>
+              <w:t xml:space="preserve"> 01</w:t>
+            </w:r>
           </w:p>
         </w:tc>
         <w:tc>
@@ -9645,7 +9415,7 @@
                 <w:rFonts w:asciiTheme="minorHAnsi" w:hAnsiTheme="minorHAnsi" w:cstheme="minorHAnsi"/>
                 <w:color w:val="000000"/>
               </w:rPr>
-              <w:t>Data Exploration (including variable transformation)</w:t>
+              <w:t>Geodatabase</w:t>
             </w:r>
           </w:p>
         </w:tc>
@@ -9671,13 +9441,6 @@
                 <w:color w:val="000000"/>
               </w:rPr>
             </w:pPr>
-            <w:r>
-              <w:rPr>
-                <w:rFonts w:asciiTheme="minorHAnsi" w:hAnsiTheme="minorHAnsi" w:cstheme="minorHAnsi"/>
-                <w:color w:val="000000"/>
-              </w:rPr>
-              <w:t>Hair Ch. 2</w:t>
-            </w:r>
           </w:p>
         </w:tc>
         <w:tc>
@@ -9839,7 +9602,7 @@
                 <w:rFonts w:asciiTheme="minorHAnsi" w:hAnsiTheme="minorHAnsi" w:cstheme="minorHAnsi"/>
                 <w:color w:val="000000"/>
               </w:rPr>
-              <w:t>Data Exploration (including variable transformation)</w:t>
+              <w:t>Geodatabase</w:t>
             </w:r>
           </w:p>
         </w:tc>
@@ -9865,13 +9628,6 @@
                 <w:color w:val="000000"/>
               </w:rPr>
             </w:pPr>
-            <w:r>
-              <w:rPr>
-                <w:rFonts w:asciiTheme="minorHAnsi" w:hAnsiTheme="minorHAnsi" w:cstheme="minorHAnsi"/>
-                <w:color w:val="000000"/>
-              </w:rPr>
-              <w:t>Hair Ch. 2</w:t>
-            </w:r>
           </w:p>
         </w:tc>
         <w:tc>
@@ -10035,6 +9791,13 @@
               </w:rPr>
               <w:t>Lab</w:t>
             </w:r>
+            <w:r>
+              <w:rPr>
+                <w:rFonts w:asciiTheme="minorHAnsi" w:hAnsiTheme="minorHAnsi" w:cstheme="minorHAnsi"/>
+                <w:color w:val="000000"/>
+              </w:rPr>
+              <w:t xml:space="preserve"> 02</w:t>
+            </w:r>
           </w:p>
         </w:tc>
         <w:tc>
@@ -10232,7 +9995,7 @@
                 <w:rFonts w:asciiTheme="minorHAnsi" w:hAnsiTheme="minorHAnsi" w:cstheme="minorHAnsi"/>
                 <w:color w:val="000000"/>
               </w:rPr>
-              <w:t>Bivariate Regression</w:t>
+              <w:t>Database Components</w:t>
             </w:r>
           </w:p>
         </w:tc>
@@ -10249,7 +10012,6 @@
             <w:shd w:val="clear" w:color="auto" w:fill="auto"/>
             <w:noWrap/>
             <w:vAlign w:val="center"/>
-            <w:hideMark/>
           </w:tcPr>
           <w:p>
             <w:pPr>
@@ -10259,22 +10021,6 @@
                 <w:color w:val="000000"/>
               </w:rPr>
             </w:pPr>
-            <w:proofErr w:type="spellStart"/>
-            <w:r>
-              <w:rPr>
-                <w:rFonts w:asciiTheme="minorHAnsi" w:hAnsiTheme="minorHAnsi" w:cstheme="minorHAnsi"/>
-                <w:color w:val="000000"/>
-              </w:rPr>
-              <w:t>OpenIntro</w:t>
-            </w:r>
-            <w:proofErr w:type="spellEnd"/>
-            <w:r>
-              <w:rPr>
-                <w:rFonts w:asciiTheme="minorHAnsi" w:hAnsiTheme="minorHAnsi" w:cstheme="minorHAnsi"/>
-                <w:color w:val="000000"/>
-              </w:rPr>
-              <w:t xml:space="preserve"> Ch. 8</w:t>
-            </w:r>
           </w:p>
         </w:tc>
         <w:tc>
@@ -10290,7 +10036,6 @@
             <w:shd w:val="clear" w:color="auto" w:fill="auto"/>
             <w:noWrap/>
             <w:vAlign w:val="center"/>
-            <w:hideMark/>
           </w:tcPr>
           <w:p>
             <w:pPr>
@@ -10300,13 +10045,6 @@
                 <w:color w:val="000000"/>
               </w:rPr>
             </w:pPr>
-            <w:r>
-              <w:rPr>
-                <w:rFonts w:asciiTheme="minorHAnsi" w:hAnsiTheme="minorHAnsi" w:cstheme="minorHAnsi"/>
-                <w:color w:val="000000"/>
-              </w:rPr>
-              <w:t>Assignment 2 (data transformation, bivariate regression)</w:t>
-            </w:r>
           </w:p>
         </w:tc>
         <w:tc>
@@ -10453,7 +10191,7 @@
                 <w:rFonts w:asciiTheme="minorHAnsi" w:hAnsiTheme="minorHAnsi" w:cstheme="minorHAnsi"/>
                 <w:color w:val="000000"/>
               </w:rPr>
-              <w:t>Bivariate Regression</w:t>
+              <w:t>Database Components</w:t>
             </w:r>
           </w:p>
         </w:tc>
@@ -10479,22 +10217,6 @@
                 <w:color w:val="000000"/>
               </w:rPr>
             </w:pPr>
-            <w:proofErr w:type="spellStart"/>
-            <w:r>
-              <w:rPr>
-                <w:rFonts w:asciiTheme="minorHAnsi" w:hAnsiTheme="minorHAnsi" w:cstheme="minorHAnsi"/>
-                <w:color w:val="000000"/>
-              </w:rPr>
-              <w:t>OpenIntro</w:t>
-            </w:r>
-            <w:proofErr w:type="spellEnd"/>
-            <w:r>
-              <w:rPr>
-                <w:rFonts w:asciiTheme="minorHAnsi" w:hAnsiTheme="minorHAnsi" w:cstheme="minorHAnsi"/>
-                <w:color w:val="000000"/>
-              </w:rPr>
-              <w:t xml:space="preserve"> Ch. 8</w:t>
-            </w:r>
           </w:p>
         </w:tc>
         <w:tc>
@@ -10543,13 +10265,6 @@
                 <w:color w:val="000000"/>
               </w:rPr>
             </w:pPr>
-            <w:r>
-              <w:rPr>
-                <w:rFonts w:asciiTheme="minorHAnsi" w:hAnsiTheme="minorHAnsi" w:cstheme="minorHAnsi"/>
-                <w:color w:val="000000"/>
-              </w:rPr>
-              <w:t>Assignment 1 </w:t>
-            </w:r>
           </w:p>
         </w:tc>
       </w:tr>
@@ -10665,6 +10380,13 @@
               </w:rPr>
               <w:t>Lab</w:t>
             </w:r>
+            <w:r>
+              <w:rPr>
+                <w:rFonts w:asciiTheme="minorHAnsi" w:hAnsiTheme="minorHAnsi" w:cstheme="minorHAnsi"/>
+                <w:color w:val="000000"/>
+              </w:rPr>
+              <w:t xml:space="preserve">  03</w:t>
+            </w:r>
           </w:p>
         </w:tc>
         <w:tc>
@@ -10858,7 +10580,7 @@
                 <w:rFonts w:asciiTheme="minorHAnsi" w:hAnsiTheme="minorHAnsi" w:cstheme="minorHAnsi"/>
                 <w:color w:val="000000"/>
               </w:rPr>
-              <w:t>Multivariate Regression</w:t>
+              <w:t>Relationships</w:t>
             </w:r>
           </w:p>
         </w:tc>
@@ -10884,38 +10606,6 @@
                 <w:color w:val="000000"/>
               </w:rPr>
             </w:pPr>
-            <w:proofErr w:type="spellStart"/>
-            <w:r>
-              <w:rPr>
-                <w:rFonts w:asciiTheme="minorHAnsi" w:hAnsiTheme="minorHAnsi" w:cstheme="minorHAnsi"/>
-                <w:color w:val="000000"/>
-              </w:rPr>
-              <w:t>OpenIntro</w:t>
-            </w:r>
-            <w:proofErr w:type="spellEnd"/>
-            <w:r>
-              <w:rPr>
-                <w:rFonts w:asciiTheme="minorHAnsi" w:hAnsiTheme="minorHAnsi" w:cstheme="minorHAnsi"/>
-                <w:color w:val="000000"/>
-              </w:rPr>
-              <w:t xml:space="preserve"> Ch. 9.1 – 9.4</w:t>
-            </w:r>
-          </w:p>
-          <w:p>
-            <w:pPr>
-              <w:jc w:val="center"/>
-              <w:rPr>
-                <w:rFonts w:asciiTheme="minorHAnsi" w:hAnsiTheme="minorHAnsi" w:cstheme="minorHAnsi"/>
-                <w:color w:val="000000"/>
-              </w:rPr>
-            </w:pPr>
-            <w:r>
-              <w:rPr>
-                <w:rFonts w:asciiTheme="minorHAnsi" w:hAnsiTheme="minorHAnsi" w:cstheme="minorHAnsi"/>
-                <w:color w:val="000000"/>
-              </w:rPr>
-              <w:t> Hair Ch. 5</w:t>
-            </w:r>
           </w:p>
         </w:tc>
         <w:tc>
@@ -11085,7 +10775,7 @@
                 <w:rFonts w:asciiTheme="minorHAnsi" w:hAnsiTheme="minorHAnsi" w:cstheme="minorHAnsi"/>
                 <w:color w:val="000000"/>
               </w:rPr>
-              <w:t>Multivariate Regression</w:t>
+              <w:t>Relationships</w:t>
             </w:r>
           </w:p>
         </w:tc>
@@ -11111,13 +10801,6 @@
                 <w:color w:val="000000"/>
               </w:rPr>
             </w:pPr>
-            <w:r>
-              <w:rPr>
-                <w:rFonts w:asciiTheme="minorHAnsi" w:hAnsiTheme="minorHAnsi" w:cstheme="minorHAnsi"/>
-                <w:color w:val="000000"/>
-              </w:rPr>
-              <w:t> </w:t>
-            </w:r>
           </w:p>
         </w:tc>
         <w:tc>
@@ -11142,13 +10825,6 @@
                 <w:color w:val="000000"/>
               </w:rPr>
             </w:pPr>
-            <w:r>
-              <w:rPr>
-                <w:rFonts w:asciiTheme="minorHAnsi" w:hAnsiTheme="minorHAnsi" w:cstheme="minorHAnsi"/>
-                <w:color w:val="000000"/>
-              </w:rPr>
-              <w:t>Assignment 3 (multivariate regression) </w:t>
-            </w:r>
           </w:p>
         </w:tc>
         <w:tc>
@@ -11173,13 +10849,6 @@
                 <w:color w:val="000000"/>
               </w:rPr>
             </w:pPr>
-            <w:r>
-              <w:rPr>
-                <w:rFonts w:asciiTheme="minorHAnsi" w:hAnsiTheme="minorHAnsi" w:cstheme="minorHAnsi"/>
-                <w:color w:val="000000"/>
-              </w:rPr>
-              <w:t>Assignment 2</w:t>
-            </w:r>
           </w:p>
         </w:tc>
       </w:tr>
@@ -11295,6 +10964,13 @@
               </w:rPr>
               <w:t>Lab</w:t>
             </w:r>
+            <w:r>
+              <w:rPr>
+                <w:rFonts w:asciiTheme="minorHAnsi" w:hAnsiTheme="minorHAnsi" w:cstheme="minorHAnsi"/>
+                <w:color w:val="000000"/>
+              </w:rPr>
+              <w:t xml:space="preserve"> 04</w:t>
+            </w:r>
           </w:p>
         </w:tc>
         <w:tc>
@@ -11687,7 +11363,7 @@
                 <w:rFonts w:asciiTheme="minorHAnsi" w:hAnsiTheme="minorHAnsi" w:cstheme="minorHAnsi"/>
                 <w:color w:val="000000"/>
               </w:rPr>
-              <w:t>Basic Matrix Operation</w:t>
+              <w:t>Relational Database Part 1</w:t>
             </w:r>
           </w:p>
         </w:tc>
@@ -11878,6 +11554,13 @@
               </w:rPr>
               <w:t>Lab</w:t>
             </w:r>
+            <w:r>
+              <w:rPr>
+                <w:rFonts w:asciiTheme="minorHAnsi" w:hAnsiTheme="minorHAnsi" w:cstheme="minorHAnsi"/>
+                <w:color w:val="000000"/>
+              </w:rPr>
+              <w:t xml:space="preserve"> 05</w:t>
+            </w:r>
           </w:p>
         </w:tc>
         <w:tc>
@@ -11987,7 +11670,6 @@
                 <w:bCs/>
                 <w:color w:val="000000"/>
               </w:rPr>
-              <w:lastRenderedPageBreak/>
               <w:t> </w:t>
             </w:r>
           </w:p>
@@ -12076,7 +11758,7 @@
                 <w:rFonts w:asciiTheme="minorHAnsi" w:hAnsiTheme="minorHAnsi" w:cstheme="minorHAnsi"/>
                 <w:color w:val="000000"/>
               </w:rPr>
-              <w:t>Issues with Multicollinearity</w:t>
+              <w:t>Relational Database Part 2</w:t>
             </w:r>
           </w:p>
         </w:tc>
@@ -12102,13 +11784,6 @@
                 <w:color w:val="000000"/>
               </w:rPr>
             </w:pPr>
-            <w:r>
-              <w:rPr>
-                <w:rFonts w:asciiTheme="minorHAnsi" w:hAnsiTheme="minorHAnsi" w:cstheme="minorHAnsi"/>
-                <w:color w:val="000000"/>
-              </w:rPr>
-              <w:t> Hair Ch. 5</w:t>
-            </w:r>
           </w:p>
         </w:tc>
         <w:tc>
@@ -12272,7 +11947,7 @@
                 <w:rFonts w:asciiTheme="minorHAnsi" w:hAnsiTheme="minorHAnsi" w:cstheme="minorHAnsi"/>
                 <w:color w:val="000000"/>
               </w:rPr>
-              <w:t>Issues with Multicollinearity</w:t>
+              <w:t>Relational Database Part 2</w:t>
             </w:r>
           </w:p>
         </w:tc>
@@ -12298,13 +11973,6 @@
                 <w:color w:val="000000"/>
               </w:rPr>
             </w:pPr>
-            <w:r>
-              <w:rPr>
-                <w:rFonts w:asciiTheme="minorHAnsi" w:hAnsiTheme="minorHAnsi" w:cstheme="minorHAnsi"/>
-                <w:color w:val="000000"/>
-              </w:rPr>
-              <w:t> </w:t>
-            </w:r>
           </w:p>
         </w:tc>
         <w:tc>
@@ -12329,13 +11997,6 @@
                 <w:color w:val="000000"/>
               </w:rPr>
             </w:pPr>
-            <w:r>
-              <w:rPr>
-                <w:rFonts w:asciiTheme="minorHAnsi" w:hAnsiTheme="minorHAnsi" w:cstheme="minorHAnsi"/>
-                <w:color w:val="000000"/>
-              </w:rPr>
-              <w:t>Assignment 4 (multicollinearity)</w:t>
-            </w:r>
           </w:p>
         </w:tc>
         <w:tc>
@@ -12360,13 +12021,6 @@
                 <w:color w:val="000000"/>
               </w:rPr>
             </w:pPr>
-            <w:r>
-              <w:rPr>
-                <w:rFonts w:asciiTheme="minorHAnsi" w:hAnsiTheme="minorHAnsi" w:cstheme="minorHAnsi"/>
-                <w:color w:val="000000"/>
-              </w:rPr>
-              <w:t>Assignment 3 </w:t>
-            </w:r>
           </w:p>
         </w:tc>
       </w:tr>
@@ -12484,6 +12138,13 @@
               </w:rPr>
               <w:t>Lab</w:t>
             </w:r>
+            <w:r>
+              <w:rPr>
+                <w:rFonts w:asciiTheme="minorHAnsi" w:hAnsiTheme="minorHAnsi" w:cstheme="minorHAnsi"/>
+                <w:color w:val="000000"/>
+              </w:rPr>
+              <w:t xml:space="preserve"> 06</w:t>
+            </w:r>
           </w:p>
         </w:tc>
         <w:tc>
@@ -13298,7 +12959,7 @@
                 <w:rFonts w:asciiTheme="minorHAnsi" w:hAnsiTheme="minorHAnsi" w:cstheme="minorHAnsi"/>
                 <w:color w:val="000000"/>
               </w:rPr>
-              <w:t>ANOVA</w:t>
+              <w:t>SQL Part 1</w:t>
             </w:r>
           </w:p>
         </w:tc>
@@ -13324,47 +12985,6 @@
                 <w:color w:val="000000"/>
               </w:rPr>
             </w:pPr>
-            <w:proofErr w:type="spellStart"/>
-            <w:r>
-              <w:rPr>
-                <w:rFonts w:asciiTheme="minorHAnsi" w:hAnsiTheme="minorHAnsi" w:cstheme="minorHAnsi"/>
-                <w:color w:val="000000"/>
-              </w:rPr>
-              <w:t>OpenIntro</w:t>
-            </w:r>
-            <w:proofErr w:type="spellEnd"/>
-            <w:r>
-              <w:rPr>
-                <w:rFonts w:asciiTheme="minorHAnsi" w:hAnsiTheme="minorHAnsi" w:cstheme="minorHAnsi"/>
-                <w:color w:val="000000"/>
-              </w:rPr>
-              <w:t xml:space="preserve">, Ch </w:t>
-            </w:r>
-            <w:proofErr w:type="gramStart"/>
-            <w:r>
-              <w:rPr>
-                <w:rFonts w:asciiTheme="minorHAnsi" w:hAnsiTheme="minorHAnsi" w:cstheme="minorHAnsi"/>
-                <w:color w:val="000000"/>
-              </w:rPr>
-              <w:t>7.5;</w:t>
-            </w:r>
-            <w:proofErr w:type="gramEnd"/>
-          </w:p>
-          <w:p>
-            <w:pPr>
-              <w:jc w:val="center"/>
-              <w:rPr>
-                <w:rFonts w:asciiTheme="minorHAnsi" w:hAnsiTheme="minorHAnsi" w:cstheme="minorHAnsi"/>
-                <w:color w:val="000000"/>
-              </w:rPr>
-            </w:pPr>
-            <w:r>
-              <w:rPr>
-                <w:rFonts w:asciiTheme="minorHAnsi" w:hAnsiTheme="minorHAnsi" w:cstheme="minorHAnsi"/>
-                <w:color w:val="000000"/>
-              </w:rPr>
-              <w:t>Hair Ch. 6</w:t>
-            </w:r>
           </w:p>
         </w:tc>
         <w:tc>
@@ -13389,29 +13009,6 @@
                 <w:color w:val="000000"/>
               </w:rPr>
             </w:pPr>
-            <w:r>
-              <w:rPr>
-                <w:rFonts w:asciiTheme="minorHAnsi" w:hAnsiTheme="minorHAnsi" w:cstheme="minorHAnsi"/>
-                <w:color w:val="000000"/>
-              </w:rPr>
-              <w:t xml:space="preserve">Assignment </w:t>
-            </w:r>
-            <w:proofErr w:type="gramStart"/>
-            <w:r>
-              <w:rPr>
-                <w:rFonts w:asciiTheme="minorHAnsi" w:hAnsiTheme="minorHAnsi" w:cstheme="minorHAnsi"/>
-                <w:color w:val="000000"/>
-              </w:rPr>
-              <w:t>5  (</w:t>
-            </w:r>
-            <w:proofErr w:type="gramEnd"/>
-            <w:r>
-              <w:rPr>
-                <w:rFonts w:asciiTheme="minorHAnsi" w:hAnsiTheme="minorHAnsi" w:cstheme="minorHAnsi"/>
-                <w:color w:val="000000"/>
-              </w:rPr>
-              <w:t>ANOVA) </w:t>
-            </w:r>
           </w:p>
         </w:tc>
         <w:tc>
@@ -13436,13 +13033,6 @@
                 <w:color w:val="000000"/>
               </w:rPr>
             </w:pPr>
-            <w:r>
-              <w:rPr>
-                <w:rFonts w:asciiTheme="minorHAnsi" w:hAnsiTheme="minorHAnsi" w:cstheme="minorHAnsi"/>
-                <w:color w:val="000000"/>
-              </w:rPr>
-              <w:t> </w:t>
-            </w:r>
           </w:p>
         </w:tc>
       </w:tr>
@@ -13564,7 +13154,7 @@
                 <w:rFonts w:asciiTheme="minorHAnsi" w:hAnsiTheme="minorHAnsi" w:cstheme="minorHAnsi"/>
                 <w:color w:val="000000"/>
               </w:rPr>
-              <w:t>ANOVA</w:t>
+              <w:t>SQL Part 1</w:t>
             </w:r>
           </w:p>
         </w:tc>
@@ -13638,13 +13228,6 @@
                 <w:color w:val="000000"/>
               </w:rPr>
             </w:pPr>
-            <w:r>
-              <w:rPr>
-                <w:rFonts w:asciiTheme="minorHAnsi" w:hAnsiTheme="minorHAnsi" w:cstheme="minorHAnsi"/>
-                <w:color w:val="000000"/>
-              </w:rPr>
-              <w:t>Assignment 4</w:t>
-            </w:r>
           </w:p>
         </w:tc>
       </w:tr>
@@ -13953,7 +13536,7 @@
                 <w:rFonts w:asciiTheme="minorHAnsi" w:hAnsiTheme="minorHAnsi" w:cstheme="minorHAnsi"/>
                 <w:color w:val="000000"/>
               </w:rPr>
-              <w:t>Logistic regression</w:t>
+              <w:t>SQL Part 2</w:t>
             </w:r>
           </w:p>
         </w:tc>
@@ -13979,38 +13562,6 @@
                 <w:color w:val="000000"/>
               </w:rPr>
             </w:pPr>
-            <w:proofErr w:type="spellStart"/>
-            <w:r>
-              <w:rPr>
-                <w:rFonts w:asciiTheme="minorHAnsi" w:hAnsiTheme="minorHAnsi" w:cstheme="minorHAnsi"/>
-                <w:color w:val="000000"/>
-              </w:rPr>
-              <w:t>OpenIntro</w:t>
-            </w:r>
-            <w:proofErr w:type="spellEnd"/>
-            <w:r>
-              <w:rPr>
-                <w:rFonts w:asciiTheme="minorHAnsi" w:hAnsiTheme="minorHAnsi" w:cstheme="minorHAnsi"/>
-                <w:color w:val="000000"/>
-              </w:rPr>
-              <w:t xml:space="preserve"> Ch. 9.5,</w:t>
-            </w:r>
-          </w:p>
-          <w:p>
-            <w:pPr>
-              <w:jc w:val="center"/>
-              <w:rPr>
-                <w:rFonts w:asciiTheme="minorHAnsi" w:hAnsiTheme="minorHAnsi" w:cstheme="minorHAnsi"/>
-                <w:color w:val="000000"/>
-              </w:rPr>
-            </w:pPr>
-            <w:r>
-              <w:rPr>
-                <w:rFonts w:asciiTheme="minorHAnsi" w:hAnsiTheme="minorHAnsi" w:cstheme="minorHAnsi"/>
-                <w:color w:val="000000"/>
-              </w:rPr>
-              <w:t>Hair Ch. 8</w:t>
-            </w:r>
           </w:p>
         </w:tc>
         <w:tc>
@@ -14037,13 +13588,6 @@
                 <w:color w:val="000000"/>
               </w:rPr>
             </w:pPr>
-            <w:r>
-              <w:rPr>
-                <w:rFonts w:asciiTheme="minorHAnsi" w:hAnsiTheme="minorHAnsi" w:cstheme="minorHAnsi"/>
-                <w:color w:val="000000"/>
-              </w:rPr>
-              <w:t>Assignment 6 (Logistic regression) </w:t>
-            </w:r>
           </w:p>
         </w:tc>
         <w:tc>
@@ -14188,7 +13732,7 @@
                 <w:rFonts w:asciiTheme="minorHAnsi" w:hAnsiTheme="minorHAnsi" w:cstheme="minorHAnsi"/>
                 <w:color w:val="000000"/>
               </w:rPr>
-              <w:t>Logistic regression (and ROC/TOC)</w:t>
+              <w:t>SQL Part 2</w:t>
             </w:r>
           </w:p>
         </w:tc>
@@ -14262,13 +13806,6 @@
                 <w:color w:val="000000"/>
               </w:rPr>
             </w:pPr>
-            <w:r>
-              <w:rPr>
-                <w:rFonts w:asciiTheme="minorHAnsi" w:hAnsiTheme="minorHAnsi" w:cstheme="minorHAnsi"/>
-                <w:color w:val="000000"/>
-              </w:rPr>
-              <w:t>Assignment 5 </w:t>
-            </w:r>
           </w:p>
         </w:tc>
       </w:tr>
@@ -15183,7 +14720,7 @@
                 <w:rFonts w:asciiTheme="minorHAnsi" w:hAnsiTheme="minorHAnsi" w:cstheme="minorHAnsi"/>
                 <w:color w:val="000000"/>
               </w:rPr>
-              <w:t>Principal Components Analysis</w:t>
+              <w:t>PostgreSQL</w:t>
             </w:r>
           </w:p>
         </w:tc>
@@ -15209,13 +14746,6 @@
                 <w:color w:val="000000"/>
               </w:rPr>
             </w:pPr>
-            <w:r>
-              <w:rPr>
-                <w:rFonts w:asciiTheme="minorHAnsi" w:hAnsiTheme="minorHAnsi" w:cstheme="minorHAnsi"/>
-                <w:color w:val="000000"/>
-              </w:rPr>
-              <w:t>TBD</w:t>
-            </w:r>
           </w:p>
         </w:tc>
         <w:tc>
@@ -15240,27 +14770,6 @@
                 <w:color w:val="000000"/>
               </w:rPr>
             </w:pPr>
-            <w:r>
-              <w:rPr>
-                <w:rFonts w:asciiTheme="minorHAnsi" w:hAnsiTheme="minorHAnsi" w:cstheme="minorHAnsi"/>
-                <w:color w:val="000000"/>
-              </w:rPr>
-              <w:t>Assignment 7 (</w:t>
-            </w:r>
-            <w:r>
-              <w:rPr>
-                <w:rFonts w:asciiTheme="minorHAnsi" w:hAnsiTheme="minorHAnsi" w:cstheme="minorHAnsi"/>
-                <w:color w:val="000000"/>
-              </w:rPr>
-              <w:t>PCA</w:t>
-            </w:r>
-            <w:r>
-              <w:rPr>
-                <w:rFonts w:asciiTheme="minorHAnsi" w:hAnsiTheme="minorHAnsi" w:cstheme="minorHAnsi"/>
-                <w:color w:val="000000"/>
-              </w:rPr>
-              <w:t>)  </w:t>
-            </w:r>
           </w:p>
         </w:tc>
         <w:tc>
@@ -15289,13 +14798,6 @@
                 <w:color w:val="000000"/>
               </w:rPr>
             </w:pPr>
-            <w:r>
-              <w:rPr>
-                <w:rFonts w:asciiTheme="minorHAnsi" w:hAnsiTheme="minorHAnsi" w:cstheme="minorHAnsi"/>
-                <w:color w:val="000000"/>
-              </w:rPr>
-              <w:t> </w:t>
-            </w:r>
           </w:p>
         </w:tc>
       </w:tr>
@@ -15421,7 +14923,7 @@
                 <w:rFonts w:asciiTheme="minorHAnsi" w:hAnsiTheme="minorHAnsi" w:cstheme="minorHAnsi"/>
                 <w:color w:val="000000"/>
               </w:rPr>
-              <w:t>Principal Components Analysis</w:t>
+              <w:t>PostgreSQL</w:t>
             </w:r>
           </w:p>
         </w:tc>
@@ -15494,13 +14996,6 @@
                 <w:color w:val="000000"/>
               </w:rPr>
             </w:pPr>
-            <w:r>
-              <w:rPr>
-                <w:rFonts w:asciiTheme="minorHAnsi" w:hAnsiTheme="minorHAnsi" w:cstheme="minorHAnsi"/>
-                <w:color w:val="000000"/>
-              </w:rPr>
-              <w:t>Assignment 6 </w:t>
-            </w:r>
           </w:p>
         </w:tc>
       </w:tr>
@@ -15723,6 +15218,7 @@
                 <w:rFonts w:asciiTheme="minorHAnsi" w:hAnsiTheme="minorHAnsi" w:cstheme="minorHAnsi"/>
                 <w:color w:val="000000"/>
               </w:rPr>
+              <w:lastRenderedPageBreak/>
               <w:t> </w:t>
             </w:r>
           </w:p>
@@ -15820,7 +15316,7 @@
                 <w:rFonts w:asciiTheme="minorHAnsi" w:hAnsiTheme="minorHAnsi" w:cstheme="minorHAnsi"/>
                 <w:color w:val="000000"/>
               </w:rPr>
-              <w:t>Geographically Weighted Regression</w:t>
+              <w:t>TBD</w:t>
             </w:r>
           </w:p>
         </w:tc>
@@ -15847,22 +15343,6 @@
                 <w:color w:val="000000"/>
               </w:rPr>
             </w:pPr>
-            <w:r>
-              <w:rPr>
-                <w:rFonts w:asciiTheme="minorHAnsi" w:hAnsiTheme="minorHAnsi" w:cstheme="minorHAnsi"/>
-                <w:color w:val="000000"/>
-              </w:rPr>
-              <w:t>TBD</w:t>
-            </w:r>
-          </w:p>
-          <w:p>
-            <w:pPr>
-              <w:jc w:val="center"/>
-              <w:rPr>
-                <w:rFonts w:asciiTheme="minorHAnsi" w:hAnsiTheme="minorHAnsi" w:cstheme="minorHAnsi"/>
-                <w:color w:val="000000"/>
-              </w:rPr>
-            </w:pPr>
           </w:p>
         </w:tc>
         <w:tc>
@@ -15888,47 +15368,6 @@
                 <w:color w:val="000000"/>
               </w:rPr>
             </w:pPr>
-            <w:r>
-              <w:rPr>
-                <w:rFonts w:asciiTheme="minorHAnsi" w:hAnsiTheme="minorHAnsi" w:cstheme="minorHAnsi"/>
-                <w:color w:val="000000"/>
-              </w:rPr>
-              <w:t>Assignment 8</w:t>
-            </w:r>
-          </w:p>
-          <w:p>
-            <w:pPr>
-              <w:jc w:val="center"/>
-              <w:rPr>
-                <w:rFonts w:asciiTheme="minorHAnsi" w:hAnsiTheme="minorHAnsi" w:cstheme="minorHAnsi"/>
-                <w:color w:val="000000"/>
-              </w:rPr>
-            </w:pPr>
-            <w:r>
-              <w:rPr>
-                <w:rFonts w:asciiTheme="minorHAnsi" w:hAnsiTheme="minorHAnsi" w:cstheme="minorHAnsi"/>
-                <w:color w:val="000000"/>
-              </w:rPr>
-              <w:t>(GWR)</w:t>
-            </w:r>
-          </w:p>
-          <w:p>
-            <w:pPr>
-              <w:jc w:val="center"/>
-              <w:rPr>
-                <w:rFonts w:asciiTheme="minorHAnsi" w:hAnsiTheme="minorHAnsi" w:cstheme="minorHAnsi"/>
-                <w:color w:val="000000"/>
-              </w:rPr>
-            </w:pPr>
-            <w:r>
-              <w:rPr>
-                <w:rFonts w:asciiTheme="minorHAnsi" w:hAnsiTheme="minorHAnsi" w:cstheme="minorHAnsi"/>
-                <w:i/>
-                <w:iCs/>
-                <w:color w:val="000000"/>
-              </w:rPr>
-              <w:t>  </w:t>
-            </w:r>
           </w:p>
         </w:tc>
         <w:tc>
@@ -15956,35 +15395,6 @@
                 <w:color w:val="000000"/>
               </w:rPr>
             </w:pPr>
-            <w:r>
-              <w:rPr>
-                <w:rFonts w:asciiTheme="minorHAnsi" w:hAnsiTheme="minorHAnsi" w:cstheme="minorHAnsi"/>
-                <w:color w:val="000000"/>
-              </w:rPr>
-              <w:t>Assignment 7 </w:t>
-            </w:r>
-          </w:p>
-          <w:p>
-            <w:pPr>
-              <w:jc w:val="center"/>
-              <w:rPr>
-                <w:rFonts w:asciiTheme="minorHAnsi" w:hAnsiTheme="minorHAnsi" w:cstheme="minorHAnsi"/>
-                <w:i/>
-                <w:iCs/>
-                <w:color w:val="000000"/>
-              </w:rPr>
-            </w:pPr>
-            <w:r>
-              <w:rPr>
-                <w:rFonts w:asciiTheme="minorHAnsi" w:hAnsiTheme="minorHAnsi" w:cstheme="minorHAnsi"/>
-                <w:b/>
-                <w:bCs/>
-                <w:i/>
-                <w:iCs/>
-                <w:color w:val="000000"/>
-              </w:rPr>
-              <w:t>Take-home exam </w:t>
-            </w:r>
           </w:p>
         </w:tc>
       </w:tr>
@@ -16271,7 +15681,7 @@
                 <w:rFonts w:asciiTheme="minorHAnsi" w:hAnsiTheme="minorHAnsi" w:cstheme="minorHAnsi"/>
                 <w:color w:val="000000"/>
               </w:rPr>
-              <w:t>Geographically Weighted Regression</w:t>
+              <w:t>TBD</w:t>
             </w:r>
           </w:p>
         </w:tc>
@@ -16297,22 +15707,6 @@
                 <w:color w:val="000000"/>
               </w:rPr>
             </w:pPr>
-            <w:r>
-              <w:rPr>
-                <w:rFonts w:asciiTheme="minorHAnsi" w:hAnsiTheme="minorHAnsi" w:cstheme="minorHAnsi"/>
-                <w:color w:val="000000"/>
-              </w:rPr>
-              <w:t>TBD</w:t>
-            </w:r>
-          </w:p>
-          <w:p>
-            <w:pPr>
-              <w:jc w:val="center"/>
-              <w:rPr>
-                <w:rFonts w:asciiTheme="minorHAnsi" w:hAnsiTheme="minorHAnsi" w:cstheme="minorHAnsi"/>
-                <w:color w:val="000000"/>
-              </w:rPr>
-            </w:pPr>
           </w:p>
         </w:tc>
         <w:tc>
@@ -16338,78 +15732,31 @@
               </w:rPr>
             </w:pPr>
           </w:p>
+        </w:tc>
+        <w:tc>
+          <w:tcPr>
+            <w:tcW w:w="1693" w:type="dxa"/>
+            <w:gridSpan w:val="3"/>
+            <w:tcBorders>
+              <w:top w:val="nil"/>
+              <w:left w:val="nil"/>
+              <w:bottom w:val="single" w:sz="8" w:space="0" w:color="auto"/>
+              <w:right w:val="single" w:sz="8" w:space="0" w:color="auto"/>
+            </w:tcBorders>
+            <w:shd w:val="clear" w:color="auto" w:fill="auto"/>
+            <w:noWrap/>
+            <w:vAlign w:val="center"/>
+          </w:tcPr>
           <w:p>
             <w:pPr>
               <w:jc w:val="center"/>
-              <w:rPr>
-                <w:rFonts w:asciiTheme="minorHAnsi" w:hAnsiTheme="minorHAnsi" w:cstheme="minorHAnsi"/>
-                <w:color w:val="000000"/>
-              </w:rPr>
-            </w:pPr>
-            <w:r>
               <w:rPr>
                 <w:rFonts w:asciiTheme="minorHAnsi" w:hAnsiTheme="minorHAnsi" w:cstheme="minorHAnsi"/>
                 <w:i/>
                 <w:iCs/>
                 <w:color w:val="000000"/>
               </w:rPr>
-              <w:t>  </w:t>
-            </w:r>
-          </w:p>
-        </w:tc>
-        <w:tc>
-          <w:tcPr>
-            <w:tcW w:w="1693" w:type="dxa"/>
-            <w:gridSpan w:val="3"/>
-            <w:tcBorders>
-              <w:top w:val="nil"/>
-              <w:left w:val="nil"/>
-              <w:bottom w:val="single" w:sz="8" w:space="0" w:color="auto"/>
-              <w:right w:val="single" w:sz="8" w:space="0" w:color="auto"/>
-            </w:tcBorders>
-            <w:shd w:val="clear" w:color="auto" w:fill="auto"/>
-            <w:noWrap/>
-            <w:vAlign w:val="center"/>
-          </w:tcPr>
-          <w:p>
-            <w:pPr>
-              <w:jc w:val="center"/>
-              <w:rPr>
-                <w:rFonts w:asciiTheme="minorHAnsi" w:hAnsiTheme="minorHAnsi" w:cstheme="minorHAnsi"/>
-                <w:i/>
-                <w:iCs/>
-                <w:color w:val="000000"/>
-              </w:rPr>
-            </w:pPr>
-            <w:r>
-              <w:rPr>
-                <w:rFonts w:asciiTheme="minorHAnsi" w:hAnsiTheme="minorHAnsi" w:cstheme="minorHAnsi"/>
-                <w:color w:val="000000"/>
-              </w:rPr>
-              <w:t>Assignment 7 </w:t>
-            </w:r>
-          </w:p>
-          <w:p>
-            <w:pPr>
-              <w:jc w:val="center"/>
-              <w:rPr>
-                <w:rFonts w:asciiTheme="minorHAnsi" w:hAnsiTheme="minorHAnsi" w:cstheme="minorHAnsi"/>
-                <w:i/>
-                <w:iCs/>
-                <w:color w:val="000000"/>
-              </w:rPr>
-            </w:pPr>
-            <w:r>
-              <w:rPr>
-                <w:rFonts w:asciiTheme="minorHAnsi" w:hAnsiTheme="minorHAnsi" w:cstheme="minorHAnsi"/>
-                <w:b/>
-                <w:bCs/>
-                <w:i/>
-                <w:iCs/>
-                <w:color w:val="000000"/>
-              </w:rPr>
-              <w:t>Take-home exam </w:t>
-            </w:r>
+            </w:pPr>
           </w:p>
         </w:tc>
       </w:tr>
@@ -16717,7 +16064,7 @@
                 <w:rFonts w:asciiTheme="minorHAnsi" w:hAnsiTheme="minorHAnsi" w:cstheme="minorHAnsi"/>
                 <w:color w:val="000000"/>
               </w:rPr>
-              <w:t>Spatial Autocorrelation</w:t>
+              <w:t>TBD</w:t>
             </w:r>
           </w:p>
         </w:tc>
@@ -16759,38 +16106,6 @@
             <w:noWrap/>
             <w:vAlign w:val="center"/>
           </w:tcPr>
-          <w:p>
-            <w:pPr>
-              <w:jc w:val="center"/>
-              <w:rPr>
-                <w:rFonts w:asciiTheme="minorHAnsi" w:hAnsiTheme="minorHAnsi" w:cstheme="minorHAnsi"/>
-                <w:color w:val="000000"/>
-              </w:rPr>
-            </w:pPr>
-            <w:r>
-              <w:rPr>
-                <w:rFonts w:asciiTheme="minorHAnsi" w:hAnsiTheme="minorHAnsi" w:cstheme="minorHAnsi"/>
-                <w:color w:val="000000"/>
-              </w:rPr>
-              <w:t>Assignment 9</w:t>
-            </w:r>
-          </w:p>
-          <w:p>
-            <w:pPr>
-              <w:jc w:val="center"/>
-              <w:rPr>
-                <w:rFonts w:asciiTheme="minorHAnsi" w:hAnsiTheme="minorHAnsi" w:cstheme="minorHAnsi"/>
-                <w:color w:val="000000"/>
-              </w:rPr>
-            </w:pPr>
-            <w:r>
-              <w:rPr>
-                <w:rFonts w:asciiTheme="minorHAnsi" w:hAnsiTheme="minorHAnsi" w:cstheme="minorHAnsi"/>
-                <w:color w:val="000000"/>
-              </w:rPr>
-              <w:t>(Spatial Autocorrelation)</w:t>
-            </w:r>
-          </w:p>
           <w:p>
             <w:pPr>
               <w:jc w:val="center"/>
@@ -16943,7 +16258,7 @@
                 <w:rFonts w:asciiTheme="minorHAnsi" w:hAnsiTheme="minorHAnsi" w:cstheme="minorHAnsi"/>
                 <w:color w:val="000000"/>
               </w:rPr>
-              <w:t>Spatial Autocorrelation</w:t>
+              <w:t>TBD</w:t>
             </w:r>
           </w:p>
         </w:tc>
@@ -16969,13 +16284,6 @@
                 <w:color w:val="000000"/>
               </w:rPr>
             </w:pPr>
-            <w:r>
-              <w:rPr>
-                <w:rFonts w:asciiTheme="minorHAnsi" w:hAnsiTheme="minorHAnsi" w:cstheme="minorHAnsi"/>
-                <w:color w:val="000000"/>
-              </w:rPr>
-              <w:t> </w:t>
-            </w:r>
           </w:p>
         </w:tc>
         <w:tc>
@@ -16991,7 +16299,6 @@
             <w:shd w:val="clear" w:color="auto" w:fill="auto"/>
             <w:noWrap/>
             <w:vAlign w:val="center"/>
-            <w:hideMark/>
           </w:tcPr>
           <w:p>
             <w:pPr>
@@ -17001,13 +16308,6 @@
                 <w:color w:val="000000"/>
               </w:rPr>
             </w:pPr>
-            <w:r>
-              <w:rPr>
-                <w:rFonts w:asciiTheme="minorHAnsi" w:hAnsiTheme="minorHAnsi" w:cstheme="minorHAnsi"/>
-                <w:color w:val="000000"/>
-              </w:rPr>
-              <w:t> </w:t>
-            </w:r>
           </w:p>
         </w:tc>
         <w:tc>
@@ -17034,15 +16334,6 @@
                 <w:color w:val="000000"/>
               </w:rPr>
             </w:pPr>
-            <w:r>
-              <w:rPr>
-                <w:rFonts w:asciiTheme="minorHAnsi" w:hAnsiTheme="minorHAnsi" w:cstheme="minorHAnsi"/>
-                <w:i/>
-                <w:iCs/>
-                <w:color w:val="000000"/>
-              </w:rPr>
-              <w:t> </w:t>
-            </w:r>
           </w:p>
         </w:tc>
       </w:tr>
@@ -17439,7 +16730,7 @@
                 <w:rFonts w:asciiTheme="minorHAnsi" w:hAnsiTheme="minorHAnsi" w:cstheme="minorHAnsi"/>
                 <w:color w:val="000000"/>
               </w:rPr>
-              <w:t>Assignment 8 </w:t>
+              <w:t> </w:t>
             </w:r>
           </w:p>
         </w:tc>
@@ -18711,308 +18002,36 @@
     </w:p>
     <w:p>
       <w:pPr>
-        <w:pStyle w:val="Heading1"/>
+        <w:pStyle w:val="BodyText"/>
+        <w:spacing w:before="156"/>
+        <w:rPr>
+          <w:rFonts w:ascii="Arial"/>
+          <w:b/>
+          <w:sz w:val="20"/>
+        </w:rPr>
+      </w:pPr>
+    </w:p>
+    <w:p>
+      <w:pPr>
+        <w:spacing w:before="4"/>
+        <w:rPr>
+          <w:rFonts w:ascii="Arial"/>
+          <w:i/>
+          <w:sz w:val="24"/>
+        </w:rPr>
       </w:pPr>
       <w:bookmarkStart w:id="8" w:name="_bookmark8"/>
       <w:bookmarkEnd w:id="8"/>
       <w:r>
-        <w:t>Weekly</w:t>
-      </w:r>
-      <w:r>
-        <w:rPr>
-          <w:spacing w:val="18"/>
-        </w:rPr>
-        <w:t xml:space="preserve"> </w:t>
-      </w:r>
-      <w:r>
-        <w:rPr>
-          <w:spacing w:val="-2"/>
-        </w:rPr>
-        <w:t>Schedule</w:t>
-      </w:r>
-    </w:p>
-    <w:p>
-      <w:pPr>
-        <w:pStyle w:val="BodyText"/>
-        <w:spacing w:before="123"/>
-        <w:ind w:left="881"/>
-        <w:rPr>
-          <w:rFonts w:ascii="Microsoft Sans Serif"/>
-        </w:rPr>
-      </w:pPr>
-      <w:r>
-        <w:rPr>
-          <w:noProof/>
-        </w:rPr>
-        <mc:AlternateContent>
-          <mc:Choice Requires="wps">
-            <w:drawing>
-              <wp:anchor distT="0" distB="0" distL="0" distR="0" simplePos="0" relativeHeight="15731200" behindDoc="0" locked="0" layoutInCell="1" allowOverlap="1" wp14:anchorId="301C4D07" wp14:editId="48C3C289">
-                <wp:simplePos x="0" y="0"/>
-                <wp:positionH relativeFrom="page">
-                  <wp:posOffset>720090</wp:posOffset>
-                </wp:positionH>
-                <wp:positionV relativeFrom="paragraph">
-                  <wp:posOffset>71221</wp:posOffset>
-                </wp:positionV>
-                <wp:extent cx="450215" cy="174625"/>
-                <wp:effectExtent l="0" t="0" r="0" b="0"/>
-                <wp:wrapNone/>
-                <wp:docPr id="12" name="Graphic 12"/>
-                <wp:cNvGraphicFramePr>
-                  <a:graphicFrameLocks xmlns:a="http://schemas.openxmlformats.org/drawingml/2006/main"/>
-                </wp:cNvGraphicFramePr>
-                <a:graphic xmlns:a="http://schemas.openxmlformats.org/drawingml/2006/main">
-                  <a:graphicData uri="http://schemas.microsoft.com/office/word/2010/wordprocessingShape">
-                    <wps:wsp>
-                      <wps:cNvSpPr>
-                        <a:spLocks/>
-                      </wps:cNvSpPr>
-                      <wps:spPr>
-                        <a:xfrm>
-                          <a:off x="0" y="0"/>
-                          <a:ext cx="450215" cy="174625"/>
-                        </a:xfrm>
-                        <a:custGeom>
-                          <a:avLst/>
-                          <a:gdLst/>
-                          <a:ahLst/>
-                          <a:cxnLst/>
-                          <a:rect l="l" t="t" r="r" b="b"/>
-                          <a:pathLst>
-                            <a:path w="450215" h="174625">
-                              <a:moveTo>
-                                <a:pt x="450215" y="0"/>
-                              </a:moveTo>
-                              <a:lnTo>
-                                <a:pt x="0" y="0"/>
-                              </a:lnTo>
-                              <a:lnTo>
-                                <a:pt x="0" y="174625"/>
-                              </a:lnTo>
-                              <a:lnTo>
-                                <a:pt x="450215" y="174625"/>
-                              </a:lnTo>
-                              <a:lnTo>
-                                <a:pt x="450215" y="0"/>
-                              </a:lnTo>
-                              <a:close/>
-                            </a:path>
-                          </a:pathLst>
-                        </a:custGeom>
-                        <a:solidFill>
-                          <a:srgbClr val="DDE6E4"/>
-                        </a:solidFill>
-                      </wps:spPr>
-                      <wps:bodyPr wrap="square" lIns="0" tIns="0" rIns="0" bIns="0" rtlCol="0">
-                        <a:prstTxWarp prst="textNoShape">
-                          <a:avLst/>
-                        </a:prstTxWarp>
-                        <a:noAutofit/>
-                      </wps:bodyPr>
-                    </wps:wsp>
-                  </a:graphicData>
-                </a:graphic>
-              </wp:anchor>
-            </w:drawing>
-          </mc:Choice>
-          <mc:Fallback>
-            <w:pict>
-              <v:shape w14:anchorId="13432367" id="Graphic 12" o:spid="_x0000_s1026" style="position:absolute;margin-left:56.7pt;margin-top:5.6pt;width:35.45pt;height:13.75pt;z-index:15731200;visibility:visible;mso-wrap-style:square;mso-wrap-distance-left:0;mso-wrap-distance-top:0;mso-wrap-distance-right:0;mso-wrap-distance-bottom:0;mso-position-horizontal:absolute;mso-position-horizontal-relative:page;mso-position-vertical:absolute;mso-position-vertical-relative:text;v-text-anchor:top" coordsize="450215,174625" o:gfxdata="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" path="m450215,l,,,174625r450215,l450215,xe" fillcolor="#dde6e4" stroked="f">
-                <v:path arrowok="t"/>
-                <w10:wrap anchorx="page"/>
-              </v:shape>
-            </w:pict>
-          </mc:Fallback>
-        </mc:AlternateContent>
-      </w:r>
-      <w:r>
-        <w:rPr>
-          <w:rFonts w:ascii="Microsoft Sans Serif"/>
-          <w:w w:val="90"/>
-        </w:rPr>
-        <w:t>=</w:t>
-      </w:r>
-      <w:r>
-        <w:rPr>
-          <w:rFonts w:ascii="Microsoft Sans Serif"/>
-          <w:spacing w:val="-4"/>
-        </w:rPr>
-        <w:t xml:space="preserve"> </w:t>
-      </w:r>
-      <w:r>
-        <w:rPr>
-          <w:rFonts w:ascii="Microsoft Sans Serif"/>
-          <w:w w:val="90"/>
-        </w:rPr>
-        <w:t>Class</w:t>
-      </w:r>
-      <w:r>
-        <w:rPr>
-          <w:rFonts w:ascii="Microsoft Sans Serif"/>
-        </w:rPr>
-        <w:t xml:space="preserve"> </w:t>
-      </w:r>
-      <w:r>
-        <w:rPr>
-          <w:rFonts w:ascii="Microsoft Sans Serif"/>
-          <w:spacing w:val="-2"/>
-          <w:w w:val="90"/>
-        </w:rPr>
-        <w:t>cancellations</w:t>
-      </w:r>
-    </w:p>
-    <w:p>
-      <w:pPr>
-        <w:pStyle w:val="Heading3"/>
-        <w:spacing w:before="180"/>
-      </w:pPr>
-      <w:r>
-        <w:rPr>
-          <w:spacing w:val="-2"/>
-        </w:rPr>
-        <w:t>Week</w:t>
-      </w:r>
-      <w:r>
-        <w:rPr>
-          <w:spacing w:val="-11"/>
-        </w:rPr>
-        <w:t xml:space="preserve"> </w:t>
-      </w:r>
-      <w:r>
-        <w:rPr>
-          <w:spacing w:val="-2"/>
-        </w:rPr>
-        <w:t>1,</w:t>
-      </w:r>
-      <w:r>
-        <w:rPr>
-          <w:spacing w:val="-9"/>
-        </w:rPr>
-        <w:t xml:space="preserve"> </w:t>
-      </w:r>
-      <w:r>
-        <w:rPr>
-          <w:spacing w:val="-2"/>
-        </w:rPr>
-        <w:t>Jan</w:t>
-      </w:r>
-      <w:r>
-        <w:rPr>
-          <w:spacing w:val="-9"/>
-        </w:rPr>
-        <w:t xml:space="preserve"> </w:t>
-      </w:r>
-      <w:r>
-        <w:rPr>
-          <w:spacing w:val="-2"/>
-        </w:rPr>
-        <w:t>15</w:t>
-      </w:r>
-      <w:r>
-        <w:rPr>
-          <w:spacing w:val="-11"/>
-        </w:rPr>
-        <w:t xml:space="preserve"> </w:t>
-      </w:r>
-      <w:r>
-        <w:rPr>
-          <w:spacing w:val="-2"/>
-        </w:rPr>
-        <w:t>–</w:t>
-      </w:r>
-      <w:r>
-        <w:rPr>
-          <w:spacing w:val="-9"/>
-        </w:rPr>
-        <w:t xml:space="preserve"> </w:t>
-      </w:r>
-      <w:r>
-        <w:rPr>
-          <w:spacing w:val="-2"/>
-        </w:rPr>
-        <w:t>House</w:t>
-      </w:r>
-      <w:r>
-        <w:rPr>
-          <w:spacing w:val="-10"/>
-        </w:rPr>
-        <w:t xml:space="preserve"> </w:t>
-      </w:r>
-      <w:r>
-        <w:rPr>
-          <w:spacing w:val="-2"/>
-        </w:rPr>
-        <w:t>Keeping</w:t>
-      </w:r>
-      <w:r>
-        <w:rPr>
-          <w:spacing w:val="-11"/>
-        </w:rPr>
-        <w:t xml:space="preserve"> </w:t>
-      </w:r>
-      <w:r>
-        <w:rPr>
-          <w:spacing w:val="-2"/>
-        </w:rPr>
-        <w:t>&amp;</w:t>
-      </w:r>
-      <w:r>
-        <w:rPr>
-          <w:spacing w:val="-11"/>
-        </w:rPr>
-        <w:t xml:space="preserve"> </w:t>
-      </w:r>
-      <w:r>
-        <w:rPr>
-          <w:spacing w:val="-2"/>
-        </w:rPr>
-        <w:t>Setting</w:t>
-      </w:r>
-      <w:r>
-        <w:rPr>
-          <w:spacing w:val="-10"/>
-        </w:rPr>
-        <w:t xml:space="preserve"> </w:t>
-      </w:r>
-      <w:r>
-        <w:rPr>
-          <w:spacing w:val="-2"/>
-        </w:rPr>
-        <w:t>Course</w:t>
-      </w:r>
-      <w:r>
-        <w:rPr>
-          <w:spacing w:val="-10"/>
-        </w:rPr>
-        <w:t xml:space="preserve"> </w:t>
-      </w:r>
-      <w:r>
-        <w:rPr>
-          <w:spacing w:val="-2"/>
-        </w:rPr>
-        <w:t>Expectations</w:t>
-      </w:r>
-    </w:p>
-    <w:p>
-      <w:pPr>
-        <w:ind w:left="826"/>
-        <w:rPr>
-          <w:rFonts w:ascii="Arial"/>
-          <w:i/>
-          <w:sz w:val="24"/>
-        </w:rPr>
-      </w:pPr>
-      <w:r>
         <w:rPr>
           <w:rFonts w:ascii="Arial"/>
           <w:i/>
           <w:color w:val="000000"/>
-          <w:spacing w:val="-4"/>
+          <w:spacing w:val="-6"/>
           <w:sz w:val="24"/>
           <w:shd w:val="clear" w:color="auto" w:fill="DDE5EE"/>
         </w:rPr>
-        <w:t>No</w:t>
+        <w:t>Lecture</w:t>
       </w:r>
       <w:r>
         <w:rPr>
@@ -19030,18 +18049,18 @@
           <w:rFonts w:ascii="Arial"/>
           <w:i/>
           <w:color w:val="000000"/>
-          <w:spacing w:val="-4"/>
+          <w:spacing w:val="-6"/>
           <w:sz w:val="24"/>
           <w:shd w:val="clear" w:color="auto" w:fill="DDE5EE"/>
         </w:rPr>
-        <w:t>Lecture</w:t>
+        <w:t>&amp;</w:t>
       </w:r>
       <w:r>
         <w:rPr>
           <w:rFonts w:ascii="Arial"/>
           <w:i/>
           <w:color w:val="000000"/>
-          <w:spacing w:val="-13"/>
+          <w:spacing w:val="-8"/>
           <w:sz w:val="24"/>
           <w:shd w:val="clear" w:color="auto" w:fill="DDE5EE"/>
         </w:rPr>
@@ -19052,29 +18071,7 @@
           <w:rFonts w:ascii="Arial"/>
           <w:i/>
           <w:color w:val="000000"/>
-          <w:spacing w:val="-4"/>
-          <w:sz w:val="24"/>
-          <w:shd w:val="clear" w:color="auto" w:fill="DDE5EE"/>
-        </w:rPr>
-        <w:t>or</w:t>
-      </w:r>
-      <w:r>
-        <w:rPr>
-          <w:rFonts w:ascii="Arial"/>
-          <w:i/>
-          <w:color w:val="000000"/>
-          <w:spacing w:val="-12"/>
-          <w:sz w:val="24"/>
-          <w:shd w:val="clear" w:color="auto" w:fill="DDE5EE"/>
-        </w:rPr>
-        <w:t xml:space="preserve"> </w:t>
-      </w:r>
-      <w:r>
-        <w:rPr>
-          <w:rFonts w:ascii="Arial"/>
-          <w:i/>
-          <w:color w:val="000000"/>
-          <w:spacing w:val="-4"/>
+          <w:spacing w:val="-6"/>
           <w:sz w:val="24"/>
           <w:shd w:val="clear" w:color="auto" w:fill="DDE5EE"/>
         </w:rPr>
@@ -19096,3136 +18093,12 @@
           <w:rFonts w:ascii="Arial"/>
           <w:i/>
           <w:color w:val="000000"/>
-          <w:spacing w:val="-4"/>
-          <w:sz w:val="24"/>
-          <w:shd w:val="clear" w:color="auto" w:fill="DDE5EE"/>
-        </w:rPr>
-        <w:t>(Mon/Thurs)</w:t>
-      </w:r>
-    </w:p>
-    <w:p>
-      <w:pPr>
-        <w:pStyle w:val="BodyText"/>
-        <w:spacing w:before="12"/>
-        <w:rPr>
-          <w:rFonts w:ascii="Arial"/>
-          <w:i/>
-        </w:rPr>
-      </w:pPr>
-    </w:p>
-    <w:p>
-      <w:pPr>
-        <w:pStyle w:val="Heading3"/>
-      </w:pPr>
-      <w:r>
-        <w:t>Week</w:t>
-      </w:r>
-      <w:r>
-        <w:rPr>
-          <w:spacing w:val="-1"/>
-        </w:rPr>
-        <w:t xml:space="preserve"> </w:t>
-      </w:r>
-      <w:r>
-        <w:t>2, Jan 22</w:t>
-      </w:r>
-      <w:r>
-        <w:rPr>
-          <w:spacing w:val="-1"/>
-        </w:rPr>
-        <w:t xml:space="preserve"> </w:t>
-      </w:r>
-      <w:r>
-        <w:t>–</w:t>
-      </w:r>
-      <w:r>
-        <w:rPr>
-          <w:spacing w:val="1"/>
-        </w:rPr>
-        <w:t xml:space="preserve"> </w:t>
-      </w:r>
-      <w:r>
-        <w:t>Software</w:t>
-      </w:r>
-      <w:r>
-        <w:rPr>
-          <w:spacing w:val="-1"/>
-        </w:rPr>
-        <w:t xml:space="preserve"> </w:t>
-      </w:r>
-      <w:r>
-        <w:t>Installation &amp;</w:t>
-      </w:r>
-      <w:r>
-        <w:rPr>
-          <w:spacing w:val="-2"/>
-        </w:rPr>
-        <w:t xml:space="preserve"> </w:t>
-      </w:r>
-      <w:r>
-        <w:t xml:space="preserve">Intro to </w:t>
-      </w:r>
-      <w:r>
-        <w:rPr>
-          <w:spacing w:val="-2"/>
-        </w:rPr>
-        <w:t>Databases</w:t>
-      </w:r>
-    </w:p>
-    <w:p>
-      <w:pPr>
-        <w:pStyle w:val="BodyText"/>
-        <w:spacing w:before="10"/>
-        <w:ind w:left="826"/>
-        <w:rPr>
-          <w:rFonts w:ascii="Microsoft Sans Serif"/>
-        </w:rPr>
-      </w:pPr>
-      <w:r>
-        <w:rPr>
-          <w:rFonts w:ascii="Microsoft Sans Serif"/>
-        </w:rPr>
-        <w:t>Assignment</w:t>
-      </w:r>
-      <w:r>
-        <w:rPr>
-          <w:rFonts w:ascii="Microsoft Sans Serif"/>
-          <w:spacing w:val="12"/>
-        </w:rPr>
-        <w:t xml:space="preserve"> </w:t>
-      </w:r>
-      <w:r>
-        <w:rPr>
-          <w:rFonts w:ascii="Microsoft Sans Serif"/>
-          <w:spacing w:val="-10"/>
-        </w:rPr>
-        <w:t>1</w:t>
-      </w:r>
-    </w:p>
-    <w:p>
-      <w:pPr>
-        <w:pStyle w:val="BodyText"/>
-        <w:spacing w:before="11"/>
-        <w:rPr>
-          <w:rFonts w:ascii="Microsoft Sans Serif"/>
-        </w:rPr>
-      </w:pPr>
-    </w:p>
-    <w:p>
-      <w:pPr>
-        <w:pStyle w:val="Heading3"/>
-      </w:pPr>
-      <w:r>
-        <w:t>Week</w:t>
-      </w:r>
-      <w:r>
-        <w:rPr>
-          <w:spacing w:val="-15"/>
-        </w:rPr>
-        <w:t xml:space="preserve"> </w:t>
-      </w:r>
-      <w:r>
-        <w:t>3,</w:t>
-      </w:r>
-      <w:r>
-        <w:rPr>
-          <w:spacing w:val="-14"/>
-        </w:rPr>
-        <w:t xml:space="preserve"> </w:t>
-      </w:r>
-      <w:r>
-        <w:t>Jan</w:t>
-      </w:r>
-      <w:r>
-        <w:rPr>
-          <w:spacing w:val="-14"/>
-        </w:rPr>
-        <w:t xml:space="preserve"> </w:t>
-      </w:r>
-      <w:r>
-        <w:t>29</w:t>
-      </w:r>
-      <w:r>
-        <w:rPr>
-          <w:spacing w:val="-15"/>
-        </w:rPr>
-        <w:t xml:space="preserve"> </w:t>
-      </w:r>
-      <w:r>
-        <w:t>–</w:t>
-      </w:r>
-      <w:r>
-        <w:rPr>
-          <w:spacing w:val="-13"/>
-        </w:rPr>
-        <w:t xml:space="preserve"> </w:t>
-      </w:r>
-      <w:r>
-        <w:rPr>
-          <w:spacing w:val="-2"/>
-        </w:rPr>
-        <w:t>Geodatabases</w:t>
-      </w:r>
-    </w:p>
-    <w:p>
-      <w:pPr>
-        <w:pStyle w:val="BodyText"/>
-        <w:spacing w:before="10"/>
-        <w:ind w:left="826"/>
-        <w:rPr>
-          <w:rFonts w:ascii="Microsoft Sans Serif"/>
-        </w:rPr>
-      </w:pPr>
-      <w:r>
-        <w:rPr>
-          <w:rFonts w:ascii="Microsoft Sans Serif"/>
-        </w:rPr>
-        <w:t>Assignment</w:t>
-      </w:r>
-      <w:r>
-        <w:rPr>
-          <w:rFonts w:ascii="Microsoft Sans Serif"/>
-          <w:spacing w:val="12"/>
-        </w:rPr>
-        <w:t xml:space="preserve"> </w:t>
-      </w:r>
-      <w:r>
-        <w:rPr>
-          <w:rFonts w:ascii="Microsoft Sans Serif"/>
-          <w:spacing w:val="-10"/>
-        </w:rPr>
-        <w:t>2</w:t>
-      </w:r>
-    </w:p>
-    <w:p>
-      <w:pPr>
-        <w:pStyle w:val="BodyText"/>
-        <w:spacing w:before="22"/>
-        <w:rPr>
-          <w:rFonts w:ascii="Microsoft Sans Serif"/>
-        </w:rPr>
-      </w:pPr>
-    </w:p>
-    <w:p>
-      <w:pPr>
-        <w:spacing w:before="1" w:line="247" w:lineRule="auto"/>
-        <w:ind w:left="826" w:right="5708" w:hanging="710"/>
-        <w:jc w:val="both"/>
-        <w:rPr>
-          <w:rFonts w:ascii="Microsoft Sans Serif" w:hAnsi="Microsoft Sans Serif"/>
-          <w:sz w:val="24"/>
-        </w:rPr>
-      </w:pPr>
-      <w:r>
-        <w:rPr>
-          <w:rFonts w:ascii="Arial" w:hAnsi="Arial"/>
-          <w:b/>
-          <w:sz w:val="24"/>
-        </w:rPr>
-        <w:t>Week</w:t>
-      </w:r>
-      <w:r>
-        <w:rPr>
-          <w:rFonts w:ascii="Arial" w:hAnsi="Arial"/>
-          <w:b/>
-          <w:spacing w:val="-17"/>
-          <w:sz w:val="24"/>
-        </w:rPr>
-        <w:t xml:space="preserve"> </w:t>
-      </w:r>
-      <w:r>
-        <w:rPr>
-          <w:rFonts w:ascii="Arial" w:hAnsi="Arial"/>
-          <w:b/>
-          <w:sz w:val="24"/>
-        </w:rPr>
-        <w:t>4,</w:t>
-      </w:r>
-      <w:r>
-        <w:rPr>
-          <w:rFonts w:ascii="Arial" w:hAnsi="Arial"/>
-          <w:b/>
-          <w:spacing w:val="-17"/>
-          <w:sz w:val="24"/>
-        </w:rPr>
-        <w:t xml:space="preserve"> </w:t>
-      </w:r>
-      <w:r>
-        <w:rPr>
-          <w:rFonts w:ascii="Arial" w:hAnsi="Arial"/>
-          <w:b/>
-          <w:sz w:val="24"/>
-        </w:rPr>
-        <w:t>Feb</w:t>
-      </w:r>
-      <w:r>
-        <w:rPr>
-          <w:rFonts w:ascii="Arial" w:hAnsi="Arial"/>
-          <w:b/>
-          <w:spacing w:val="-16"/>
-          <w:sz w:val="24"/>
-        </w:rPr>
-        <w:t xml:space="preserve"> </w:t>
-      </w:r>
-      <w:r>
-        <w:rPr>
-          <w:rFonts w:ascii="Arial" w:hAnsi="Arial"/>
-          <w:b/>
-          <w:sz w:val="24"/>
-        </w:rPr>
-        <w:t>5</w:t>
-      </w:r>
-      <w:r>
-        <w:rPr>
-          <w:rFonts w:ascii="Arial" w:hAnsi="Arial"/>
-          <w:b/>
-          <w:spacing w:val="-17"/>
-          <w:sz w:val="24"/>
-        </w:rPr>
-        <w:t xml:space="preserve"> </w:t>
-      </w:r>
-      <w:r>
-        <w:rPr>
-          <w:rFonts w:ascii="Arial" w:hAnsi="Arial"/>
-          <w:b/>
-          <w:sz w:val="24"/>
-        </w:rPr>
-        <w:t>–</w:t>
-      </w:r>
-      <w:r>
-        <w:rPr>
-          <w:rFonts w:ascii="Arial" w:hAnsi="Arial"/>
-          <w:b/>
-          <w:spacing w:val="-17"/>
-          <w:sz w:val="24"/>
-        </w:rPr>
-        <w:t xml:space="preserve"> </w:t>
-      </w:r>
-      <w:r>
-        <w:rPr>
-          <w:rFonts w:ascii="Arial" w:hAnsi="Arial"/>
-          <w:b/>
-          <w:sz w:val="24"/>
-        </w:rPr>
-        <w:t>Database</w:t>
-      </w:r>
-      <w:r>
-        <w:rPr>
-          <w:rFonts w:ascii="Arial" w:hAnsi="Arial"/>
-          <w:b/>
-          <w:spacing w:val="-17"/>
-          <w:sz w:val="24"/>
-        </w:rPr>
-        <w:t xml:space="preserve"> </w:t>
-      </w:r>
-      <w:r>
-        <w:rPr>
-          <w:rFonts w:ascii="Arial" w:hAnsi="Arial"/>
-          <w:b/>
-          <w:sz w:val="24"/>
-        </w:rPr>
-        <w:t xml:space="preserve">Components </w:t>
-      </w:r>
-      <w:r>
-        <w:rPr>
-          <w:rFonts w:ascii="Arial" w:hAnsi="Arial"/>
-          <w:i/>
-          <w:color w:val="000000"/>
-          <w:sz w:val="24"/>
-          <w:shd w:val="clear" w:color="auto" w:fill="DDE5EE"/>
-        </w:rPr>
-        <w:t>No</w:t>
-      </w:r>
-      <w:r>
-        <w:rPr>
-          <w:rFonts w:ascii="Arial" w:hAnsi="Arial"/>
-          <w:i/>
-          <w:color w:val="000000"/>
-          <w:spacing w:val="-14"/>
-          <w:sz w:val="24"/>
-          <w:shd w:val="clear" w:color="auto" w:fill="DDE5EE"/>
-        </w:rPr>
-        <w:t xml:space="preserve"> </w:t>
-      </w:r>
-      <w:r>
-        <w:rPr>
-          <w:rFonts w:ascii="Arial" w:hAnsi="Arial"/>
-          <w:i/>
-          <w:color w:val="000000"/>
-          <w:sz w:val="24"/>
-          <w:shd w:val="clear" w:color="auto" w:fill="DDE5EE"/>
-        </w:rPr>
-        <w:t>Lecture</w:t>
-      </w:r>
-      <w:r>
-        <w:rPr>
-          <w:rFonts w:ascii="Arial" w:hAnsi="Arial"/>
-          <w:i/>
-          <w:color w:val="000000"/>
-          <w:spacing w:val="-15"/>
-          <w:sz w:val="24"/>
-          <w:shd w:val="clear" w:color="auto" w:fill="DDE5EE"/>
-        </w:rPr>
-        <w:t xml:space="preserve"> </w:t>
-      </w:r>
-      <w:r>
-        <w:rPr>
-          <w:rFonts w:ascii="Arial" w:hAnsi="Arial"/>
-          <w:i/>
-          <w:color w:val="000000"/>
-          <w:sz w:val="24"/>
-          <w:shd w:val="clear" w:color="auto" w:fill="DDE5EE"/>
-        </w:rPr>
-        <w:t>(Mon),</w:t>
-      </w:r>
-      <w:r>
-        <w:rPr>
-          <w:rFonts w:ascii="Arial" w:hAnsi="Arial"/>
-          <w:i/>
-          <w:color w:val="000000"/>
-          <w:spacing w:val="-14"/>
-          <w:sz w:val="24"/>
-          <w:shd w:val="clear" w:color="auto" w:fill="DDE5EE"/>
-        </w:rPr>
-        <w:t xml:space="preserve"> </w:t>
-      </w:r>
-      <w:r>
-        <w:rPr>
-          <w:rFonts w:ascii="Arial" w:hAnsi="Arial"/>
-          <w:i/>
-          <w:color w:val="000000"/>
-          <w:sz w:val="24"/>
-          <w:shd w:val="clear" w:color="auto" w:fill="DDE5EE"/>
-        </w:rPr>
-        <w:t>instructor</w:t>
-      </w:r>
-      <w:r>
-        <w:rPr>
-          <w:rFonts w:ascii="Arial" w:hAnsi="Arial"/>
-          <w:i/>
-          <w:color w:val="000000"/>
-          <w:spacing w:val="-14"/>
-          <w:sz w:val="24"/>
-          <w:shd w:val="clear" w:color="auto" w:fill="DDE5EE"/>
-        </w:rPr>
-        <w:t xml:space="preserve"> </w:t>
-      </w:r>
-      <w:r>
-        <w:rPr>
-          <w:rFonts w:ascii="Arial" w:hAnsi="Arial"/>
-          <w:i/>
-          <w:color w:val="000000"/>
-          <w:sz w:val="24"/>
-          <w:shd w:val="clear" w:color="auto" w:fill="DDE5EE"/>
-        </w:rPr>
-        <w:t>away.</w:t>
-      </w:r>
-      <w:r>
-        <w:rPr>
-          <w:rFonts w:ascii="Arial" w:hAnsi="Arial"/>
-          <w:i/>
-          <w:color w:val="000000"/>
-          <w:sz w:val="24"/>
-        </w:rPr>
-        <w:t xml:space="preserve"> </w:t>
-      </w:r>
-      <w:r>
-        <w:rPr>
-          <w:rFonts w:ascii="Microsoft Sans Serif" w:hAnsi="Microsoft Sans Serif"/>
-          <w:color w:val="000000"/>
-          <w:sz w:val="24"/>
-        </w:rPr>
-        <w:t>Assignment 3</w:t>
-      </w:r>
-    </w:p>
-    <w:p>
-      <w:pPr>
-        <w:pStyle w:val="Heading3"/>
-        <w:spacing w:before="267"/>
-      </w:pPr>
-      <w:r>
-        <w:t>Week</w:t>
-      </w:r>
-      <w:r>
-        <w:rPr>
-          <w:spacing w:val="-14"/>
-        </w:rPr>
-        <w:t xml:space="preserve"> </w:t>
-      </w:r>
-      <w:r>
-        <w:t>5,</w:t>
-      </w:r>
-      <w:r>
-        <w:rPr>
-          <w:spacing w:val="-13"/>
-        </w:rPr>
-        <w:t xml:space="preserve"> </w:t>
-      </w:r>
-      <w:r>
-        <w:t>Feb</w:t>
-      </w:r>
-      <w:r>
-        <w:rPr>
-          <w:spacing w:val="-13"/>
-        </w:rPr>
-        <w:t xml:space="preserve"> </w:t>
-      </w:r>
-      <w:r>
-        <w:t>12</w:t>
-      </w:r>
-      <w:r>
-        <w:rPr>
-          <w:spacing w:val="-14"/>
-        </w:rPr>
-        <w:t xml:space="preserve"> </w:t>
-      </w:r>
-      <w:r>
-        <w:t>–</w:t>
-      </w:r>
-      <w:r>
-        <w:rPr>
-          <w:spacing w:val="-13"/>
-        </w:rPr>
-        <w:t xml:space="preserve"> </w:t>
-      </w:r>
-      <w:r>
-        <w:rPr>
-          <w:spacing w:val="-2"/>
-        </w:rPr>
-        <w:t>Relationships</w:t>
-      </w:r>
-    </w:p>
-    <w:p>
-      <w:pPr>
-        <w:sectPr>
-          <w:pgSz w:w="12240" w:h="15840"/>
-          <w:pgMar w:top="1100" w:right="1020" w:bottom="1360" w:left="1020" w:header="0" w:footer="1172" w:gutter="0"/>
-          <w:cols w:space="720"/>
-        </w:sectPr>
-      </w:pPr>
-    </w:p>
-    <w:p>
-      <w:pPr>
-        <w:pStyle w:val="BodyText"/>
-        <w:spacing w:before="88"/>
-        <w:ind w:left="826"/>
-        <w:rPr>
-          <w:rFonts w:ascii="Microsoft Sans Serif"/>
-        </w:rPr>
-      </w:pPr>
-      <w:r>
-        <w:rPr>
-          <w:rFonts w:ascii="Microsoft Sans Serif"/>
-        </w:rPr>
-        <w:lastRenderedPageBreak/>
-        <w:t>Assignment</w:t>
-      </w:r>
-      <w:r>
-        <w:rPr>
-          <w:rFonts w:ascii="Microsoft Sans Serif"/>
-          <w:spacing w:val="12"/>
-        </w:rPr>
-        <w:t xml:space="preserve"> </w:t>
-      </w:r>
-      <w:r>
-        <w:rPr>
-          <w:rFonts w:ascii="Microsoft Sans Serif"/>
-          <w:spacing w:val="-10"/>
-        </w:rPr>
-        <w:t>4</w:t>
-      </w:r>
-    </w:p>
-    <w:p>
-      <w:pPr>
-        <w:pStyle w:val="BodyText"/>
-        <w:spacing w:before="13"/>
-        <w:rPr>
-          <w:rFonts w:ascii="Microsoft Sans Serif"/>
-        </w:rPr>
-      </w:pPr>
-    </w:p>
-    <w:p>
-      <w:pPr>
-        <w:pStyle w:val="Heading3"/>
-      </w:pPr>
-      <w:r>
-        <w:t>Week</w:t>
-      </w:r>
-      <w:r>
-        <w:rPr>
-          <w:spacing w:val="-8"/>
-        </w:rPr>
-        <w:t xml:space="preserve"> </w:t>
-      </w:r>
-      <w:r>
-        <w:t>6,</w:t>
-      </w:r>
-      <w:r>
-        <w:rPr>
-          <w:spacing w:val="-5"/>
-        </w:rPr>
-        <w:t xml:space="preserve"> </w:t>
-      </w:r>
-      <w:r>
-        <w:t>Feb</w:t>
-      </w:r>
-      <w:r>
-        <w:rPr>
-          <w:spacing w:val="-6"/>
-        </w:rPr>
-        <w:t xml:space="preserve"> </w:t>
-      </w:r>
-      <w:r>
-        <w:t>19</w:t>
-      </w:r>
-      <w:r>
-        <w:rPr>
-          <w:spacing w:val="-7"/>
-        </w:rPr>
-        <w:t xml:space="preserve"> </w:t>
-      </w:r>
-      <w:r>
-        <w:t>–</w:t>
-      </w:r>
-      <w:r>
-        <w:rPr>
-          <w:spacing w:val="-6"/>
-        </w:rPr>
-        <w:t xml:space="preserve"> </w:t>
-      </w:r>
-      <w:r>
-        <w:t>Relational</w:t>
-      </w:r>
-      <w:r>
-        <w:rPr>
-          <w:spacing w:val="-6"/>
-        </w:rPr>
-        <w:t xml:space="preserve"> </w:t>
-      </w:r>
-      <w:r>
-        <w:t>Database</w:t>
-      </w:r>
-      <w:r>
-        <w:rPr>
-          <w:spacing w:val="-7"/>
-        </w:rPr>
-        <w:t xml:space="preserve"> </w:t>
-      </w:r>
-      <w:r>
-        <w:t>Part</w:t>
-      </w:r>
-      <w:r>
-        <w:rPr>
-          <w:spacing w:val="-7"/>
-        </w:rPr>
-        <w:t xml:space="preserve"> </w:t>
-      </w:r>
-      <w:r>
-        <w:rPr>
-          <w:spacing w:val="-10"/>
-        </w:rPr>
-        <w:t>1</w:t>
-      </w:r>
-    </w:p>
-    <w:p>
-      <w:pPr>
-        <w:pStyle w:val="BodyText"/>
-        <w:spacing w:before="8"/>
-        <w:ind w:left="826"/>
-        <w:rPr>
-          <w:rFonts w:ascii="Microsoft Sans Serif"/>
-        </w:rPr>
-      </w:pPr>
-      <w:r>
-        <w:rPr>
-          <w:rFonts w:ascii="Microsoft Sans Serif"/>
-        </w:rPr>
-        <w:t>Assignment</w:t>
-      </w:r>
-      <w:r>
-        <w:rPr>
-          <w:rFonts w:ascii="Microsoft Sans Serif"/>
-          <w:spacing w:val="12"/>
-        </w:rPr>
-        <w:t xml:space="preserve"> </w:t>
-      </w:r>
-      <w:r>
-        <w:rPr>
-          <w:rFonts w:ascii="Microsoft Sans Serif"/>
-          <w:spacing w:val="-10"/>
-        </w:rPr>
-        <w:t>5</w:t>
-      </w:r>
-    </w:p>
-    <w:p>
-      <w:pPr>
-        <w:pStyle w:val="BodyText"/>
-        <w:spacing w:before="13"/>
-        <w:rPr>
-          <w:rFonts w:ascii="Microsoft Sans Serif"/>
-        </w:rPr>
-      </w:pPr>
-    </w:p>
-    <w:p>
-      <w:pPr>
-        <w:pStyle w:val="Heading3"/>
-      </w:pPr>
-      <w:r>
-        <w:t>Week</w:t>
-      </w:r>
-      <w:r>
-        <w:rPr>
-          <w:spacing w:val="-8"/>
-        </w:rPr>
-        <w:t xml:space="preserve"> </w:t>
-      </w:r>
-      <w:r>
-        <w:t>7,</w:t>
-      </w:r>
-      <w:r>
-        <w:rPr>
-          <w:spacing w:val="-5"/>
-        </w:rPr>
-        <w:t xml:space="preserve"> </w:t>
-      </w:r>
-      <w:r>
-        <w:t>Feb</w:t>
-      </w:r>
-      <w:r>
-        <w:rPr>
-          <w:spacing w:val="-6"/>
-        </w:rPr>
-        <w:t xml:space="preserve"> </w:t>
-      </w:r>
-      <w:r>
-        <w:t>26</w:t>
-      </w:r>
-      <w:r>
-        <w:rPr>
-          <w:spacing w:val="-7"/>
-        </w:rPr>
-        <w:t xml:space="preserve"> </w:t>
-      </w:r>
-      <w:r>
-        <w:t>–</w:t>
-      </w:r>
-      <w:r>
-        <w:rPr>
-          <w:spacing w:val="-6"/>
-        </w:rPr>
-        <w:t xml:space="preserve"> </w:t>
-      </w:r>
-      <w:r>
-        <w:t>Relational</w:t>
-      </w:r>
-      <w:r>
-        <w:rPr>
-          <w:spacing w:val="-6"/>
-        </w:rPr>
-        <w:t xml:space="preserve"> </w:t>
-      </w:r>
-      <w:r>
-        <w:t>Database</w:t>
-      </w:r>
-      <w:r>
-        <w:rPr>
-          <w:spacing w:val="-7"/>
-        </w:rPr>
-        <w:t xml:space="preserve"> </w:t>
-      </w:r>
-      <w:r>
-        <w:t>Part</w:t>
-      </w:r>
-      <w:r>
-        <w:rPr>
-          <w:spacing w:val="-7"/>
-        </w:rPr>
-        <w:t xml:space="preserve"> </w:t>
-      </w:r>
-      <w:r>
-        <w:rPr>
-          <w:spacing w:val="-10"/>
-        </w:rPr>
-        <w:t>2</w:t>
-      </w:r>
-    </w:p>
-    <w:p>
-      <w:pPr>
-        <w:pStyle w:val="BodyText"/>
-        <w:spacing w:before="8"/>
-        <w:ind w:left="826"/>
-        <w:rPr>
-          <w:rFonts w:ascii="Microsoft Sans Serif"/>
-        </w:rPr>
-      </w:pPr>
-      <w:r>
-        <w:rPr>
-          <w:rFonts w:ascii="Microsoft Sans Serif"/>
-        </w:rPr>
-        <w:t>Assignment</w:t>
-      </w:r>
-      <w:r>
-        <w:rPr>
-          <w:rFonts w:ascii="Microsoft Sans Serif"/>
-          <w:spacing w:val="12"/>
-        </w:rPr>
-        <w:t xml:space="preserve"> </w:t>
-      </w:r>
-      <w:r>
-        <w:rPr>
-          <w:rFonts w:ascii="Microsoft Sans Serif"/>
-          <w:spacing w:val="-10"/>
-        </w:rPr>
-        <w:t>6</w:t>
-      </w:r>
-    </w:p>
-    <w:p>
-      <w:pPr>
-        <w:pStyle w:val="BodyText"/>
-        <w:spacing w:before="12"/>
-        <w:ind w:left="826"/>
-        <w:rPr>
-          <w:rFonts w:ascii="Microsoft Sans Serif"/>
-        </w:rPr>
-      </w:pPr>
-      <w:r>
-        <w:rPr>
-          <w:rFonts w:ascii="Microsoft Sans Serif"/>
-        </w:rPr>
-        <w:t>Mid-course</w:t>
-      </w:r>
-      <w:r>
-        <w:rPr>
-          <w:rFonts w:ascii="Microsoft Sans Serif"/>
-          <w:spacing w:val="4"/>
-        </w:rPr>
-        <w:t xml:space="preserve"> </w:t>
-      </w:r>
-      <w:r>
-        <w:rPr>
-          <w:rFonts w:ascii="Microsoft Sans Serif"/>
-        </w:rPr>
-        <w:t>Evaluations</w:t>
-      </w:r>
-      <w:r>
-        <w:rPr>
-          <w:rFonts w:ascii="Microsoft Sans Serif"/>
-          <w:spacing w:val="7"/>
-        </w:rPr>
-        <w:t xml:space="preserve"> </w:t>
-      </w:r>
-      <w:r>
-        <w:rPr>
-          <w:rFonts w:ascii="Microsoft Sans Serif"/>
-        </w:rPr>
-        <w:t>for</w:t>
-      </w:r>
-      <w:r>
-        <w:rPr>
-          <w:rFonts w:ascii="Microsoft Sans Serif"/>
-          <w:spacing w:val="4"/>
-        </w:rPr>
-        <w:t xml:space="preserve"> </w:t>
-      </w:r>
-      <w:r>
-        <w:rPr>
-          <w:rFonts w:ascii="Microsoft Sans Serif"/>
-        </w:rPr>
-        <w:t>Instructor</w:t>
-      </w:r>
-      <w:r>
-        <w:rPr>
-          <w:rFonts w:ascii="Microsoft Sans Serif"/>
-          <w:spacing w:val="5"/>
-        </w:rPr>
-        <w:t xml:space="preserve"> </w:t>
-      </w:r>
-      <w:r>
-        <w:rPr>
-          <w:rFonts w:ascii="Microsoft Sans Serif"/>
-        </w:rPr>
-        <w:t>&amp;</w:t>
-      </w:r>
-      <w:r>
-        <w:rPr>
-          <w:rFonts w:ascii="Microsoft Sans Serif"/>
-          <w:spacing w:val="5"/>
-        </w:rPr>
-        <w:t xml:space="preserve"> </w:t>
-      </w:r>
-      <w:r>
-        <w:rPr>
-          <w:rFonts w:ascii="Microsoft Sans Serif"/>
-        </w:rPr>
-        <w:t>Course</w:t>
-      </w:r>
-      <w:r>
-        <w:rPr>
-          <w:rFonts w:ascii="Microsoft Sans Serif"/>
-          <w:spacing w:val="5"/>
-        </w:rPr>
-        <w:t xml:space="preserve"> </w:t>
-      </w:r>
-      <w:r>
-        <w:rPr>
-          <w:rFonts w:ascii="Microsoft Sans Serif"/>
-          <w:spacing w:val="-2"/>
-        </w:rPr>
-        <w:t>Assistant</w:t>
-      </w:r>
-    </w:p>
-    <w:p>
-      <w:pPr>
-        <w:pStyle w:val="BodyText"/>
-        <w:spacing w:before="17"/>
-        <w:rPr>
-          <w:rFonts w:ascii="Microsoft Sans Serif"/>
-        </w:rPr>
-      </w:pPr>
-    </w:p>
-    <w:p>
-      <w:pPr>
-        <w:pStyle w:val="Heading3"/>
-      </w:pPr>
-      <w:r>
-        <w:rPr>
-          <w:color w:val="000000"/>
-          <w:shd w:val="clear" w:color="auto" w:fill="DDE6E4"/>
-        </w:rPr>
-        <w:t>Week</w:t>
-      </w:r>
-      <w:r>
-        <w:rPr>
-          <w:color w:val="000000"/>
-          <w:spacing w:val="-19"/>
-          <w:shd w:val="clear" w:color="auto" w:fill="DDE6E4"/>
-        </w:rPr>
-        <w:t xml:space="preserve"> </w:t>
-      </w:r>
-      <w:r>
-        <w:rPr>
-          <w:color w:val="000000"/>
-          <w:shd w:val="clear" w:color="auto" w:fill="DDE6E4"/>
-        </w:rPr>
-        <w:t>8,</w:t>
-      </w:r>
-      <w:r>
-        <w:rPr>
-          <w:color w:val="000000"/>
-          <w:spacing w:val="-16"/>
-          <w:shd w:val="clear" w:color="auto" w:fill="DDE6E4"/>
-        </w:rPr>
-        <w:t xml:space="preserve"> </w:t>
-      </w:r>
-      <w:r>
-        <w:rPr>
-          <w:color w:val="000000"/>
-          <w:shd w:val="clear" w:color="auto" w:fill="DDE6E4"/>
-        </w:rPr>
-        <w:t>Mar</w:t>
-      </w:r>
-      <w:r>
-        <w:rPr>
-          <w:color w:val="000000"/>
-          <w:spacing w:val="-16"/>
-          <w:shd w:val="clear" w:color="auto" w:fill="DDE6E4"/>
-        </w:rPr>
-        <w:t xml:space="preserve"> </w:t>
-      </w:r>
-      <w:r>
-        <w:rPr>
-          <w:color w:val="000000"/>
-          <w:shd w:val="clear" w:color="auto" w:fill="DDE6E4"/>
-        </w:rPr>
-        <w:t>4</w:t>
-      </w:r>
-      <w:r>
-        <w:rPr>
-          <w:color w:val="000000"/>
-          <w:spacing w:val="-17"/>
-          <w:shd w:val="clear" w:color="auto" w:fill="DDE6E4"/>
-        </w:rPr>
-        <w:t xml:space="preserve"> </w:t>
-      </w:r>
-      <w:r>
-        <w:rPr>
-          <w:color w:val="000000"/>
-          <w:shd w:val="clear" w:color="auto" w:fill="DDE6E4"/>
-        </w:rPr>
-        <w:t>–</w:t>
-      </w:r>
-      <w:r>
-        <w:rPr>
-          <w:color w:val="000000"/>
-          <w:spacing w:val="-16"/>
-          <w:shd w:val="clear" w:color="auto" w:fill="DDE6E4"/>
-        </w:rPr>
-        <w:t xml:space="preserve"> </w:t>
-      </w:r>
-      <w:r>
-        <w:rPr>
-          <w:color w:val="000000"/>
-          <w:shd w:val="clear" w:color="auto" w:fill="DDE6E4"/>
-        </w:rPr>
-        <w:t>SPRING</w:t>
-      </w:r>
-      <w:r>
-        <w:rPr>
-          <w:color w:val="000000"/>
-          <w:spacing w:val="-16"/>
-          <w:shd w:val="clear" w:color="auto" w:fill="DDE6E4"/>
-        </w:rPr>
-        <w:t xml:space="preserve"> </w:t>
-      </w:r>
-      <w:r>
-        <w:rPr>
-          <w:color w:val="000000"/>
-          <w:spacing w:val="-4"/>
-          <w:shd w:val="clear" w:color="auto" w:fill="DDE6E4"/>
-        </w:rPr>
-        <w:t>BREAK</w:t>
-      </w:r>
-    </w:p>
-    <w:p>
-      <w:pPr>
-        <w:ind w:left="826" w:right="6165"/>
-        <w:rPr>
-          <w:rFonts w:ascii="Arial"/>
-          <w:i/>
-          <w:sz w:val="24"/>
-        </w:rPr>
-      </w:pPr>
-      <w:r>
-        <w:rPr>
-          <w:rFonts w:ascii="Arial"/>
-          <w:i/>
-          <w:color w:val="000000"/>
-          <w:spacing w:val="-2"/>
-          <w:sz w:val="24"/>
-          <w:shd w:val="clear" w:color="auto" w:fill="DDE5EE"/>
-        </w:rPr>
-        <w:t>No</w:t>
-      </w:r>
-      <w:r>
-        <w:rPr>
-          <w:rFonts w:ascii="Arial"/>
-          <w:i/>
-          <w:color w:val="000000"/>
-          <w:spacing w:val="-15"/>
-          <w:sz w:val="24"/>
-          <w:shd w:val="clear" w:color="auto" w:fill="DDE5EE"/>
-        </w:rPr>
-        <w:t xml:space="preserve"> </w:t>
-      </w:r>
-      <w:r>
-        <w:rPr>
-          <w:rFonts w:ascii="Arial"/>
-          <w:i/>
-          <w:color w:val="000000"/>
-          <w:spacing w:val="-2"/>
-          <w:sz w:val="24"/>
-          <w:shd w:val="clear" w:color="auto" w:fill="DDE5EE"/>
-        </w:rPr>
-        <w:t>Lecture</w:t>
-      </w:r>
-      <w:r>
-        <w:rPr>
-          <w:rFonts w:ascii="Arial"/>
-          <w:i/>
-          <w:color w:val="000000"/>
-          <w:spacing w:val="-15"/>
-          <w:sz w:val="24"/>
-          <w:shd w:val="clear" w:color="auto" w:fill="DDE5EE"/>
-        </w:rPr>
-        <w:t xml:space="preserve"> </w:t>
-      </w:r>
-      <w:r>
-        <w:rPr>
-          <w:rFonts w:ascii="Arial"/>
-          <w:i/>
-          <w:color w:val="000000"/>
-          <w:spacing w:val="-2"/>
-          <w:sz w:val="24"/>
-          <w:shd w:val="clear" w:color="auto" w:fill="DDE5EE"/>
-        </w:rPr>
-        <w:t>or</w:t>
-      </w:r>
-      <w:r>
-        <w:rPr>
-          <w:rFonts w:ascii="Arial"/>
-          <w:i/>
-          <w:color w:val="000000"/>
-          <w:spacing w:val="-14"/>
-          <w:sz w:val="24"/>
-          <w:shd w:val="clear" w:color="auto" w:fill="DDE5EE"/>
-        </w:rPr>
-        <w:t xml:space="preserve"> </w:t>
-      </w:r>
-      <w:r>
-        <w:rPr>
-          <w:rFonts w:ascii="Arial"/>
-          <w:i/>
-          <w:color w:val="000000"/>
-          <w:spacing w:val="-2"/>
-          <w:sz w:val="24"/>
-          <w:shd w:val="clear" w:color="auto" w:fill="DDE5EE"/>
-        </w:rPr>
-        <w:t>Lab</w:t>
-      </w:r>
-      <w:r>
-        <w:rPr>
-          <w:rFonts w:ascii="Arial"/>
-          <w:i/>
-          <w:color w:val="000000"/>
-          <w:spacing w:val="-15"/>
-          <w:sz w:val="24"/>
-          <w:shd w:val="clear" w:color="auto" w:fill="DDE5EE"/>
-        </w:rPr>
-        <w:t xml:space="preserve"> </w:t>
-      </w:r>
-      <w:r>
-        <w:rPr>
-          <w:rFonts w:ascii="Arial"/>
-          <w:i/>
-          <w:color w:val="000000"/>
-          <w:spacing w:val="-2"/>
-          <w:sz w:val="24"/>
-          <w:shd w:val="clear" w:color="auto" w:fill="DDE5EE"/>
-        </w:rPr>
-        <w:t>(All</w:t>
-      </w:r>
-      <w:r>
-        <w:rPr>
-          <w:rFonts w:ascii="Arial"/>
-          <w:i/>
-          <w:color w:val="000000"/>
-          <w:spacing w:val="-15"/>
-          <w:sz w:val="24"/>
-          <w:shd w:val="clear" w:color="auto" w:fill="DDE5EE"/>
-        </w:rPr>
-        <w:t xml:space="preserve"> </w:t>
-      </w:r>
-      <w:r>
-        <w:rPr>
-          <w:rFonts w:ascii="Arial"/>
-          <w:i/>
-          <w:color w:val="000000"/>
-          <w:spacing w:val="-2"/>
-          <w:sz w:val="24"/>
-          <w:shd w:val="clear" w:color="auto" w:fill="DDE5EE"/>
-        </w:rPr>
-        <w:t>week)</w:t>
-      </w:r>
-      <w:r>
-        <w:rPr>
-          <w:rFonts w:ascii="Arial"/>
-          <w:i/>
-          <w:color w:val="000000"/>
-          <w:spacing w:val="-2"/>
-          <w:sz w:val="24"/>
-        </w:rPr>
-        <w:t xml:space="preserve"> </w:t>
-      </w:r>
-      <w:r>
-        <w:rPr>
-          <w:rFonts w:ascii="Arial"/>
-          <w:i/>
-          <w:color w:val="000000"/>
-          <w:sz w:val="24"/>
-          <w:shd w:val="clear" w:color="auto" w:fill="DDE5EE"/>
-        </w:rPr>
-        <w:t>No Assignment</w:t>
-      </w:r>
-    </w:p>
-    <w:p>
-      <w:pPr>
-        <w:pStyle w:val="BodyText"/>
-        <w:spacing w:before="12"/>
-        <w:rPr>
-          <w:rFonts w:ascii="Arial"/>
-          <w:i/>
-        </w:rPr>
-      </w:pPr>
-    </w:p>
-    <w:p>
-      <w:pPr>
-        <w:pStyle w:val="Heading3"/>
-      </w:pPr>
-      <w:r>
-        <w:t>Week</w:t>
-      </w:r>
-      <w:r>
-        <w:rPr>
-          <w:spacing w:val="-11"/>
-        </w:rPr>
-        <w:t xml:space="preserve"> </w:t>
-      </w:r>
-      <w:r>
-        <w:t>9,</w:t>
-      </w:r>
-      <w:r>
-        <w:rPr>
-          <w:spacing w:val="-10"/>
-        </w:rPr>
-        <w:t xml:space="preserve"> </w:t>
-      </w:r>
-      <w:r>
-        <w:t>Mar</w:t>
-      </w:r>
-      <w:r>
-        <w:rPr>
-          <w:spacing w:val="-10"/>
-        </w:rPr>
-        <w:t xml:space="preserve"> </w:t>
-      </w:r>
-      <w:r>
-        <w:t>11</w:t>
-      </w:r>
-      <w:r>
-        <w:rPr>
-          <w:spacing w:val="-11"/>
-        </w:rPr>
-        <w:t xml:space="preserve"> </w:t>
-      </w:r>
-      <w:r>
-        <w:t>–</w:t>
-      </w:r>
-      <w:r>
-        <w:rPr>
-          <w:spacing w:val="-9"/>
-        </w:rPr>
-        <w:t xml:space="preserve"> </w:t>
-      </w:r>
-      <w:r>
-        <w:t>SQL</w:t>
-      </w:r>
-      <w:r>
-        <w:rPr>
-          <w:spacing w:val="-10"/>
-        </w:rPr>
-        <w:t xml:space="preserve"> </w:t>
-      </w:r>
-      <w:r>
-        <w:t>Part</w:t>
-      </w:r>
-      <w:r>
-        <w:rPr>
-          <w:spacing w:val="-11"/>
-        </w:rPr>
-        <w:t xml:space="preserve"> </w:t>
-      </w:r>
-      <w:r>
-        <w:rPr>
-          <w:spacing w:val="-10"/>
-        </w:rPr>
-        <w:t>1</w:t>
-      </w:r>
-    </w:p>
-    <w:p>
-      <w:pPr>
-        <w:pStyle w:val="BodyText"/>
-        <w:spacing w:before="8"/>
-        <w:ind w:left="826"/>
-        <w:rPr>
-          <w:rFonts w:ascii="Microsoft Sans Serif"/>
-        </w:rPr>
-      </w:pPr>
-      <w:r>
-        <w:rPr>
-          <w:rFonts w:ascii="Microsoft Sans Serif"/>
-        </w:rPr>
-        <w:t>Assignment</w:t>
-      </w:r>
-      <w:r>
-        <w:rPr>
-          <w:rFonts w:ascii="Microsoft Sans Serif"/>
-          <w:spacing w:val="12"/>
-        </w:rPr>
-        <w:t xml:space="preserve"> </w:t>
-      </w:r>
-      <w:r>
-        <w:rPr>
-          <w:rFonts w:ascii="Microsoft Sans Serif"/>
-          <w:spacing w:val="-10"/>
-        </w:rPr>
-        <w:t>7</w:t>
-      </w:r>
-    </w:p>
-    <w:p>
-      <w:pPr>
-        <w:pStyle w:val="BodyText"/>
-        <w:spacing w:before="25"/>
-        <w:rPr>
-          <w:rFonts w:ascii="Microsoft Sans Serif"/>
-        </w:rPr>
-      </w:pPr>
-    </w:p>
-    <w:p>
-      <w:pPr>
-        <w:pStyle w:val="Heading3"/>
-      </w:pPr>
-      <w:r>
-        <w:t>Week</w:t>
-      </w:r>
-      <w:r>
-        <w:rPr>
-          <w:spacing w:val="-11"/>
-        </w:rPr>
-        <w:t xml:space="preserve"> </w:t>
-      </w:r>
-      <w:r>
-        <w:t>10,</w:t>
-      </w:r>
-      <w:r>
-        <w:rPr>
-          <w:spacing w:val="-9"/>
-        </w:rPr>
-        <w:t xml:space="preserve"> </w:t>
-      </w:r>
-      <w:r>
-        <w:t>Mar</w:t>
-      </w:r>
-      <w:r>
-        <w:rPr>
-          <w:spacing w:val="-9"/>
-        </w:rPr>
-        <w:t xml:space="preserve"> </w:t>
-      </w:r>
-      <w:r>
-        <w:t>18</w:t>
-      </w:r>
-      <w:r>
-        <w:rPr>
-          <w:spacing w:val="-10"/>
-        </w:rPr>
-        <w:t xml:space="preserve"> </w:t>
-      </w:r>
-      <w:r>
-        <w:t>–</w:t>
-      </w:r>
-      <w:r>
-        <w:rPr>
-          <w:spacing w:val="-10"/>
-        </w:rPr>
-        <w:t xml:space="preserve"> </w:t>
-      </w:r>
-      <w:r>
-        <w:t>SQL</w:t>
-      </w:r>
-      <w:r>
-        <w:rPr>
-          <w:spacing w:val="-11"/>
-        </w:rPr>
-        <w:t xml:space="preserve"> </w:t>
-      </w:r>
-      <w:r>
-        <w:t>Part</w:t>
-      </w:r>
-      <w:r>
-        <w:rPr>
-          <w:spacing w:val="-10"/>
-        </w:rPr>
-        <w:t xml:space="preserve"> 2</w:t>
-      </w:r>
-    </w:p>
-    <w:p>
-      <w:pPr>
-        <w:pStyle w:val="BodyText"/>
-        <w:spacing w:before="8"/>
-        <w:ind w:left="826"/>
-        <w:rPr>
-          <w:rFonts w:ascii="Microsoft Sans Serif"/>
-        </w:rPr>
-      </w:pPr>
-      <w:r>
-        <w:rPr>
-          <w:rFonts w:ascii="Microsoft Sans Serif"/>
-        </w:rPr>
-        <w:t>Assignment</w:t>
-      </w:r>
-      <w:r>
-        <w:rPr>
-          <w:rFonts w:ascii="Microsoft Sans Serif"/>
-          <w:spacing w:val="12"/>
-        </w:rPr>
-        <w:t xml:space="preserve"> </w:t>
-      </w:r>
-      <w:r>
-        <w:rPr>
-          <w:rFonts w:ascii="Microsoft Sans Serif"/>
-          <w:spacing w:val="-10"/>
-        </w:rPr>
-        <w:t>8</w:t>
-      </w:r>
-    </w:p>
-    <w:p>
-      <w:pPr>
-        <w:pStyle w:val="BodyText"/>
-        <w:spacing w:before="25"/>
-        <w:rPr>
-          <w:rFonts w:ascii="Microsoft Sans Serif"/>
-        </w:rPr>
-      </w:pPr>
-    </w:p>
-    <w:p>
-      <w:pPr>
-        <w:pStyle w:val="Heading3"/>
-      </w:pPr>
-      <w:r>
-        <w:t>Week</w:t>
-      </w:r>
-      <w:r>
-        <w:rPr>
-          <w:spacing w:val="-8"/>
-        </w:rPr>
-        <w:t xml:space="preserve"> </w:t>
-      </w:r>
-      <w:r>
-        <w:t>11,</w:t>
-      </w:r>
-      <w:r>
-        <w:rPr>
-          <w:spacing w:val="-7"/>
-        </w:rPr>
-        <w:t xml:space="preserve"> </w:t>
-      </w:r>
-      <w:r>
-        <w:t>Mar</w:t>
-      </w:r>
-      <w:r>
-        <w:rPr>
-          <w:spacing w:val="-7"/>
-        </w:rPr>
-        <w:t xml:space="preserve"> </w:t>
-      </w:r>
-      <w:r>
-        <w:t>25</w:t>
-      </w:r>
-      <w:r>
-        <w:rPr>
-          <w:spacing w:val="-8"/>
-        </w:rPr>
-        <w:t xml:space="preserve"> </w:t>
-      </w:r>
-      <w:r>
-        <w:t>–</w:t>
-      </w:r>
-      <w:r>
-        <w:rPr>
-          <w:spacing w:val="-7"/>
-        </w:rPr>
-        <w:t xml:space="preserve"> </w:t>
-      </w:r>
-      <w:r>
-        <w:rPr>
-          <w:spacing w:val="-2"/>
-        </w:rPr>
-        <w:t>PostgreSQL</w:t>
-      </w:r>
-    </w:p>
-    <w:p>
-      <w:pPr>
-        <w:pStyle w:val="BodyText"/>
-        <w:spacing w:before="8"/>
-        <w:ind w:left="826"/>
-        <w:rPr>
-          <w:rFonts w:ascii="Microsoft Sans Serif"/>
-        </w:rPr>
-      </w:pPr>
-      <w:r>
-        <w:rPr>
-          <w:rFonts w:ascii="Microsoft Sans Serif"/>
-        </w:rPr>
-        <w:t>Assignment</w:t>
-      </w:r>
-      <w:r>
-        <w:rPr>
-          <w:rFonts w:ascii="Microsoft Sans Serif"/>
-          <w:spacing w:val="12"/>
-        </w:rPr>
-        <w:t xml:space="preserve"> </w:t>
-      </w:r>
-      <w:r>
-        <w:rPr>
-          <w:rFonts w:ascii="Microsoft Sans Serif"/>
-          <w:spacing w:val="-10"/>
-        </w:rPr>
-        <w:t>9</w:t>
-      </w:r>
-    </w:p>
-    <w:p>
-      <w:pPr>
-        <w:pStyle w:val="BodyText"/>
-        <w:spacing w:before="24"/>
-        <w:rPr>
-          <w:rFonts w:ascii="Microsoft Sans Serif"/>
-        </w:rPr>
-      </w:pPr>
-    </w:p>
-    <w:p>
-      <w:pPr>
-        <w:pStyle w:val="Heading3"/>
-      </w:pPr>
-      <w:r>
-        <w:t>Week</w:t>
-      </w:r>
-      <w:r>
-        <w:rPr>
-          <w:spacing w:val="-13"/>
-        </w:rPr>
-        <w:t xml:space="preserve"> </w:t>
-      </w:r>
-      <w:r>
-        <w:t>12,</w:t>
-      </w:r>
-      <w:r>
-        <w:rPr>
-          <w:spacing w:val="-12"/>
-        </w:rPr>
-        <w:t xml:space="preserve"> </w:t>
-      </w:r>
-      <w:r>
-        <w:t>Apr</w:t>
-      </w:r>
-      <w:r>
-        <w:rPr>
-          <w:spacing w:val="-12"/>
-        </w:rPr>
-        <w:t xml:space="preserve"> </w:t>
-      </w:r>
-      <w:r>
-        <w:t>1</w:t>
-      </w:r>
-      <w:r>
-        <w:rPr>
-          <w:spacing w:val="-12"/>
-        </w:rPr>
-        <w:t xml:space="preserve"> </w:t>
-      </w:r>
-      <w:r>
-        <w:t>–</w:t>
-      </w:r>
-      <w:r>
-        <w:rPr>
-          <w:spacing w:val="-12"/>
-        </w:rPr>
-        <w:t xml:space="preserve"> </w:t>
-      </w:r>
-      <w:r>
-        <w:t>Final</w:t>
-      </w:r>
-      <w:r>
-        <w:rPr>
-          <w:spacing w:val="-12"/>
-        </w:rPr>
-        <w:t xml:space="preserve"> </w:t>
-      </w:r>
-      <w:r>
-        <w:rPr>
-          <w:spacing w:val="-2"/>
-        </w:rPr>
-        <w:t>Projects</w:t>
-      </w:r>
-    </w:p>
-    <w:p>
-      <w:pPr>
-        <w:pStyle w:val="BodyText"/>
-        <w:spacing w:before="8"/>
-        <w:ind w:left="826"/>
-        <w:rPr>
-          <w:rFonts w:ascii="Microsoft Sans Serif"/>
-        </w:rPr>
-      </w:pPr>
-      <w:r>
-        <w:rPr>
-          <w:rFonts w:ascii="Microsoft Sans Serif"/>
-        </w:rPr>
-        <w:t>Assignment</w:t>
-      </w:r>
-      <w:r>
-        <w:rPr>
-          <w:rFonts w:ascii="Microsoft Sans Serif"/>
-          <w:spacing w:val="-2"/>
-        </w:rPr>
-        <w:t xml:space="preserve"> </w:t>
-      </w:r>
-      <w:r>
-        <w:rPr>
-          <w:rFonts w:ascii="Microsoft Sans Serif"/>
-        </w:rPr>
-        <w:t>10:</w:t>
-      </w:r>
-      <w:r>
-        <w:rPr>
-          <w:rFonts w:ascii="Microsoft Sans Serif"/>
-          <w:spacing w:val="-2"/>
-        </w:rPr>
-        <w:t xml:space="preserve"> </w:t>
-      </w:r>
-      <w:r>
-        <w:rPr>
-          <w:rFonts w:ascii="Microsoft Sans Serif"/>
-        </w:rPr>
-        <w:t>Final Project</w:t>
-      </w:r>
-      <w:r>
-        <w:rPr>
-          <w:rFonts w:ascii="Microsoft Sans Serif"/>
-          <w:spacing w:val="1"/>
-        </w:rPr>
-        <w:t xml:space="preserve"> </w:t>
-      </w:r>
-      <w:r>
-        <w:rPr>
-          <w:rFonts w:ascii="Microsoft Sans Serif"/>
-          <w:spacing w:val="-2"/>
-        </w:rPr>
-        <w:t>Proposal</w:t>
-      </w:r>
-    </w:p>
-    <w:p>
-      <w:pPr>
-        <w:pStyle w:val="BodyText"/>
-        <w:spacing w:before="25"/>
-        <w:rPr>
-          <w:rFonts w:ascii="Microsoft Sans Serif"/>
-        </w:rPr>
-      </w:pPr>
-    </w:p>
-    <w:p>
-      <w:pPr>
-        <w:pStyle w:val="Heading3"/>
-      </w:pPr>
-      <w:r>
-        <w:t>Week</w:t>
-      </w:r>
-      <w:r>
-        <w:rPr>
-          <w:spacing w:val="-13"/>
-        </w:rPr>
-        <w:t xml:space="preserve"> </w:t>
-      </w:r>
-      <w:r>
-        <w:t>13,</w:t>
-      </w:r>
-      <w:r>
-        <w:rPr>
-          <w:spacing w:val="-12"/>
-        </w:rPr>
-        <w:t xml:space="preserve"> </w:t>
-      </w:r>
-      <w:r>
-        <w:t>Apr</w:t>
-      </w:r>
-      <w:r>
-        <w:rPr>
-          <w:spacing w:val="-12"/>
-        </w:rPr>
-        <w:t xml:space="preserve"> </w:t>
-      </w:r>
-      <w:r>
-        <w:t>8</w:t>
-      </w:r>
-      <w:r>
-        <w:rPr>
-          <w:spacing w:val="-12"/>
-        </w:rPr>
-        <w:t xml:space="preserve"> </w:t>
-      </w:r>
-      <w:r>
-        <w:t>–</w:t>
-      </w:r>
-      <w:r>
-        <w:rPr>
-          <w:spacing w:val="-12"/>
-        </w:rPr>
-        <w:t xml:space="preserve"> </w:t>
-      </w:r>
-      <w:r>
-        <w:t>Final</w:t>
-      </w:r>
-      <w:r>
-        <w:rPr>
-          <w:spacing w:val="-12"/>
-        </w:rPr>
-        <w:t xml:space="preserve"> </w:t>
-      </w:r>
-      <w:r>
-        <w:rPr>
-          <w:spacing w:val="-2"/>
-        </w:rPr>
-        <w:t>Projects</w:t>
-      </w:r>
-    </w:p>
-    <w:p>
-      <w:pPr>
-        <w:spacing w:before="4"/>
-        <w:ind w:left="826"/>
-        <w:rPr>
-          <w:rFonts w:ascii="Arial" w:hAnsi="Arial"/>
-          <w:i/>
-          <w:sz w:val="24"/>
-          <w:lang w:val="fr-FR"/>
-        </w:rPr>
-      </w:pPr>
-      <w:r>
-        <w:rPr>
-          <w:rFonts w:ascii="Arial" w:hAnsi="Arial"/>
-          <w:i/>
-          <w:color w:val="000000"/>
-          <w:spacing w:val="-4"/>
-          <w:sz w:val="24"/>
-          <w:shd w:val="clear" w:color="auto" w:fill="DDE5EE"/>
-          <w:lang w:val="fr-FR"/>
-        </w:rPr>
-        <w:t>Tentative</w:t>
-      </w:r>
-      <w:r>
-        <w:rPr>
-          <w:rFonts w:ascii="Arial" w:hAnsi="Arial"/>
-          <w:i/>
-          <w:color w:val="000000"/>
-          <w:spacing w:val="-9"/>
-          <w:sz w:val="24"/>
-          <w:shd w:val="clear" w:color="auto" w:fill="DDE5EE"/>
-          <w:lang w:val="fr-FR"/>
-        </w:rPr>
-        <w:t xml:space="preserve"> </w:t>
-      </w:r>
-      <w:r>
-        <w:rPr>
-          <w:rFonts w:ascii="Arial" w:hAnsi="Arial"/>
-          <w:i/>
-          <w:color w:val="000000"/>
-          <w:spacing w:val="-4"/>
-          <w:sz w:val="24"/>
-          <w:shd w:val="clear" w:color="auto" w:fill="DDE5EE"/>
-          <w:lang w:val="fr-FR"/>
-        </w:rPr>
-        <w:t>–</w:t>
-      </w:r>
-      <w:r>
-        <w:rPr>
-          <w:rFonts w:ascii="Arial" w:hAnsi="Arial"/>
-          <w:i/>
-          <w:color w:val="000000"/>
           <w:spacing w:val="-6"/>
           <w:sz w:val="24"/>
           <w:shd w:val="clear" w:color="auto" w:fill="DDE5EE"/>
-          <w:lang w:val="fr-FR"/>
-        </w:rPr>
-        <w:t xml:space="preserve"> </w:t>
-      </w:r>
-      <w:r>
-        <w:rPr>
-          <w:rFonts w:ascii="Arial" w:hAnsi="Arial"/>
-          <w:i/>
-          <w:color w:val="000000"/>
-          <w:spacing w:val="-4"/>
-          <w:sz w:val="24"/>
-          <w:shd w:val="clear" w:color="auto" w:fill="DDE5EE"/>
-          <w:lang w:val="fr-FR"/>
-        </w:rPr>
-        <w:t>No</w:t>
-      </w:r>
-      <w:r>
-        <w:rPr>
-          <w:rFonts w:ascii="Arial" w:hAnsi="Arial"/>
-          <w:i/>
-          <w:color w:val="000000"/>
-          <w:spacing w:val="-7"/>
-          <w:sz w:val="24"/>
-          <w:shd w:val="clear" w:color="auto" w:fill="DDE5EE"/>
-          <w:lang w:val="fr-FR"/>
-        </w:rPr>
-        <w:t xml:space="preserve"> </w:t>
-      </w:r>
-      <w:r>
-        <w:rPr>
-          <w:rFonts w:ascii="Arial" w:hAnsi="Arial"/>
-          <w:i/>
-          <w:color w:val="000000"/>
-          <w:spacing w:val="-4"/>
-          <w:sz w:val="24"/>
-          <w:shd w:val="clear" w:color="auto" w:fill="DDE5EE"/>
-          <w:lang w:val="fr-FR"/>
-        </w:rPr>
-        <w:t>Lecture</w:t>
-      </w:r>
-      <w:r>
-        <w:rPr>
-          <w:rFonts w:ascii="Arial" w:hAnsi="Arial"/>
-          <w:i/>
-          <w:color w:val="000000"/>
-          <w:spacing w:val="-6"/>
-          <w:sz w:val="24"/>
-          <w:shd w:val="clear" w:color="auto" w:fill="DDE5EE"/>
-          <w:lang w:val="fr-FR"/>
-        </w:rPr>
-        <w:t xml:space="preserve"> </w:t>
-      </w:r>
-      <w:r>
-        <w:rPr>
-          <w:rFonts w:ascii="Arial" w:hAnsi="Arial"/>
-          <w:i/>
-          <w:color w:val="000000"/>
-          <w:spacing w:val="-4"/>
-          <w:sz w:val="24"/>
-          <w:shd w:val="clear" w:color="auto" w:fill="DDE5EE"/>
-          <w:lang w:val="fr-FR"/>
-        </w:rPr>
-        <w:t>(Mon),</w:t>
-      </w:r>
-      <w:r>
-        <w:rPr>
-          <w:rFonts w:ascii="Arial" w:hAnsi="Arial"/>
-          <w:i/>
-          <w:color w:val="000000"/>
-          <w:spacing w:val="-5"/>
-          <w:sz w:val="24"/>
-          <w:shd w:val="clear" w:color="auto" w:fill="DDE5EE"/>
-          <w:lang w:val="fr-FR"/>
-        </w:rPr>
-        <w:t xml:space="preserve"> </w:t>
-      </w:r>
-      <w:proofErr w:type="spellStart"/>
-      <w:r>
-        <w:rPr>
-          <w:rFonts w:ascii="Arial" w:hAnsi="Arial"/>
-          <w:i/>
-          <w:color w:val="000000"/>
-          <w:spacing w:val="-4"/>
-          <w:sz w:val="24"/>
-          <w:shd w:val="clear" w:color="auto" w:fill="DDE5EE"/>
-          <w:lang w:val="fr-FR"/>
-        </w:rPr>
-        <w:t>solar</w:t>
-      </w:r>
-      <w:proofErr w:type="spellEnd"/>
-      <w:r>
-        <w:rPr>
-          <w:rFonts w:ascii="Arial" w:hAnsi="Arial"/>
-          <w:i/>
-          <w:color w:val="000000"/>
-          <w:spacing w:val="-4"/>
-          <w:sz w:val="24"/>
-          <w:shd w:val="clear" w:color="auto" w:fill="DDE5EE"/>
-          <w:lang w:val="fr-FR"/>
-        </w:rPr>
-        <w:t xml:space="preserve"> </w:t>
-      </w:r>
-      <w:proofErr w:type="spellStart"/>
-      <w:r>
-        <w:rPr>
-          <w:rFonts w:ascii="Arial" w:hAnsi="Arial"/>
-          <w:i/>
-          <w:color w:val="000000"/>
-          <w:spacing w:val="-4"/>
-          <w:sz w:val="24"/>
-          <w:shd w:val="clear" w:color="auto" w:fill="DDE5EE"/>
-          <w:lang w:val="fr-FR"/>
-        </w:rPr>
-        <w:t>eclipse</w:t>
-      </w:r>
-      <w:proofErr w:type="spellEnd"/>
-      <w:r>
-        <w:rPr>
-          <w:rFonts w:ascii="Arial" w:hAnsi="Arial"/>
-          <w:i/>
-          <w:color w:val="000000"/>
-          <w:spacing w:val="-4"/>
-          <w:sz w:val="24"/>
-          <w:shd w:val="clear" w:color="auto" w:fill="DDE5EE"/>
-          <w:lang w:val="fr-FR"/>
-        </w:rPr>
-        <w:t>.</w:t>
-      </w:r>
-    </w:p>
-    <w:p>
-      <w:pPr>
-        <w:pStyle w:val="BodyText"/>
-        <w:spacing w:before="12"/>
-        <w:ind w:left="826"/>
-        <w:rPr>
-          <w:rFonts w:ascii="Microsoft Sans Serif"/>
-        </w:rPr>
-      </w:pPr>
-      <w:r>
-        <w:rPr>
-          <w:rFonts w:ascii="Microsoft Sans Serif"/>
-        </w:rPr>
-        <w:t>Final</w:t>
-      </w:r>
-      <w:r>
-        <w:rPr>
-          <w:rFonts w:ascii="Microsoft Sans Serif"/>
-          <w:spacing w:val="-11"/>
-        </w:rPr>
-        <w:t xml:space="preserve"> </w:t>
-      </w:r>
-      <w:r>
-        <w:rPr>
-          <w:rFonts w:ascii="Microsoft Sans Serif"/>
-        </w:rPr>
-        <w:t>Project</w:t>
-      </w:r>
-      <w:r>
-        <w:rPr>
-          <w:rFonts w:ascii="Microsoft Sans Serif"/>
-          <w:spacing w:val="-12"/>
-        </w:rPr>
-        <w:t xml:space="preserve"> </w:t>
-      </w:r>
-      <w:r>
-        <w:rPr>
-          <w:rFonts w:ascii="Microsoft Sans Serif"/>
-        </w:rPr>
-        <w:t>Feedback</w:t>
-      </w:r>
-      <w:r>
-        <w:rPr>
-          <w:rFonts w:ascii="Microsoft Sans Serif"/>
-          <w:spacing w:val="-11"/>
-        </w:rPr>
-        <w:t xml:space="preserve"> </w:t>
-      </w:r>
-      <w:r>
-        <w:rPr>
-          <w:rFonts w:ascii="Microsoft Sans Serif"/>
-        </w:rPr>
-        <w:t>&amp;</w:t>
-      </w:r>
-      <w:r>
-        <w:rPr>
-          <w:rFonts w:ascii="Microsoft Sans Serif"/>
-          <w:spacing w:val="-11"/>
-        </w:rPr>
-        <w:t xml:space="preserve"> </w:t>
-      </w:r>
-      <w:r>
-        <w:rPr>
-          <w:rFonts w:ascii="Microsoft Sans Serif"/>
-          <w:spacing w:val="-2"/>
-        </w:rPr>
-        <w:t>Updates</w:t>
-      </w:r>
-    </w:p>
-    <w:p>
-      <w:pPr>
-        <w:pStyle w:val="BodyText"/>
-        <w:spacing w:before="17"/>
-        <w:rPr>
-          <w:rFonts w:ascii="Microsoft Sans Serif"/>
-        </w:rPr>
-      </w:pPr>
-    </w:p>
-    <w:p>
-      <w:pPr>
-        <w:pStyle w:val="Heading3"/>
-      </w:pPr>
-      <w:r>
-        <w:rPr>
-          <w:color w:val="000000"/>
-          <w:spacing w:val="-2"/>
-          <w:shd w:val="clear" w:color="auto" w:fill="DDE6E4"/>
-        </w:rPr>
-        <w:t>Week</w:t>
-      </w:r>
-      <w:r>
-        <w:rPr>
-          <w:color w:val="000000"/>
-          <w:spacing w:val="-15"/>
-          <w:shd w:val="clear" w:color="auto" w:fill="DDE6E4"/>
-        </w:rPr>
-        <w:t xml:space="preserve"> </w:t>
-      </w:r>
-      <w:r>
-        <w:rPr>
-          <w:color w:val="000000"/>
-          <w:spacing w:val="-2"/>
-          <w:shd w:val="clear" w:color="auto" w:fill="DDE6E4"/>
-        </w:rPr>
-        <w:t>14,</w:t>
-      </w:r>
-      <w:r>
-        <w:rPr>
-          <w:color w:val="000000"/>
-          <w:spacing w:val="-13"/>
-          <w:shd w:val="clear" w:color="auto" w:fill="DDE6E4"/>
-        </w:rPr>
-        <w:t xml:space="preserve"> </w:t>
-      </w:r>
-      <w:r>
-        <w:rPr>
-          <w:color w:val="000000"/>
-          <w:spacing w:val="-2"/>
-          <w:shd w:val="clear" w:color="auto" w:fill="DDE6E4"/>
-        </w:rPr>
-        <w:t>Apr</w:t>
-      </w:r>
-      <w:r>
-        <w:rPr>
-          <w:color w:val="000000"/>
-          <w:spacing w:val="-13"/>
-          <w:shd w:val="clear" w:color="auto" w:fill="DDE6E4"/>
-        </w:rPr>
-        <w:t xml:space="preserve"> </w:t>
-      </w:r>
-      <w:r>
-        <w:rPr>
-          <w:color w:val="000000"/>
-          <w:spacing w:val="-2"/>
-          <w:shd w:val="clear" w:color="auto" w:fill="DDE6E4"/>
-        </w:rPr>
-        <w:t>15</w:t>
-      </w:r>
-      <w:r>
-        <w:rPr>
-          <w:color w:val="000000"/>
-          <w:spacing w:val="-15"/>
-          <w:shd w:val="clear" w:color="auto" w:fill="DDE6E4"/>
-        </w:rPr>
-        <w:t xml:space="preserve"> </w:t>
-      </w:r>
-      <w:r>
-        <w:rPr>
-          <w:color w:val="000000"/>
-          <w:spacing w:val="-2"/>
-          <w:shd w:val="clear" w:color="auto" w:fill="DDE6E4"/>
-        </w:rPr>
-        <w:t>–</w:t>
-      </w:r>
-      <w:r>
-        <w:rPr>
-          <w:color w:val="000000"/>
-          <w:spacing w:val="-13"/>
-          <w:shd w:val="clear" w:color="auto" w:fill="DDE6E4"/>
-        </w:rPr>
-        <w:t xml:space="preserve"> </w:t>
-      </w:r>
-      <w:r>
-        <w:rPr>
-          <w:color w:val="000000"/>
-          <w:spacing w:val="-2"/>
-          <w:shd w:val="clear" w:color="auto" w:fill="DDE6E4"/>
-        </w:rPr>
-        <w:t>INSTRUCTOR</w:t>
-      </w:r>
-      <w:r>
-        <w:rPr>
-          <w:color w:val="000000"/>
-          <w:spacing w:val="-13"/>
-          <w:shd w:val="clear" w:color="auto" w:fill="DDE6E4"/>
-        </w:rPr>
-        <w:t xml:space="preserve"> </w:t>
-      </w:r>
-      <w:r>
-        <w:rPr>
-          <w:color w:val="000000"/>
-          <w:spacing w:val="-4"/>
-          <w:shd w:val="clear" w:color="auto" w:fill="DDE6E4"/>
-        </w:rPr>
-        <w:t>AWAY</w:t>
-      </w:r>
-    </w:p>
-    <w:p>
-      <w:pPr>
-        <w:spacing w:before="4"/>
-        <w:ind w:left="826"/>
-        <w:rPr>
-          <w:rFonts w:ascii="Arial"/>
-          <w:i/>
-          <w:sz w:val="24"/>
-        </w:rPr>
-      </w:pPr>
-      <w:r>
-        <w:rPr>
-          <w:rFonts w:ascii="Arial"/>
-          <w:i/>
-          <w:color w:val="000000"/>
-          <w:spacing w:val="-6"/>
-          <w:sz w:val="24"/>
-          <w:shd w:val="clear" w:color="auto" w:fill="DDE5EE"/>
-        </w:rPr>
-        <w:t>Lecture</w:t>
-      </w:r>
-      <w:r>
-        <w:rPr>
-          <w:rFonts w:ascii="Arial"/>
-          <w:i/>
-          <w:color w:val="000000"/>
-          <w:spacing w:val="-12"/>
-          <w:sz w:val="24"/>
-          <w:shd w:val="clear" w:color="auto" w:fill="DDE5EE"/>
-        </w:rPr>
-        <w:t xml:space="preserve"> </w:t>
-      </w:r>
-      <w:r>
-        <w:rPr>
-          <w:rFonts w:ascii="Arial"/>
-          <w:i/>
-          <w:color w:val="000000"/>
-          <w:spacing w:val="-6"/>
-          <w:sz w:val="24"/>
-          <w:shd w:val="clear" w:color="auto" w:fill="DDE5EE"/>
-        </w:rPr>
-        <w:t>&amp;</w:t>
-      </w:r>
-      <w:r>
-        <w:rPr>
-          <w:rFonts w:ascii="Arial"/>
-          <w:i/>
-          <w:color w:val="000000"/>
-          <w:spacing w:val="-8"/>
-          <w:sz w:val="24"/>
-          <w:shd w:val="clear" w:color="auto" w:fill="DDE5EE"/>
-        </w:rPr>
-        <w:t xml:space="preserve"> </w:t>
-      </w:r>
-      <w:r>
-        <w:rPr>
-          <w:rFonts w:ascii="Arial"/>
-          <w:i/>
-          <w:color w:val="000000"/>
-          <w:spacing w:val="-6"/>
-          <w:sz w:val="24"/>
-          <w:shd w:val="clear" w:color="auto" w:fill="DDE5EE"/>
-        </w:rPr>
-        <w:t>Lab</w:t>
-      </w:r>
-      <w:r>
-        <w:rPr>
-          <w:rFonts w:ascii="Arial"/>
-          <w:i/>
-          <w:color w:val="000000"/>
-          <w:spacing w:val="-11"/>
-          <w:sz w:val="24"/>
-          <w:shd w:val="clear" w:color="auto" w:fill="DDE5EE"/>
-        </w:rPr>
-        <w:t xml:space="preserve"> </w:t>
-      </w:r>
-      <w:r>
-        <w:rPr>
-          <w:rFonts w:ascii="Arial"/>
-          <w:i/>
-          <w:color w:val="000000"/>
-          <w:spacing w:val="-6"/>
-          <w:sz w:val="24"/>
-          <w:shd w:val="clear" w:color="auto" w:fill="DDE5EE"/>
         </w:rPr>
         <w:t>optional</w:t>
       </w:r>
-    </w:p>
-    <w:p>
-      <w:pPr>
-        <w:spacing w:before="8"/>
-        <w:ind w:left="826"/>
-        <w:rPr>
-          <w:rFonts w:ascii="Arial"/>
-          <w:i/>
-          <w:sz w:val="24"/>
-        </w:rPr>
-      </w:pPr>
-      <w:r>
-        <w:rPr>
-          <w:rFonts w:ascii="Arial"/>
-          <w:i/>
-          <w:color w:val="000000"/>
-          <w:sz w:val="24"/>
-          <w:shd w:val="clear" w:color="auto" w:fill="DDE5EE"/>
-        </w:rPr>
-        <w:t>Schedule</w:t>
-      </w:r>
-      <w:r>
-        <w:rPr>
-          <w:rFonts w:ascii="Arial"/>
-          <w:i/>
-          <w:color w:val="000000"/>
-          <w:spacing w:val="-7"/>
-          <w:sz w:val="24"/>
-          <w:shd w:val="clear" w:color="auto" w:fill="DDE5EE"/>
-        </w:rPr>
-        <w:t xml:space="preserve"> </w:t>
-      </w:r>
-      <w:r>
-        <w:rPr>
-          <w:rFonts w:ascii="Arial"/>
-          <w:i/>
-          <w:color w:val="000000"/>
-          <w:sz w:val="24"/>
-          <w:shd w:val="clear" w:color="auto" w:fill="DDE5EE"/>
-        </w:rPr>
-        <w:t>virtual</w:t>
-      </w:r>
-      <w:r>
-        <w:rPr>
-          <w:rFonts w:ascii="Arial"/>
-          <w:i/>
-          <w:color w:val="000000"/>
-          <w:spacing w:val="-6"/>
-          <w:sz w:val="24"/>
-          <w:shd w:val="clear" w:color="auto" w:fill="DDE5EE"/>
-        </w:rPr>
-        <w:t xml:space="preserve"> </w:t>
-      </w:r>
-      <w:r>
-        <w:rPr>
-          <w:rFonts w:ascii="Arial"/>
-          <w:i/>
-          <w:color w:val="000000"/>
-          <w:sz w:val="24"/>
-          <w:shd w:val="clear" w:color="auto" w:fill="DDE5EE"/>
-        </w:rPr>
-        <w:t>meetings</w:t>
-      </w:r>
-      <w:r>
-        <w:rPr>
-          <w:rFonts w:ascii="Arial"/>
-          <w:i/>
-          <w:color w:val="000000"/>
-          <w:spacing w:val="-6"/>
-          <w:sz w:val="24"/>
-          <w:shd w:val="clear" w:color="auto" w:fill="DDE5EE"/>
-        </w:rPr>
-        <w:t xml:space="preserve"> </w:t>
-      </w:r>
-      <w:r>
-        <w:rPr>
-          <w:rFonts w:ascii="Arial"/>
-          <w:i/>
-          <w:color w:val="000000"/>
-          <w:sz w:val="24"/>
-          <w:shd w:val="clear" w:color="auto" w:fill="DDE5EE"/>
-        </w:rPr>
-        <w:t>with</w:t>
-      </w:r>
-      <w:r>
-        <w:rPr>
-          <w:rFonts w:ascii="Arial"/>
-          <w:i/>
-          <w:color w:val="000000"/>
-          <w:spacing w:val="-6"/>
-          <w:sz w:val="24"/>
-          <w:shd w:val="clear" w:color="auto" w:fill="DDE5EE"/>
-        </w:rPr>
-        <w:t xml:space="preserve"> </w:t>
-      </w:r>
-      <w:r>
-        <w:rPr>
-          <w:rFonts w:ascii="Arial"/>
-          <w:i/>
-          <w:color w:val="000000"/>
-          <w:sz w:val="24"/>
-          <w:shd w:val="clear" w:color="auto" w:fill="DDE5EE"/>
-        </w:rPr>
-        <w:t>instructor</w:t>
-      </w:r>
-      <w:r>
-        <w:rPr>
-          <w:rFonts w:ascii="Arial"/>
-          <w:i/>
-          <w:color w:val="000000"/>
-          <w:spacing w:val="-7"/>
-          <w:sz w:val="24"/>
-          <w:shd w:val="clear" w:color="auto" w:fill="DDE5EE"/>
-        </w:rPr>
-        <w:t xml:space="preserve"> </w:t>
-      </w:r>
-      <w:r>
-        <w:rPr>
-          <w:rFonts w:ascii="Arial"/>
-          <w:i/>
-          <w:color w:val="000000"/>
-          <w:sz w:val="24"/>
-          <w:shd w:val="clear" w:color="auto" w:fill="DDE5EE"/>
-        </w:rPr>
-        <w:t>(6-hour</w:t>
-      </w:r>
-      <w:r>
-        <w:rPr>
-          <w:rFonts w:ascii="Arial"/>
-          <w:i/>
-          <w:color w:val="000000"/>
-          <w:spacing w:val="-8"/>
-          <w:sz w:val="24"/>
-          <w:shd w:val="clear" w:color="auto" w:fill="DDE5EE"/>
-        </w:rPr>
-        <w:t xml:space="preserve"> </w:t>
-      </w:r>
-      <w:r>
-        <w:rPr>
-          <w:rFonts w:ascii="Arial"/>
-          <w:i/>
-          <w:color w:val="000000"/>
-          <w:sz w:val="24"/>
-          <w:shd w:val="clear" w:color="auto" w:fill="DDE5EE"/>
-        </w:rPr>
-        <w:t>time</w:t>
-      </w:r>
-      <w:r>
-        <w:rPr>
-          <w:rFonts w:ascii="Arial"/>
-          <w:i/>
-          <w:color w:val="000000"/>
-          <w:spacing w:val="-6"/>
-          <w:sz w:val="24"/>
-          <w:shd w:val="clear" w:color="auto" w:fill="DDE5EE"/>
-        </w:rPr>
-        <w:t xml:space="preserve"> </w:t>
-      </w:r>
-      <w:r>
-        <w:rPr>
-          <w:rFonts w:ascii="Arial"/>
-          <w:i/>
-          <w:color w:val="000000"/>
-          <w:spacing w:val="-2"/>
-          <w:sz w:val="24"/>
-          <w:shd w:val="clear" w:color="auto" w:fill="DDE5EE"/>
-        </w:rPr>
-        <w:t>difference)</w:t>
-      </w:r>
-    </w:p>
-    <w:p>
-      <w:pPr>
-        <w:pStyle w:val="BodyText"/>
-        <w:spacing w:before="4"/>
-        <w:ind w:left="826"/>
-        <w:rPr>
-          <w:rFonts w:ascii="Microsoft Sans Serif"/>
-        </w:rPr>
-      </w:pPr>
-      <w:r>
-        <w:rPr>
-          <w:rFonts w:ascii="Microsoft Sans Serif"/>
-        </w:rPr>
-        <w:t>Work</w:t>
-      </w:r>
-      <w:r>
-        <w:rPr>
-          <w:rFonts w:ascii="Microsoft Sans Serif"/>
-          <w:spacing w:val="-4"/>
-        </w:rPr>
-        <w:t xml:space="preserve"> </w:t>
-      </w:r>
-      <w:r>
-        <w:rPr>
-          <w:rFonts w:ascii="Microsoft Sans Serif"/>
-        </w:rPr>
-        <w:t>on</w:t>
-      </w:r>
-      <w:r>
-        <w:rPr>
-          <w:rFonts w:ascii="Microsoft Sans Serif"/>
-          <w:spacing w:val="-4"/>
-        </w:rPr>
-        <w:t xml:space="preserve"> </w:t>
-      </w:r>
-      <w:r>
-        <w:rPr>
-          <w:rFonts w:ascii="Microsoft Sans Serif"/>
-        </w:rPr>
-        <w:t>Final</w:t>
-      </w:r>
-      <w:r>
-        <w:rPr>
-          <w:rFonts w:ascii="Microsoft Sans Serif"/>
-          <w:spacing w:val="-4"/>
-        </w:rPr>
-        <w:t xml:space="preserve"> </w:t>
-      </w:r>
-      <w:r>
-        <w:rPr>
-          <w:rFonts w:ascii="Microsoft Sans Serif"/>
-          <w:spacing w:val="-2"/>
-        </w:rPr>
-        <w:t>Projects</w:t>
-      </w:r>
-    </w:p>
-    <w:p>
-      <w:pPr>
-        <w:pStyle w:val="BodyText"/>
-        <w:spacing w:before="17"/>
-        <w:rPr>
-          <w:rFonts w:ascii="Microsoft Sans Serif"/>
-        </w:rPr>
-      </w:pPr>
-    </w:p>
-    <w:p>
-      <w:pPr>
-        <w:pStyle w:val="Heading3"/>
-      </w:pPr>
-      <w:r>
-        <w:t>Week</w:t>
-      </w:r>
-      <w:r>
-        <w:rPr>
-          <w:spacing w:val="-13"/>
-        </w:rPr>
-        <w:t xml:space="preserve"> </w:t>
-      </w:r>
-      <w:r>
-        <w:t>15,</w:t>
-      </w:r>
-      <w:r>
-        <w:rPr>
-          <w:spacing w:val="-11"/>
-        </w:rPr>
-        <w:t xml:space="preserve"> </w:t>
-      </w:r>
-      <w:r>
-        <w:t>Apr</w:t>
-      </w:r>
-      <w:r>
-        <w:rPr>
-          <w:spacing w:val="-11"/>
-        </w:rPr>
-        <w:t xml:space="preserve"> </w:t>
-      </w:r>
-      <w:r>
-        <w:t>22</w:t>
-      </w:r>
-      <w:r>
-        <w:rPr>
-          <w:spacing w:val="-12"/>
-        </w:rPr>
-        <w:t xml:space="preserve"> </w:t>
-      </w:r>
-      <w:r>
-        <w:t>–</w:t>
-      </w:r>
-      <w:r>
-        <w:rPr>
-          <w:spacing w:val="-11"/>
-        </w:rPr>
-        <w:t xml:space="preserve"> </w:t>
-      </w:r>
-      <w:r>
-        <w:t>Final</w:t>
-      </w:r>
-      <w:r>
-        <w:rPr>
-          <w:spacing w:val="-11"/>
-        </w:rPr>
-        <w:t xml:space="preserve"> </w:t>
-      </w:r>
-      <w:r>
-        <w:rPr>
-          <w:spacing w:val="-2"/>
-        </w:rPr>
-        <w:t>Projects</w:t>
-      </w:r>
-    </w:p>
-    <w:p>
-      <w:pPr>
-        <w:spacing w:before="4"/>
-        <w:ind w:left="826"/>
-        <w:rPr>
-          <w:rFonts w:ascii="Arial" w:hAnsi="Arial"/>
-          <w:i/>
-          <w:sz w:val="24"/>
-        </w:rPr>
-      </w:pPr>
-      <w:r>
-        <w:rPr>
-          <w:rFonts w:ascii="Arial" w:hAnsi="Arial"/>
-          <w:i/>
-          <w:color w:val="000000"/>
-          <w:spacing w:val="-2"/>
-          <w:sz w:val="24"/>
-          <w:shd w:val="clear" w:color="auto" w:fill="DDE5EE"/>
-        </w:rPr>
-        <w:t>Tentative</w:t>
-      </w:r>
-      <w:r>
-        <w:rPr>
-          <w:rFonts w:ascii="Arial" w:hAnsi="Arial"/>
-          <w:i/>
-          <w:color w:val="000000"/>
-          <w:spacing w:val="-14"/>
-          <w:sz w:val="24"/>
-          <w:shd w:val="clear" w:color="auto" w:fill="DDE5EE"/>
-        </w:rPr>
-        <w:t xml:space="preserve"> </w:t>
-      </w:r>
-      <w:r>
-        <w:rPr>
-          <w:rFonts w:ascii="Arial" w:hAnsi="Arial"/>
-          <w:i/>
-          <w:color w:val="000000"/>
-          <w:spacing w:val="-2"/>
-          <w:sz w:val="24"/>
-          <w:shd w:val="clear" w:color="auto" w:fill="DDE5EE"/>
-        </w:rPr>
-        <w:t>–</w:t>
-      </w:r>
-      <w:r>
-        <w:rPr>
-          <w:rFonts w:ascii="Arial" w:hAnsi="Arial"/>
-          <w:i/>
-          <w:color w:val="000000"/>
-          <w:spacing w:val="-13"/>
-          <w:sz w:val="24"/>
-          <w:shd w:val="clear" w:color="auto" w:fill="DDE5EE"/>
-        </w:rPr>
-        <w:t xml:space="preserve"> </w:t>
-      </w:r>
-      <w:r>
-        <w:rPr>
-          <w:rFonts w:ascii="Arial" w:hAnsi="Arial"/>
-          <w:i/>
-          <w:color w:val="000000"/>
-          <w:spacing w:val="-2"/>
-          <w:sz w:val="24"/>
-          <w:shd w:val="clear" w:color="auto" w:fill="DDE5EE"/>
-        </w:rPr>
-        <w:t>No</w:t>
-      </w:r>
-      <w:r>
-        <w:rPr>
-          <w:rFonts w:ascii="Arial" w:hAnsi="Arial"/>
-          <w:i/>
-          <w:color w:val="000000"/>
-          <w:spacing w:val="-15"/>
-          <w:sz w:val="24"/>
-          <w:shd w:val="clear" w:color="auto" w:fill="DDE5EE"/>
-        </w:rPr>
-        <w:t xml:space="preserve"> </w:t>
-      </w:r>
-      <w:r>
-        <w:rPr>
-          <w:rFonts w:ascii="Arial" w:hAnsi="Arial"/>
-          <w:i/>
-          <w:color w:val="000000"/>
-          <w:spacing w:val="-2"/>
-          <w:sz w:val="24"/>
-          <w:shd w:val="clear" w:color="auto" w:fill="DDE5EE"/>
-        </w:rPr>
-        <w:t>Lecture</w:t>
-      </w:r>
-      <w:r>
-        <w:rPr>
-          <w:rFonts w:ascii="Arial" w:hAnsi="Arial"/>
-          <w:i/>
-          <w:color w:val="000000"/>
-          <w:spacing w:val="-13"/>
-          <w:sz w:val="24"/>
-          <w:shd w:val="clear" w:color="auto" w:fill="DDE5EE"/>
-        </w:rPr>
-        <w:t xml:space="preserve"> </w:t>
-      </w:r>
-      <w:r>
-        <w:rPr>
-          <w:rFonts w:ascii="Arial" w:hAnsi="Arial"/>
-          <w:i/>
-          <w:color w:val="000000"/>
-          <w:spacing w:val="-2"/>
-          <w:sz w:val="24"/>
-          <w:shd w:val="clear" w:color="auto" w:fill="DDE5EE"/>
-        </w:rPr>
-        <w:t>(Mon),</w:t>
-      </w:r>
-      <w:r>
-        <w:rPr>
-          <w:rFonts w:ascii="Arial" w:hAnsi="Arial"/>
-          <w:i/>
-          <w:color w:val="000000"/>
-          <w:spacing w:val="-13"/>
-          <w:sz w:val="24"/>
-          <w:shd w:val="clear" w:color="auto" w:fill="DDE5EE"/>
-        </w:rPr>
-        <w:t xml:space="preserve"> </w:t>
-      </w:r>
-      <w:r>
-        <w:rPr>
-          <w:rFonts w:ascii="Arial" w:hAnsi="Arial"/>
-          <w:i/>
-          <w:color w:val="000000"/>
-          <w:spacing w:val="-2"/>
-          <w:sz w:val="24"/>
-          <w:shd w:val="clear" w:color="auto" w:fill="DDE5EE"/>
-        </w:rPr>
-        <w:t>instructor</w:t>
-      </w:r>
-      <w:r>
-        <w:rPr>
-          <w:rFonts w:ascii="Arial" w:hAnsi="Arial"/>
-          <w:i/>
-          <w:color w:val="000000"/>
-          <w:spacing w:val="-12"/>
-          <w:sz w:val="24"/>
-          <w:shd w:val="clear" w:color="auto" w:fill="DDE5EE"/>
-        </w:rPr>
-        <w:t xml:space="preserve"> </w:t>
-      </w:r>
-      <w:r>
-        <w:rPr>
-          <w:rFonts w:ascii="Arial" w:hAnsi="Arial"/>
-          <w:i/>
-          <w:color w:val="000000"/>
-          <w:spacing w:val="-2"/>
-          <w:sz w:val="24"/>
-          <w:shd w:val="clear" w:color="auto" w:fill="DDE5EE"/>
-        </w:rPr>
-        <w:t>scheduled</w:t>
-      </w:r>
-      <w:r>
-        <w:rPr>
-          <w:rFonts w:ascii="Arial" w:hAnsi="Arial"/>
-          <w:i/>
-          <w:color w:val="000000"/>
-          <w:spacing w:val="-12"/>
-          <w:sz w:val="24"/>
-          <w:shd w:val="clear" w:color="auto" w:fill="DDE5EE"/>
-        </w:rPr>
-        <w:t xml:space="preserve"> </w:t>
-      </w:r>
-      <w:r>
-        <w:rPr>
-          <w:rFonts w:ascii="Arial" w:hAnsi="Arial"/>
-          <w:i/>
-          <w:color w:val="000000"/>
-          <w:spacing w:val="-2"/>
-          <w:sz w:val="24"/>
-          <w:shd w:val="clear" w:color="auto" w:fill="DDE5EE"/>
-        </w:rPr>
-        <w:t>travel.</w:t>
-      </w:r>
-    </w:p>
-    <w:p>
-      <w:pPr>
-        <w:pStyle w:val="BodyText"/>
-        <w:spacing w:before="8"/>
-        <w:rPr>
-          <w:rFonts w:ascii="Arial"/>
-          <w:i/>
-        </w:rPr>
-      </w:pPr>
-    </w:p>
-    <w:p>
-      <w:pPr>
-        <w:pStyle w:val="Heading3"/>
-      </w:pPr>
-      <w:r>
-        <w:rPr>
-          <w:spacing w:val="-2"/>
-        </w:rPr>
-        <w:t>Final</w:t>
-      </w:r>
-      <w:r>
-        <w:rPr>
-          <w:spacing w:val="-9"/>
-        </w:rPr>
-        <w:t xml:space="preserve"> </w:t>
-      </w:r>
-      <w:r>
-        <w:rPr>
-          <w:spacing w:val="-2"/>
-        </w:rPr>
-        <w:t>Presentations:</w:t>
-      </w:r>
-    </w:p>
-    <w:p>
-      <w:pPr>
-        <w:pStyle w:val="BodyText"/>
-        <w:spacing w:before="4"/>
-        <w:ind w:left="826"/>
-        <w:rPr>
-          <w:rFonts w:ascii="Microsoft Sans Serif"/>
-        </w:rPr>
-      </w:pPr>
-      <w:r>
-        <w:rPr>
-          <w:rFonts w:ascii="Microsoft Sans Serif"/>
-        </w:rPr>
-        <w:t>Monday,</w:t>
-      </w:r>
-      <w:r>
-        <w:rPr>
-          <w:rFonts w:ascii="Microsoft Sans Serif"/>
-          <w:spacing w:val="5"/>
-        </w:rPr>
-        <w:t xml:space="preserve"> </w:t>
-      </w:r>
-      <w:r>
-        <w:rPr>
-          <w:rFonts w:ascii="Microsoft Sans Serif"/>
-        </w:rPr>
-        <w:t>April</w:t>
-      </w:r>
-      <w:r>
-        <w:rPr>
-          <w:rFonts w:ascii="Microsoft Sans Serif"/>
-          <w:spacing w:val="9"/>
-        </w:rPr>
-        <w:t xml:space="preserve"> </w:t>
-      </w:r>
-      <w:r>
-        <w:rPr>
-          <w:rFonts w:ascii="Microsoft Sans Serif"/>
-          <w:spacing w:val="-5"/>
-        </w:rPr>
-        <w:t>29</w:t>
-      </w:r>
-    </w:p>
-    <w:p>
-      <w:pPr>
-        <w:pStyle w:val="BodyText"/>
-        <w:spacing w:before="8"/>
-        <w:rPr>
-          <w:rFonts w:ascii="Microsoft Sans Serif"/>
-        </w:rPr>
-      </w:pPr>
-    </w:p>
-    <w:p>
-      <w:pPr>
-        <w:pStyle w:val="BodyText"/>
-        <w:ind w:left="826"/>
-        <w:rPr>
-          <w:rFonts w:ascii="Microsoft Sans Serif"/>
-        </w:rPr>
-      </w:pPr>
-      <w:r>
-        <w:rPr>
-          <w:rFonts w:ascii="Microsoft Sans Serif"/>
-          <w:spacing w:val="-2"/>
-        </w:rPr>
-        <w:t>Course</w:t>
-      </w:r>
-      <w:r>
-        <w:rPr>
-          <w:rFonts w:ascii="Microsoft Sans Serif"/>
-          <w:spacing w:val="-5"/>
-        </w:rPr>
-        <w:t xml:space="preserve"> </w:t>
-      </w:r>
-      <w:r>
-        <w:rPr>
-          <w:rFonts w:ascii="Microsoft Sans Serif"/>
-          <w:spacing w:val="-2"/>
-        </w:rPr>
-        <w:t>&amp;</w:t>
-      </w:r>
-      <w:r>
-        <w:rPr>
-          <w:rFonts w:ascii="Microsoft Sans Serif"/>
-          <w:spacing w:val="-6"/>
-        </w:rPr>
-        <w:t xml:space="preserve"> </w:t>
-      </w:r>
-      <w:r>
-        <w:rPr>
-          <w:rFonts w:ascii="Microsoft Sans Serif"/>
-          <w:spacing w:val="-2"/>
-        </w:rPr>
-        <w:t>Course</w:t>
-      </w:r>
-      <w:r>
-        <w:rPr>
-          <w:rFonts w:ascii="Microsoft Sans Serif"/>
-          <w:spacing w:val="-6"/>
-        </w:rPr>
-        <w:t xml:space="preserve"> </w:t>
-      </w:r>
-      <w:r>
-        <w:rPr>
-          <w:rFonts w:ascii="Microsoft Sans Serif"/>
-          <w:spacing w:val="-2"/>
-        </w:rPr>
-        <w:t>Assistant</w:t>
-      </w:r>
-      <w:r>
-        <w:rPr>
-          <w:rFonts w:ascii="Microsoft Sans Serif"/>
-          <w:spacing w:val="-5"/>
-        </w:rPr>
-        <w:t xml:space="preserve"> </w:t>
-      </w:r>
-      <w:r>
-        <w:rPr>
-          <w:rFonts w:ascii="Microsoft Sans Serif"/>
-          <w:spacing w:val="-2"/>
-        </w:rPr>
-        <w:t>Evaluations</w:t>
-      </w:r>
-    </w:p>
-    <w:p>
-      <w:pPr>
-        <w:pStyle w:val="BodyText"/>
-        <w:spacing w:before="5"/>
-        <w:rPr>
-          <w:rFonts w:ascii="Microsoft Sans Serif"/>
-        </w:rPr>
-      </w:pPr>
-    </w:p>
-    <w:p>
-      <w:pPr>
-        <w:ind w:left="826"/>
-        <w:rPr>
-          <w:rFonts w:ascii="Arial"/>
-          <w:i/>
-          <w:sz w:val="24"/>
-        </w:rPr>
-      </w:pPr>
-      <w:r>
-        <w:rPr>
-          <w:rFonts w:ascii="Arial"/>
-          <w:i/>
-          <w:color w:val="000000"/>
-          <w:spacing w:val="-6"/>
-          <w:sz w:val="24"/>
-          <w:shd w:val="clear" w:color="auto" w:fill="DDE5EE"/>
-        </w:rPr>
-        <w:t>No</w:t>
-      </w:r>
-      <w:r>
-        <w:rPr>
-          <w:rFonts w:ascii="Arial"/>
-          <w:i/>
-          <w:color w:val="000000"/>
-          <w:spacing w:val="-5"/>
-          <w:sz w:val="24"/>
-          <w:shd w:val="clear" w:color="auto" w:fill="DDE5EE"/>
-        </w:rPr>
-        <w:t xml:space="preserve"> </w:t>
-      </w:r>
-      <w:r>
-        <w:rPr>
-          <w:rFonts w:ascii="Arial"/>
-          <w:i/>
-          <w:color w:val="000000"/>
-          <w:spacing w:val="-6"/>
-          <w:sz w:val="24"/>
-          <w:shd w:val="clear" w:color="auto" w:fill="DDE5EE"/>
-        </w:rPr>
-        <w:t>Lab</w:t>
-      </w:r>
-      <w:r>
-        <w:rPr>
-          <w:rFonts w:ascii="Arial"/>
-          <w:i/>
-          <w:color w:val="000000"/>
-          <w:spacing w:val="-7"/>
-          <w:sz w:val="24"/>
-          <w:shd w:val="clear" w:color="auto" w:fill="DDE5EE"/>
-        </w:rPr>
-        <w:t xml:space="preserve"> </w:t>
-      </w:r>
-      <w:r>
-        <w:rPr>
-          <w:rFonts w:ascii="Arial"/>
-          <w:i/>
-          <w:color w:val="000000"/>
-          <w:spacing w:val="-6"/>
-          <w:sz w:val="24"/>
-          <w:shd w:val="clear" w:color="auto" w:fill="DDE5EE"/>
-        </w:rPr>
-        <w:t>or</w:t>
-      </w:r>
-      <w:r>
-        <w:rPr>
-          <w:rFonts w:ascii="Arial"/>
-          <w:i/>
-          <w:color w:val="000000"/>
-          <w:spacing w:val="-8"/>
-          <w:sz w:val="24"/>
-          <w:shd w:val="clear" w:color="auto" w:fill="DDE5EE"/>
-        </w:rPr>
-        <w:t xml:space="preserve"> </w:t>
-      </w:r>
-      <w:r>
-        <w:rPr>
-          <w:rFonts w:ascii="Arial"/>
-          <w:i/>
-          <w:color w:val="000000"/>
-          <w:spacing w:val="-6"/>
-          <w:sz w:val="24"/>
-          <w:shd w:val="clear" w:color="auto" w:fill="DDE5EE"/>
-        </w:rPr>
-        <w:t>Lecture (Thurs,</w:t>
-      </w:r>
-      <w:r>
-        <w:rPr>
-          <w:rFonts w:ascii="Arial"/>
-          <w:i/>
-          <w:color w:val="000000"/>
-          <w:spacing w:val="-5"/>
-          <w:sz w:val="24"/>
-          <w:shd w:val="clear" w:color="auto" w:fill="DDE5EE"/>
-        </w:rPr>
-        <w:t xml:space="preserve"> </w:t>
-      </w:r>
-      <w:r>
-        <w:rPr>
-          <w:rFonts w:ascii="Arial"/>
-          <w:i/>
-          <w:color w:val="000000"/>
-          <w:spacing w:val="-6"/>
-          <w:sz w:val="24"/>
-          <w:shd w:val="clear" w:color="auto" w:fill="DDE5EE"/>
-        </w:rPr>
-        <w:t>May 2)</w:t>
-      </w:r>
-    </w:p>
-    <w:p>
-      <w:pPr>
-        <w:pStyle w:val="BodyText"/>
-        <w:rPr>
-          <w:rFonts w:ascii="Arial"/>
-          <w:i/>
-        </w:rPr>
-      </w:pPr>
-    </w:p>
-    <w:p>
-      <w:pPr>
-        <w:pStyle w:val="Heading3"/>
-      </w:pPr>
-      <w:r>
-        <w:t>Final</w:t>
-      </w:r>
-      <w:r>
-        <w:rPr>
-          <w:spacing w:val="-16"/>
-        </w:rPr>
-        <w:t xml:space="preserve"> </w:t>
-      </w:r>
-      <w:r>
-        <w:t>project</w:t>
-      </w:r>
-      <w:r>
-        <w:rPr>
-          <w:spacing w:val="-15"/>
-        </w:rPr>
-        <w:t xml:space="preserve"> </w:t>
-      </w:r>
-      <w:r>
-        <w:t>&amp;</w:t>
-      </w:r>
-      <w:r>
-        <w:rPr>
-          <w:spacing w:val="-17"/>
-        </w:rPr>
-        <w:t xml:space="preserve"> </w:t>
-      </w:r>
-      <w:r>
-        <w:t>Extra</w:t>
-      </w:r>
-      <w:r>
-        <w:rPr>
-          <w:spacing w:val="-14"/>
-        </w:rPr>
-        <w:t xml:space="preserve"> </w:t>
-      </w:r>
-      <w:r>
-        <w:t>credit</w:t>
-      </w:r>
-      <w:r>
-        <w:rPr>
-          <w:spacing w:val="-16"/>
-        </w:rPr>
-        <w:t xml:space="preserve"> </w:t>
-      </w:r>
-      <w:r>
-        <w:t>due</w:t>
-      </w:r>
-      <w:r>
-        <w:rPr>
-          <w:spacing w:val="-14"/>
-        </w:rPr>
-        <w:t xml:space="preserve"> </w:t>
-      </w:r>
-      <w:r>
-        <w:t>Friday,</w:t>
-      </w:r>
-      <w:r>
-        <w:rPr>
-          <w:spacing w:val="-15"/>
-        </w:rPr>
-        <w:t xml:space="preserve"> </w:t>
-      </w:r>
-      <w:r>
-        <w:t>May</w:t>
-      </w:r>
-      <w:r>
-        <w:rPr>
-          <w:spacing w:val="-15"/>
-        </w:rPr>
-        <w:t xml:space="preserve"> </w:t>
-      </w:r>
-      <w:r>
-        <w:t>3</w:t>
-      </w:r>
-      <w:r>
-        <w:rPr>
-          <w:spacing w:val="-16"/>
-        </w:rPr>
-        <w:t xml:space="preserve"> </w:t>
-      </w:r>
-      <w:r>
-        <w:t>@</w:t>
-      </w:r>
-      <w:r>
-        <w:rPr>
-          <w:spacing w:val="-15"/>
-        </w:rPr>
-        <w:t xml:space="preserve"> </w:t>
-      </w:r>
-      <w:r>
-        <w:t>11:55:00</w:t>
-      </w:r>
-      <w:r>
-        <w:rPr>
-          <w:spacing w:val="-14"/>
-        </w:rPr>
-        <w:t xml:space="preserve"> </w:t>
-      </w:r>
-      <w:r>
-        <w:t>p.m.</w:t>
-      </w:r>
-      <w:r>
-        <w:rPr>
-          <w:spacing w:val="-15"/>
-        </w:rPr>
-        <w:t xml:space="preserve"> </w:t>
-      </w:r>
-      <w:r>
-        <w:rPr>
-          <w:spacing w:val="-2"/>
-        </w:rPr>
-        <w:t>(Eastern)</w:t>
-      </w:r>
-    </w:p>
-    <w:p>
-      <w:pPr>
-        <w:pStyle w:val="BodyText"/>
-        <w:spacing w:before="4"/>
-        <w:ind w:left="826"/>
-        <w:rPr>
-          <w:rFonts w:ascii="Microsoft Sans Serif"/>
-        </w:rPr>
-      </w:pPr>
-      <w:r>
-        <w:rPr>
-          <w:rFonts w:ascii="Microsoft Sans Serif"/>
-        </w:rPr>
-        <w:t>Grades</w:t>
-      </w:r>
-      <w:r>
-        <w:rPr>
-          <w:rFonts w:ascii="Microsoft Sans Serif"/>
-          <w:spacing w:val="-9"/>
-        </w:rPr>
-        <w:t xml:space="preserve"> </w:t>
-      </w:r>
-      <w:r>
-        <w:rPr>
-          <w:rFonts w:ascii="Microsoft Sans Serif"/>
-        </w:rPr>
-        <w:t>submitted</w:t>
-      </w:r>
-      <w:r>
-        <w:rPr>
-          <w:rFonts w:ascii="Microsoft Sans Serif"/>
-          <w:spacing w:val="-7"/>
-        </w:rPr>
-        <w:t xml:space="preserve"> </w:t>
-      </w:r>
-      <w:r>
-        <w:rPr>
-          <w:rFonts w:ascii="Microsoft Sans Serif"/>
-        </w:rPr>
-        <w:t>by</w:t>
-      </w:r>
-      <w:r>
-        <w:rPr>
-          <w:rFonts w:ascii="Microsoft Sans Serif"/>
-          <w:spacing w:val="-8"/>
-        </w:rPr>
-        <w:t xml:space="preserve"> </w:t>
-      </w:r>
-      <w:r>
-        <w:rPr>
-          <w:rFonts w:ascii="Microsoft Sans Serif"/>
-        </w:rPr>
-        <w:t>noon</w:t>
-      </w:r>
-      <w:r>
-        <w:rPr>
-          <w:rFonts w:ascii="Microsoft Sans Serif"/>
-          <w:spacing w:val="-8"/>
-        </w:rPr>
-        <w:t xml:space="preserve"> </w:t>
-      </w:r>
-      <w:r>
-        <w:rPr>
-          <w:rFonts w:ascii="Microsoft Sans Serif"/>
-        </w:rPr>
-        <w:t>(Eastern)</w:t>
-      </w:r>
-      <w:r>
-        <w:rPr>
-          <w:rFonts w:ascii="Microsoft Sans Serif"/>
-          <w:spacing w:val="-6"/>
-        </w:rPr>
-        <w:t xml:space="preserve"> </w:t>
-      </w:r>
-      <w:r>
-        <w:rPr>
-          <w:rFonts w:ascii="Microsoft Sans Serif"/>
-        </w:rPr>
-        <w:t>on</w:t>
-      </w:r>
-      <w:r>
-        <w:rPr>
-          <w:rFonts w:ascii="Microsoft Sans Serif"/>
-          <w:spacing w:val="-8"/>
-        </w:rPr>
-        <w:t xml:space="preserve"> </w:t>
-      </w:r>
-      <w:r>
-        <w:rPr>
-          <w:rFonts w:ascii="Microsoft Sans Serif"/>
-        </w:rPr>
-        <w:t>Thursday,</w:t>
-      </w:r>
-      <w:r>
-        <w:rPr>
-          <w:rFonts w:ascii="Microsoft Sans Serif"/>
-          <w:spacing w:val="-8"/>
-        </w:rPr>
-        <w:t xml:space="preserve"> </w:t>
-      </w:r>
-      <w:r>
-        <w:rPr>
-          <w:rFonts w:ascii="Microsoft Sans Serif"/>
-        </w:rPr>
-        <w:t>May</w:t>
-      </w:r>
-      <w:r>
-        <w:rPr>
-          <w:rFonts w:ascii="Microsoft Sans Serif"/>
-          <w:spacing w:val="-7"/>
-        </w:rPr>
-        <w:t xml:space="preserve"> </w:t>
-      </w:r>
-      <w:r>
-        <w:rPr>
-          <w:rFonts w:ascii="Microsoft Sans Serif"/>
-          <w:spacing w:val="-10"/>
-        </w:rPr>
-        <w:t>9</w:t>
-      </w:r>
-    </w:p>
-    <w:p>
-      <w:pPr>
-        <w:rPr>
-          <w:rFonts w:ascii="Microsoft Sans Serif"/>
-        </w:rPr>
-        <w:sectPr>
-          <w:pgSz w:w="12240" w:h="15840"/>
-          <w:pgMar w:top="1060" w:right="1020" w:bottom="1360" w:left="1020" w:header="0" w:footer="1172" w:gutter="0"/>
-          <w:cols w:space="720"/>
-        </w:sectPr>
-      </w:pPr>
     </w:p>
     <w:p>
       <w:pPr>
@@ -22234,7 +18107,6 @@
         <w:ind w:left="115"/>
       </w:pPr>
       <w:r>
-        <w:lastRenderedPageBreak/>
         <w:t>*Course</w:t>
       </w:r>
       <w:r>
@@ -22297,7 +18169,6 @@
         </w:rPr>
         <w:t xml:space="preserve"> </w:t>
       </w:r>
-      <w:proofErr w:type="gramStart"/>
       <w:r>
         <w:t>in</w:t>
       </w:r>
@@ -22319,7 +18190,6 @@
       <w:r>
         <w:t>to</w:t>
       </w:r>
-      <w:proofErr w:type="gramEnd"/>
       <w:r>
         <w:rPr>
           <w:spacing w:val="-3"/>
@@ -22587,966 +18457,851 @@
     <w:p>
       <w:pPr>
         <w:pStyle w:val="BodyText"/>
-        <w:spacing w:before="28"/>
-        <w:rPr>
-          <w:sz w:val="20"/>
-        </w:rPr>
+        <w:spacing w:before="134" w:line="249" w:lineRule="auto"/>
+        <w:ind w:left="115" w:right="476"/>
       </w:pPr>
     </w:p>
+    <w:tbl>
+      <w:tblPr>
+        <w:tblStyle w:val="TableGrid"/>
+        <w:tblW w:w="0" w:type="auto"/>
+        <w:tblInd w:w="115" w:type="dxa"/>
+        <w:tblLook w:val="04A0" w:firstRow="1" w:lastRow="0" w:firstColumn="1" w:lastColumn="0" w:noHBand="0" w:noVBand="1"/>
+      </w:tblPr>
+      <w:tblGrid>
+        <w:gridCol w:w="2576"/>
+        <w:gridCol w:w="2575"/>
+        <w:gridCol w:w="2575"/>
+        <w:gridCol w:w="2575"/>
+      </w:tblGrid>
+      <w:tr>
+        <w:tc>
+          <w:tcPr>
+            <w:tcW w:w="2576" w:type="dxa"/>
+          </w:tcPr>
+          <w:p>
+            <w:pPr>
+              <w:pStyle w:val="BodyText"/>
+              <w:spacing w:before="134" w:line="249" w:lineRule="auto"/>
+              <w:ind w:right="476"/>
+            </w:pPr>
+            <w:r>
+              <w:t>A</w:t>
+            </w:r>
+            <w:r>
+              <w:rPr>
+                <w:spacing w:val="2"/>
+              </w:rPr>
+              <w:t xml:space="preserve"> </w:t>
+            </w:r>
+            <w:r>
+              <w:t>(93.0</w:t>
+            </w:r>
+            <w:r>
+              <w:rPr>
+                <w:spacing w:val="4"/>
+              </w:rPr>
+              <w:t xml:space="preserve"> </w:t>
+            </w:r>
+            <w:r>
+              <w:t>to</w:t>
+            </w:r>
+            <w:r>
+              <w:rPr>
+                <w:spacing w:val="5"/>
+              </w:rPr>
+              <w:t xml:space="preserve"> </w:t>
+            </w:r>
+            <w:r>
+              <w:rPr>
+                <w:spacing w:val="-2"/>
+              </w:rPr>
+              <w:t>100.0)</w:t>
+            </w:r>
+          </w:p>
+        </w:tc>
+        <w:tc>
+          <w:tcPr>
+            <w:tcW w:w="2575" w:type="dxa"/>
+          </w:tcPr>
+          <w:p>
+            <w:pPr>
+              <w:pStyle w:val="BodyText"/>
+              <w:spacing w:before="134" w:line="249" w:lineRule="auto"/>
+              <w:ind w:right="476"/>
+            </w:pPr>
+            <w:r>
+              <w:t>B</w:t>
+            </w:r>
+            <w:r>
+              <w:rPr>
+                <w:spacing w:val="4"/>
+              </w:rPr>
+              <w:t xml:space="preserve"> </w:t>
+            </w:r>
+            <w:r>
+              <w:t>(83.0</w:t>
+            </w:r>
+            <w:r>
+              <w:rPr>
+                <w:spacing w:val="5"/>
+              </w:rPr>
+              <w:t xml:space="preserve"> </w:t>
+            </w:r>
+            <w:r>
+              <w:t>to</w:t>
+            </w:r>
+            <w:r>
+              <w:rPr>
+                <w:spacing w:val="5"/>
+              </w:rPr>
+              <w:t xml:space="preserve"> </w:t>
+            </w:r>
+            <w:r>
+              <w:rPr>
+                <w:spacing w:val="-2"/>
+              </w:rPr>
+              <w:t>86.9)</w:t>
+            </w:r>
+          </w:p>
+        </w:tc>
+        <w:tc>
+          <w:tcPr>
+            <w:tcW w:w="2575" w:type="dxa"/>
+          </w:tcPr>
+          <w:p>
+            <w:pPr>
+              <w:pStyle w:val="BodyText"/>
+              <w:spacing w:before="134" w:line="249" w:lineRule="auto"/>
+              <w:ind w:right="476"/>
+            </w:pPr>
+            <w:r>
+              <w:t>C</w:t>
+            </w:r>
+            <w:r>
+              <w:rPr>
+                <w:spacing w:val="4"/>
+              </w:rPr>
+              <w:t xml:space="preserve"> </w:t>
+            </w:r>
+            <w:r>
+              <w:t>(73.0</w:t>
+            </w:r>
+            <w:r>
+              <w:rPr>
+                <w:spacing w:val="5"/>
+              </w:rPr>
+              <w:t xml:space="preserve"> </w:t>
+            </w:r>
+            <w:r>
+              <w:t>to</w:t>
+            </w:r>
+            <w:r>
+              <w:rPr>
+                <w:spacing w:val="5"/>
+              </w:rPr>
+              <w:t xml:space="preserve"> </w:t>
+            </w:r>
+            <w:r>
+              <w:rPr>
+                <w:spacing w:val="-2"/>
+              </w:rPr>
+              <w:t>76.9)</w:t>
+            </w:r>
+          </w:p>
+        </w:tc>
+        <w:tc>
+          <w:tcPr>
+            <w:tcW w:w="2575" w:type="dxa"/>
+          </w:tcPr>
+          <w:p>
+            <w:pPr>
+              <w:pStyle w:val="BodyText"/>
+              <w:spacing w:before="134" w:line="249" w:lineRule="auto"/>
+              <w:ind w:right="476"/>
+            </w:pPr>
+            <w:r>
+              <w:t>D</w:t>
+            </w:r>
+            <w:r>
+              <w:rPr>
+                <w:spacing w:val="2"/>
+              </w:rPr>
+              <w:t xml:space="preserve"> </w:t>
+            </w:r>
+            <w:r>
+              <w:t>(63.0</w:t>
+            </w:r>
+            <w:r>
+              <w:rPr>
+                <w:spacing w:val="4"/>
+              </w:rPr>
+              <w:t xml:space="preserve"> </w:t>
+            </w:r>
+            <w:r>
+              <w:t>to</w:t>
+            </w:r>
+            <w:r>
+              <w:rPr>
+                <w:spacing w:val="5"/>
+              </w:rPr>
+              <w:t xml:space="preserve"> </w:t>
+            </w:r>
+            <w:r>
+              <w:rPr>
+                <w:spacing w:val="-4"/>
+              </w:rPr>
+              <w:t>66.9)</w:t>
+            </w:r>
+          </w:p>
+        </w:tc>
+      </w:tr>
+      <w:tr>
+        <w:tc>
+          <w:tcPr>
+            <w:tcW w:w="2576" w:type="dxa"/>
+          </w:tcPr>
+          <w:p>
+            <w:pPr>
+              <w:pStyle w:val="BodyText"/>
+              <w:spacing w:before="134" w:line="249" w:lineRule="auto"/>
+              <w:ind w:right="476"/>
+            </w:pPr>
+            <w:r>
+              <w:t>A-</w:t>
+            </w:r>
+            <w:r>
+              <w:rPr>
+                <w:spacing w:val="2"/>
+              </w:rPr>
+              <w:t xml:space="preserve"> </w:t>
+            </w:r>
+            <w:r>
+              <w:t>(90.0</w:t>
+            </w:r>
+            <w:r>
+              <w:rPr>
+                <w:spacing w:val="3"/>
+              </w:rPr>
+              <w:t xml:space="preserve"> </w:t>
+            </w:r>
+            <w:r>
+              <w:t>to</w:t>
+            </w:r>
+            <w:r>
+              <w:rPr>
+                <w:spacing w:val="5"/>
+              </w:rPr>
+              <w:t xml:space="preserve"> </w:t>
+            </w:r>
+            <w:r>
+              <w:rPr>
+                <w:spacing w:val="-4"/>
+              </w:rPr>
+              <w:t>92.9)</w:t>
+            </w:r>
+          </w:p>
+        </w:tc>
+        <w:tc>
+          <w:tcPr>
+            <w:tcW w:w="2575" w:type="dxa"/>
+          </w:tcPr>
+          <w:p>
+            <w:pPr>
+              <w:pStyle w:val="BodyText"/>
+              <w:spacing w:before="134" w:line="249" w:lineRule="auto"/>
+              <w:ind w:right="476"/>
+            </w:pPr>
+            <w:r>
+              <w:t>B-</w:t>
+            </w:r>
+            <w:r>
+              <w:rPr>
+                <w:spacing w:val="4"/>
+              </w:rPr>
+              <w:t xml:space="preserve"> </w:t>
+            </w:r>
+            <w:r>
+              <w:t>(80.0</w:t>
+            </w:r>
+            <w:r>
+              <w:rPr>
+                <w:spacing w:val="5"/>
+              </w:rPr>
+              <w:t xml:space="preserve"> </w:t>
+            </w:r>
+            <w:r>
+              <w:t>to</w:t>
+            </w:r>
+            <w:r>
+              <w:rPr>
+                <w:spacing w:val="5"/>
+              </w:rPr>
+              <w:t xml:space="preserve"> </w:t>
+            </w:r>
+            <w:r>
+              <w:rPr>
+                <w:spacing w:val="-2"/>
+              </w:rPr>
+              <w:t>82.9)</w:t>
+            </w:r>
+          </w:p>
+        </w:tc>
+        <w:tc>
+          <w:tcPr>
+            <w:tcW w:w="2575" w:type="dxa"/>
+          </w:tcPr>
+          <w:p>
+            <w:pPr>
+              <w:pStyle w:val="BodyText"/>
+              <w:spacing w:before="134" w:line="249" w:lineRule="auto"/>
+              <w:ind w:right="476"/>
+            </w:pPr>
+            <w:r>
+              <w:rPr>
+                <w:noProof/>
+              </w:rPr>
+              <mc:AlternateContent>
+                <mc:Choice Requires="wps">
+                  <w:drawing>
+                    <wp:anchor distT="0" distB="0" distL="0" distR="0" simplePos="0" relativeHeight="251660800" behindDoc="0" locked="0" layoutInCell="1" allowOverlap="1" wp14:anchorId="44393AA5" wp14:editId="628BA781">
+                      <wp:simplePos x="0" y="0"/>
+                      <wp:positionH relativeFrom="page">
+                        <wp:posOffset>3886200</wp:posOffset>
+                      </wp:positionH>
+                      <wp:positionV relativeFrom="paragraph">
+                        <wp:posOffset>-200655</wp:posOffset>
+                      </wp:positionV>
+                      <wp:extent cx="1270" cy="585470"/>
+                      <wp:effectExtent l="0" t="0" r="0" b="0"/>
+                      <wp:wrapNone/>
+                      <wp:docPr id="900706639" name="Graphic 15"/>
+                      <wp:cNvGraphicFramePr>
+                        <a:graphicFrameLocks xmlns:a="http://schemas.openxmlformats.org/drawingml/2006/main"/>
+                      </wp:cNvGraphicFramePr>
+                      <a:graphic xmlns:a="http://schemas.openxmlformats.org/drawingml/2006/main">
+                        <a:graphicData uri="http://schemas.microsoft.com/office/word/2010/wordprocessingShape">
+                          <wps:wsp>
+                            <wps:cNvSpPr>
+                              <a:spLocks/>
+                            </wps:cNvSpPr>
+                            <wps:spPr>
+                              <a:xfrm>
+                                <a:off x="0" y="0"/>
+                                <a:ext cx="1270" cy="585470"/>
+                              </a:xfrm>
+                              <a:custGeom>
+                                <a:avLst/>
+                                <a:gdLst/>
+                                <a:ahLst/>
+                                <a:cxnLst/>
+                                <a:rect l="l" t="t" r="r" b="b"/>
+                                <a:pathLst>
+                                  <a:path h="585470">
+                                    <a:moveTo>
+                                      <a:pt x="0" y="0"/>
+                                    </a:moveTo>
+                                    <a:lnTo>
+                                      <a:pt x="0" y="585470"/>
+                                    </a:lnTo>
+                                  </a:path>
+                                </a:pathLst>
+                              </a:custGeom>
+                              <a:ln w="1270">
+                                <a:solidFill>
+                                  <a:srgbClr val="000000"/>
+                                </a:solidFill>
+                                <a:prstDash val="solid"/>
+                              </a:ln>
+                            </wps:spPr>
+                            <wps:bodyPr wrap="square" lIns="0" tIns="0" rIns="0" bIns="0" rtlCol="0">
+                              <a:prstTxWarp prst="textNoShape">
+                                <a:avLst/>
+                              </a:prstTxWarp>
+                              <a:noAutofit/>
+                            </wps:bodyPr>
+                          </wps:wsp>
+                        </a:graphicData>
+                      </a:graphic>
+                    </wp:anchor>
+                  </w:drawing>
+                </mc:Choice>
+                <mc:Fallback>
+                  <w:pict>
+                    <v:shape w14:anchorId="4B72F715" id="Graphic 15" o:spid="_x0000_s1026" style="position:absolute;margin-left:306pt;margin-top:-15.8pt;width:.1pt;height:46.1pt;z-index:251660800;visibility:visible;mso-wrap-style:square;mso-wrap-distance-left:0;mso-wrap-distance-top:0;mso-wrap-distance-right:0;mso-wrap-distance-bottom:0;mso-position-horizontal:absolute;mso-position-horizontal-relative:page;mso-position-vertical:absolute;mso-position-vertical-relative:text;v-text-anchor:top" coordsize="1270,585470" o:gfxdata="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" path="m,l,585470e" filled="f" strokeweight=".1pt">
+                      <v:path arrowok="t"/>
+                      <w10:wrap anchorx="page"/>
+                    </v:shape>
+                  </w:pict>
+                </mc:Fallback>
+              </mc:AlternateContent>
+            </w:r>
+            <w:r>
+              <w:t>C-</w:t>
+            </w:r>
+            <w:r>
+              <w:rPr>
+                <w:spacing w:val="4"/>
+              </w:rPr>
+              <w:t xml:space="preserve"> </w:t>
+            </w:r>
+            <w:r>
+              <w:t>(70.0</w:t>
+            </w:r>
+            <w:r>
+              <w:rPr>
+                <w:spacing w:val="5"/>
+              </w:rPr>
+              <w:t xml:space="preserve"> </w:t>
+            </w:r>
+            <w:r>
+              <w:t>to</w:t>
+            </w:r>
+            <w:r>
+              <w:rPr>
+                <w:spacing w:val="5"/>
+              </w:rPr>
+              <w:t xml:space="preserve"> </w:t>
+            </w:r>
+            <w:r>
+              <w:rPr>
+                <w:spacing w:val="-2"/>
+              </w:rPr>
+              <w:t>72.9)</w:t>
+            </w:r>
+          </w:p>
+        </w:tc>
+        <w:tc>
+          <w:tcPr>
+            <w:tcW w:w="2575" w:type="dxa"/>
+          </w:tcPr>
+          <w:p>
+            <w:pPr>
+              <w:pStyle w:val="BodyText"/>
+              <w:spacing w:before="134" w:line="249" w:lineRule="auto"/>
+              <w:ind w:right="476"/>
+            </w:pPr>
+            <w:r>
+              <w:rPr>
+                <w:noProof/>
+              </w:rPr>
+              <mc:AlternateContent>
+                <mc:Choice Requires="wps">
+                  <w:drawing>
+                    <wp:anchor distT="0" distB="0" distL="0" distR="0" simplePos="0" relativeHeight="251662848" behindDoc="0" locked="0" layoutInCell="1" allowOverlap="1" wp14:anchorId="49130B56" wp14:editId="7AA6D04F">
+                      <wp:simplePos x="0" y="0"/>
+                      <wp:positionH relativeFrom="page">
+                        <wp:posOffset>5468620</wp:posOffset>
+                      </wp:positionH>
+                      <wp:positionV relativeFrom="paragraph">
+                        <wp:posOffset>-200655</wp:posOffset>
+                      </wp:positionV>
+                      <wp:extent cx="1270" cy="585470"/>
+                      <wp:effectExtent l="0" t="0" r="0" b="0"/>
+                      <wp:wrapNone/>
+                      <wp:docPr id="2029128299" name="Graphic 16"/>
+                      <wp:cNvGraphicFramePr>
+                        <a:graphicFrameLocks xmlns:a="http://schemas.openxmlformats.org/drawingml/2006/main"/>
+                      </wp:cNvGraphicFramePr>
+                      <a:graphic xmlns:a="http://schemas.openxmlformats.org/drawingml/2006/main">
+                        <a:graphicData uri="http://schemas.microsoft.com/office/word/2010/wordprocessingShape">
+                          <wps:wsp>
+                            <wps:cNvSpPr>
+                              <a:spLocks/>
+                            </wps:cNvSpPr>
+                            <wps:spPr>
+                              <a:xfrm>
+                                <a:off x="0" y="0"/>
+                                <a:ext cx="1270" cy="585470"/>
+                              </a:xfrm>
+                              <a:custGeom>
+                                <a:avLst/>
+                                <a:gdLst/>
+                                <a:ahLst/>
+                                <a:cxnLst/>
+                                <a:rect l="l" t="t" r="r" b="b"/>
+                                <a:pathLst>
+                                  <a:path h="585470">
+                                    <a:moveTo>
+                                      <a:pt x="0" y="0"/>
+                                    </a:moveTo>
+                                    <a:lnTo>
+                                      <a:pt x="0" y="585470"/>
+                                    </a:lnTo>
+                                  </a:path>
+                                </a:pathLst>
+                              </a:custGeom>
+                              <a:ln w="1270">
+                                <a:solidFill>
+                                  <a:srgbClr val="000000"/>
+                                </a:solidFill>
+                                <a:prstDash val="solid"/>
+                              </a:ln>
+                            </wps:spPr>
+                            <wps:bodyPr wrap="square" lIns="0" tIns="0" rIns="0" bIns="0" rtlCol="0">
+                              <a:prstTxWarp prst="textNoShape">
+                                <a:avLst/>
+                              </a:prstTxWarp>
+                              <a:noAutofit/>
+                            </wps:bodyPr>
+                          </wps:wsp>
+                        </a:graphicData>
+                      </a:graphic>
+                    </wp:anchor>
+                  </w:drawing>
+                </mc:Choice>
+                <mc:Fallback>
+                  <w:pict>
+                    <v:shape w14:anchorId="0C48D396" id="Graphic 16" o:spid="_x0000_s1026" style="position:absolute;margin-left:430.6pt;margin-top:-15.8pt;width:.1pt;height:46.1pt;z-index:251662848;visibility:visible;mso-wrap-style:square;mso-wrap-distance-left:0;mso-wrap-distance-top:0;mso-wrap-distance-right:0;mso-wrap-distance-bottom:0;mso-position-horizontal:absolute;mso-position-horizontal-relative:page;mso-position-vertical:absolute;mso-position-vertical-relative:text;v-text-anchor:top" coordsize="1270,585470" o:gfxdata="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" path="m,l,585470e" filled="f" strokeweight=".1pt">
+                      <v:path arrowok="t"/>
+                      <w10:wrap anchorx="page"/>
+                    </v:shape>
+                  </w:pict>
+                </mc:Fallback>
+              </mc:AlternateContent>
+            </w:r>
+            <w:r>
+              <w:rPr>
+                <w:noProof/>
+              </w:rPr>
+              <mc:AlternateContent>
+                <mc:Choice Requires="wps">
+                  <w:drawing>
+                    <wp:anchor distT="0" distB="0" distL="0" distR="0" simplePos="0" relativeHeight="251664896" behindDoc="0" locked="0" layoutInCell="1" allowOverlap="1" wp14:anchorId="6C926061" wp14:editId="468868D7">
+                      <wp:simplePos x="0" y="0"/>
+                      <wp:positionH relativeFrom="page">
+                        <wp:posOffset>7052309</wp:posOffset>
+                      </wp:positionH>
+                      <wp:positionV relativeFrom="paragraph">
+                        <wp:posOffset>-200655</wp:posOffset>
+                      </wp:positionV>
+                      <wp:extent cx="1270" cy="585470"/>
+                      <wp:effectExtent l="0" t="0" r="0" b="0"/>
+                      <wp:wrapNone/>
+                      <wp:docPr id="281751916" name="Graphic 17"/>
+                      <wp:cNvGraphicFramePr>
+                        <a:graphicFrameLocks xmlns:a="http://schemas.openxmlformats.org/drawingml/2006/main"/>
+                      </wp:cNvGraphicFramePr>
+                      <a:graphic xmlns:a="http://schemas.openxmlformats.org/drawingml/2006/main">
+                        <a:graphicData uri="http://schemas.microsoft.com/office/word/2010/wordprocessingShape">
+                          <wps:wsp>
+                            <wps:cNvSpPr>
+                              <a:spLocks/>
+                            </wps:cNvSpPr>
+                            <wps:spPr>
+                              <a:xfrm>
+                                <a:off x="0" y="0"/>
+                                <a:ext cx="1270" cy="585470"/>
+                              </a:xfrm>
+                              <a:custGeom>
+                                <a:avLst/>
+                                <a:gdLst/>
+                                <a:ahLst/>
+                                <a:cxnLst/>
+                                <a:rect l="l" t="t" r="r" b="b"/>
+                                <a:pathLst>
+                                  <a:path h="585470">
+                                    <a:moveTo>
+                                      <a:pt x="0" y="0"/>
+                                    </a:moveTo>
+                                    <a:lnTo>
+                                      <a:pt x="0" y="585470"/>
+                                    </a:lnTo>
+                                  </a:path>
+                                </a:pathLst>
+                              </a:custGeom>
+                              <a:ln w="1270">
+                                <a:solidFill>
+                                  <a:srgbClr val="000000"/>
+                                </a:solidFill>
+                                <a:prstDash val="solid"/>
+                              </a:ln>
+                            </wps:spPr>
+                            <wps:bodyPr wrap="square" lIns="0" tIns="0" rIns="0" bIns="0" rtlCol="0">
+                              <a:prstTxWarp prst="textNoShape">
+                                <a:avLst/>
+                              </a:prstTxWarp>
+                              <a:noAutofit/>
+                            </wps:bodyPr>
+                          </wps:wsp>
+                        </a:graphicData>
+                      </a:graphic>
+                    </wp:anchor>
+                  </w:drawing>
+                </mc:Choice>
+                <mc:Fallback>
+                  <w:pict>
+                    <v:shape w14:anchorId="4EF653BE" id="Graphic 17" o:spid="_x0000_s1026" style="position:absolute;margin-left:555.3pt;margin-top:-15.8pt;width:.1pt;height:46.1pt;z-index:251664896;visibility:visible;mso-wrap-style:square;mso-wrap-distance-left:0;mso-wrap-distance-top:0;mso-wrap-distance-right:0;mso-wrap-distance-bottom:0;mso-position-horizontal:absolute;mso-position-horizontal-relative:page;mso-position-vertical:absolute;mso-position-vertical-relative:text;v-text-anchor:top" coordsize="1270,585470" o:gfxdata="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" path="m,l,585470e" filled="f" strokeweight=".1pt">
+                      <v:path arrowok="t"/>
+                      <w10:wrap anchorx="page"/>
+                    </v:shape>
+                  </w:pict>
+                </mc:Fallback>
+              </mc:AlternateContent>
+            </w:r>
+            <w:r>
+              <w:t>D-</w:t>
+            </w:r>
+            <w:r>
+              <w:rPr>
+                <w:spacing w:val="2"/>
+              </w:rPr>
+              <w:t xml:space="preserve"> </w:t>
+            </w:r>
+            <w:r>
+              <w:t>(60.0</w:t>
+            </w:r>
+            <w:r>
+              <w:rPr>
+                <w:spacing w:val="3"/>
+              </w:rPr>
+              <w:t xml:space="preserve"> </w:t>
+            </w:r>
+            <w:r>
+              <w:t>to</w:t>
+            </w:r>
+            <w:r>
+              <w:rPr>
+                <w:spacing w:val="5"/>
+              </w:rPr>
+              <w:t xml:space="preserve"> </w:t>
+            </w:r>
+            <w:r>
+              <w:rPr>
+                <w:spacing w:val="-4"/>
+              </w:rPr>
+              <w:t>62.9)</w:t>
+            </w:r>
+          </w:p>
+        </w:tc>
+      </w:tr>
+      <w:tr>
+        <w:tc>
+          <w:tcPr>
+            <w:tcW w:w="2576" w:type="dxa"/>
+          </w:tcPr>
+          <w:p>
+            <w:pPr>
+              <w:pStyle w:val="BodyText"/>
+              <w:spacing w:before="134" w:line="249" w:lineRule="auto"/>
+              <w:ind w:right="476"/>
+            </w:pPr>
+            <w:r>
+              <w:rPr>
+                <w:w w:val="105"/>
+              </w:rPr>
+              <w:t>B+</w:t>
+            </w:r>
+            <w:r>
+              <w:rPr>
+                <w:spacing w:val="-9"/>
+                <w:w w:val="105"/>
+              </w:rPr>
+              <w:t xml:space="preserve"> </w:t>
+            </w:r>
+            <w:r>
+              <w:rPr>
+                <w:w w:val="105"/>
+              </w:rPr>
+              <w:t>(87.0</w:t>
+            </w:r>
+            <w:r>
+              <w:rPr>
+                <w:spacing w:val="-8"/>
+                <w:w w:val="105"/>
+              </w:rPr>
+              <w:t xml:space="preserve"> </w:t>
+            </w:r>
+            <w:r>
+              <w:rPr>
+                <w:w w:val="105"/>
+              </w:rPr>
+              <w:t>to</w:t>
+            </w:r>
+            <w:r>
+              <w:rPr>
+                <w:spacing w:val="-8"/>
+                <w:w w:val="105"/>
+              </w:rPr>
+              <w:t xml:space="preserve"> </w:t>
+            </w:r>
+            <w:r>
+              <w:rPr>
+                <w:spacing w:val="-2"/>
+                <w:w w:val="105"/>
+              </w:rPr>
+              <w:t>89.9)</w:t>
+            </w:r>
+          </w:p>
+        </w:tc>
+        <w:tc>
+          <w:tcPr>
+            <w:tcW w:w="2575" w:type="dxa"/>
+          </w:tcPr>
+          <w:p>
+            <w:pPr>
+              <w:pStyle w:val="BodyText"/>
+              <w:spacing w:before="134" w:line="249" w:lineRule="auto"/>
+              <w:ind w:right="476"/>
+            </w:pPr>
+            <w:r>
+              <w:rPr>
+                <w:w w:val="105"/>
+              </w:rPr>
+              <w:t>C+</w:t>
+            </w:r>
+            <w:r>
+              <w:rPr>
+                <w:spacing w:val="-9"/>
+                <w:w w:val="105"/>
+              </w:rPr>
+              <w:t xml:space="preserve"> </w:t>
+            </w:r>
+            <w:r>
+              <w:rPr>
+                <w:w w:val="105"/>
+              </w:rPr>
+              <w:t>(77.0</w:t>
+            </w:r>
+            <w:r>
+              <w:rPr>
+                <w:spacing w:val="-8"/>
+                <w:w w:val="105"/>
+              </w:rPr>
+              <w:t xml:space="preserve"> </w:t>
+            </w:r>
+            <w:r>
+              <w:rPr>
+                <w:w w:val="105"/>
+              </w:rPr>
+              <w:t>to</w:t>
+            </w:r>
+            <w:r>
+              <w:rPr>
+                <w:spacing w:val="-8"/>
+                <w:w w:val="105"/>
+              </w:rPr>
+              <w:t xml:space="preserve"> </w:t>
+            </w:r>
+            <w:r>
+              <w:rPr>
+                <w:spacing w:val="-2"/>
+                <w:w w:val="105"/>
+              </w:rPr>
+              <w:t>77.9)</w:t>
+            </w:r>
+          </w:p>
+        </w:tc>
+        <w:tc>
+          <w:tcPr>
+            <w:tcW w:w="2575" w:type="dxa"/>
+          </w:tcPr>
+          <w:p>
+            <w:pPr>
+              <w:pStyle w:val="BodyText"/>
+              <w:spacing w:before="134" w:line="249" w:lineRule="auto"/>
+              <w:ind w:right="476"/>
+            </w:pPr>
+            <w:r>
+              <w:rPr>
+                <w:w w:val="105"/>
+              </w:rPr>
+              <w:t>D+</w:t>
+            </w:r>
+            <w:r>
+              <w:rPr>
+                <w:spacing w:val="-10"/>
+                <w:w w:val="105"/>
+              </w:rPr>
+              <w:t xml:space="preserve"> </w:t>
+            </w:r>
+            <w:r>
+              <w:rPr>
+                <w:w w:val="105"/>
+              </w:rPr>
+              <w:t>(67.0</w:t>
+            </w:r>
+            <w:r>
+              <w:rPr>
+                <w:spacing w:val="-8"/>
+                <w:w w:val="105"/>
+              </w:rPr>
+              <w:t xml:space="preserve"> </w:t>
+            </w:r>
+            <w:r>
+              <w:rPr>
+                <w:w w:val="105"/>
+              </w:rPr>
+              <w:t>to</w:t>
+            </w:r>
+            <w:r>
+              <w:rPr>
+                <w:spacing w:val="-8"/>
+                <w:w w:val="105"/>
+              </w:rPr>
+              <w:t xml:space="preserve"> </w:t>
+            </w:r>
+            <w:r>
+              <w:rPr>
+                <w:spacing w:val="-2"/>
+                <w:w w:val="105"/>
+              </w:rPr>
+              <w:t>69.9)</w:t>
+            </w:r>
+          </w:p>
+        </w:tc>
+        <w:tc>
+          <w:tcPr>
+            <w:tcW w:w="2575" w:type="dxa"/>
+          </w:tcPr>
+          <w:p>
+            <w:pPr>
+              <w:pStyle w:val="BodyText"/>
+              <w:spacing w:before="134" w:line="249" w:lineRule="auto"/>
+              <w:ind w:right="476"/>
+            </w:pPr>
+            <w:r>
+              <w:t>F</w:t>
+            </w:r>
+            <w:r>
+              <w:rPr>
+                <w:spacing w:val="3"/>
+              </w:rPr>
+              <w:t xml:space="preserve"> </w:t>
+            </w:r>
+            <w:r>
+              <w:t>(0.0</w:t>
+            </w:r>
+            <w:r>
+              <w:rPr>
+                <w:spacing w:val="4"/>
+              </w:rPr>
+              <w:t xml:space="preserve"> </w:t>
+            </w:r>
+            <w:r>
+              <w:t>to</w:t>
+            </w:r>
+            <w:r>
+              <w:rPr>
+                <w:spacing w:val="4"/>
+              </w:rPr>
+              <w:t xml:space="preserve"> </w:t>
+            </w:r>
+            <w:r>
+              <w:rPr>
+                <w:spacing w:val="-4"/>
+              </w:rPr>
+              <w:t>59.9)</w:t>
+            </w:r>
+          </w:p>
+        </w:tc>
+      </w:tr>
+    </w:tbl>
     <w:p>
       <w:pPr>
-        <w:rPr>
-          <w:sz w:val="20"/>
-        </w:rPr>
-        <w:sectPr>
-          <w:pgSz w:w="12240" w:h="15840"/>
-          <w:pgMar w:top="1400" w:right="1020" w:bottom="1360" w:left="1020" w:header="0" w:footer="1172" w:gutter="0"/>
-          <w:cols w:space="720"/>
-        </w:sectPr>
-      </w:pPr>
-    </w:p>
-    <w:p>
-      <w:pPr>
         <w:pStyle w:val="BodyText"/>
-        <w:spacing w:before="62"/>
-        <w:ind w:left="260"/>
-      </w:pPr>
-      <w:r>
-        <w:rPr>
-          <w:noProof/>
-        </w:rPr>
-        <mc:AlternateContent>
-          <mc:Choice Requires="wps">
-            <w:drawing>
-              <wp:anchor distT="0" distB="0" distL="0" distR="0" simplePos="0" relativeHeight="15731712" behindDoc="0" locked="0" layoutInCell="1" allowOverlap="1" wp14:anchorId="190AD611" wp14:editId="4FC30AEA">
-                <wp:simplePos x="0" y="0"/>
-                <wp:positionH relativeFrom="page">
-                  <wp:posOffset>720090</wp:posOffset>
-                </wp:positionH>
-                <wp:positionV relativeFrom="paragraph">
-                  <wp:posOffset>13960</wp:posOffset>
-                </wp:positionV>
-                <wp:extent cx="1270" cy="585470"/>
-                <wp:effectExtent l="0" t="0" r="0" b="0"/>
-                <wp:wrapNone/>
-                <wp:docPr id="13" name="Graphic 13"/>
-                <wp:cNvGraphicFramePr>
-                  <a:graphicFrameLocks xmlns:a="http://schemas.openxmlformats.org/drawingml/2006/main"/>
-                </wp:cNvGraphicFramePr>
-                <a:graphic xmlns:a="http://schemas.openxmlformats.org/drawingml/2006/main">
-                  <a:graphicData uri="http://schemas.microsoft.com/office/word/2010/wordprocessingShape">
-                    <wps:wsp>
-                      <wps:cNvSpPr>
-                        <a:spLocks/>
-                      </wps:cNvSpPr>
-                      <wps:spPr>
-                        <a:xfrm>
-                          <a:off x="0" y="0"/>
-                          <a:ext cx="1270" cy="585470"/>
-                        </a:xfrm>
-                        <a:custGeom>
-                          <a:avLst/>
-                          <a:gdLst/>
-                          <a:ahLst/>
-                          <a:cxnLst/>
-                          <a:rect l="l" t="t" r="r" b="b"/>
-                          <a:pathLst>
-                            <a:path h="585470">
-                              <a:moveTo>
-                                <a:pt x="0" y="0"/>
-                              </a:moveTo>
-                              <a:lnTo>
-                                <a:pt x="0" y="585470"/>
-                              </a:lnTo>
-                            </a:path>
-                          </a:pathLst>
-                        </a:custGeom>
-                        <a:ln w="1270">
-                          <a:solidFill>
-                            <a:srgbClr val="000000"/>
-                          </a:solidFill>
-                          <a:prstDash val="solid"/>
-                        </a:ln>
-                      </wps:spPr>
-                      <wps:bodyPr wrap="square" lIns="0" tIns="0" rIns="0" bIns="0" rtlCol="0">
-                        <a:prstTxWarp prst="textNoShape">
-                          <a:avLst/>
-                        </a:prstTxWarp>
-                        <a:noAutofit/>
-                      </wps:bodyPr>
-                    </wps:wsp>
-                  </a:graphicData>
-                </a:graphic>
-              </wp:anchor>
-            </w:drawing>
-          </mc:Choice>
-          <mc:Fallback>
-            <w:pict>
-              <v:shape w14:anchorId="5EBC4277" id="Graphic 13" o:spid="_x0000_s1026" style="position:absolute;margin-left:56.7pt;margin-top:1.1pt;width:.1pt;height:46.1pt;z-index:15731712;visibility:visible;mso-wrap-style:square;mso-wrap-distance-left:0;mso-wrap-distance-top:0;mso-wrap-distance-right:0;mso-wrap-distance-bottom:0;mso-position-horizontal:absolute;mso-position-horizontal-relative:page;mso-position-vertical:absolute;mso-position-vertical-relative:text;v-text-anchor:top" coordsize="1270,585470" o:gfxdata="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" path="m,l,585470e" filled="f" strokeweight=".1pt">
-                <v:path arrowok="t"/>
-                <w10:wrap anchorx="page"/>
-              </v:shape>
-            </w:pict>
-          </mc:Fallback>
-        </mc:AlternateContent>
-      </w:r>
-      <w:r>
-        <w:t>A</w:t>
-      </w:r>
-      <w:r>
-        <w:rPr>
-          <w:spacing w:val="2"/>
-        </w:rPr>
-        <w:t xml:space="preserve"> </w:t>
-      </w:r>
-      <w:r>
-        <w:t>(93.0</w:t>
-      </w:r>
-      <w:r>
-        <w:rPr>
-          <w:spacing w:val="4"/>
-        </w:rPr>
-        <w:t xml:space="preserve"> </w:t>
-      </w:r>
-      <w:r>
-        <w:t>to</w:t>
-      </w:r>
-      <w:r>
-        <w:rPr>
-          <w:spacing w:val="5"/>
-        </w:rPr>
-        <w:t xml:space="preserve"> </w:t>
-      </w:r>
-      <w:r>
-        <w:rPr>
-          <w:spacing w:val="-2"/>
-        </w:rPr>
-        <w:t>100.0)</w:t>
-      </w:r>
-    </w:p>
-    <w:p>
-      <w:pPr>
-        <w:pStyle w:val="BodyText"/>
-        <w:spacing w:before="12"/>
-        <w:ind w:left="260"/>
-      </w:pPr>
-      <w:r>
-        <w:t>A-</w:t>
-      </w:r>
-      <w:r>
-        <w:rPr>
-          <w:spacing w:val="2"/>
-        </w:rPr>
-        <w:t xml:space="preserve"> </w:t>
-      </w:r>
-      <w:r>
-        <w:t>(90.0</w:t>
-      </w:r>
-      <w:r>
-        <w:rPr>
-          <w:spacing w:val="3"/>
-        </w:rPr>
-        <w:t xml:space="preserve"> </w:t>
-      </w:r>
-      <w:r>
-        <w:t>to</w:t>
-      </w:r>
-      <w:r>
-        <w:rPr>
-          <w:spacing w:val="5"/>
-        </w:rPr>
-        <w:t xml:space="preserve"> </w:t>
-      </w:r>
-      <w:r>
-        <w:rPr>
-          <w:spacing w:val="-4"/>
-        </w:rPr>
-        <w:t>92.9)</w:t>
-      </w:r>
-    </w:p>
-    <w:p>
-      <w:pPr>
-        <w:pStyle w:val="BodyText"/>
-        <w:spacing w:before="12"/>
-        <w:ind w:left="260"/>
-      </w:pPr>
-      <w:r>
-        <w:rPr>
-          <w:w w:val="105"/>
-        </w:rPr>
-        <w:t>B+</w:t>
-      </w:r>
-      <w:r>
-        <w:rPr>
-          <w:spacing w:val="-9"/>
-          <w:w w:val="105"/>
-        </w:rPr>
-        <w:t xml:space="preserve"> </w:t>
-      </w:r>
-      <w:r>
-        <w:rPr>
-          <w:w w:val="105"/>
-        </w:rPr>
-        <w:t>(87.0</w:t>
-      </w:r>
-      <w:r>
-        <w:rPr>
-          <w:spacing w:val="-8"/>
-          <w:w w:val="105"/>
-        </w:rPr>
-        <w:t xml:space="preserve"> </w:t>
-      </w:r>
-      <w:r>
-        <w:rPr>
-          <w:w w:val="105"/>
-        </w:rPr>
-        <w:t>to</w:t>
-      </w:r>
-      <w:r>
-        <w:rPr>
-          <w:spacing w:val="-8"/>
-          <w:w w:val="105"/>
-        </w:rPr>
-        <w:t xml:space="preserve"> </w:t>
-      </w:r>
-      <w:r>
-        <w:rPr>
-          <w:spacing w:val="-2"/>
-          <w:w w:val="105"/>
-        </w:rPr>
-        <w:t>89.9)</w:t>
-      </w:r>
-    </w:p>
-    <w:p>
-      <w:pPr>
-        <w:pStyle w:val="BodyText"/>
-        <w:spacing w:before="62"/>
-        <w:ind w:left="260"/>
-      </w:pPr>
-      <w:r>
-        <w:br w:type="column"/>
-      </w:r>
-      <w:r>
-        <w:t>B</w:t>
-      </w:r>
-      <w:r>
-        <w:rPr>
-          <w:spacing w:val="4"/>
-        </w:rPr>
-        <w:t xml:space="preserve"> </w:t>
-      </w:r>
-      <w:r>
-        <w:t>(83.0</w:t>
-      </w:r>
-      <w:r>
-        <w:rPr>
-          <w:spacing w:val="5"/>
-        </w:rPr>
-        <w:t xml:space="preserve"> </w:t>
-      </w:r>
-      <w:r>
-        <w:t>to</w:t>
-      </w:r>
-      <w:r>
-        <w:rPr>
-          <w:spacing w:val="5"/>
-        </w:rPr>
-        <w:t xml:space="preserve"> </w:t>
-      </w:r>
-      <w:r>
-        <w:rPr>
-          <w:spacing w:val="-2"/>
-        </w:rPr>
-        <w:t>86.9)</w:t>
-      </w:r>
-    </w:p>
-    <w:p>
-      <w:pPr>
-        <w:pStyle w:val="BodyText"/>
-        <w:spacing w:before="12"/>
-        <w:ind w:left="260"/>
-      </w:pPr>
-      <w:r>
-        <w:rPr>
-          <w:noProof/>
-        </w:rPr>
-        <mc:AlternateContent>
-          <mc:Choice Requires="wps">
-            <w:drawing>
-              <wp:anchor distT="0" distB="0" distL="0" distR="0" simplePos="0" relativeHeight="15732224" behindDoc="0" locked="0" layoutInCell="1" allowOverlap="1" wp14:anchorId="08868A74" wp14:editId="2C7A36A5">
-                <wp:simplePos x="0" y="0"/>
-                <wp:positionH relativeFrom="page">
-                  <wp:posOffset>2302510</wp:posOffset>
-                </wp:positionH>
-                <wp:positionV relativeFrom="paragraph">
-                  <wp:posOffset>-200655</wp:posOffset>
-                </wp:positionV>
-                <wp:extent cx="1270" cy="585470"/>
-                <wp:effectExtent l="0" t="0" r="0" b="0"/>
-                <wp:wrapNone/>
-                <wp:docPr id="14" name="Graphic 14"/>
-                <wp:cNvGraphicFramePr>
-                  <a:graphicFrameLocks xmlns:a="http://schemas.openxmlformats.org/drawingml/2006/main"/>
-                </wp:cNvGraphicFramePr>
-                <a:graphic xmlns:a="http://schemas.openxmlformats.org/drawingml/2006/main">
-                  <a:graphicData uri="http://schemas.microsoft.com/office/word/2010/wordprocessingShape">
-                    <wps:wsp>
-                      <wps:cNvSpPr>
-                        <a:spLocks/>
-                      </wps:cNvSpPr>
-                      <wps:spPr>
-                        <a:xfrm>
-                          <a:off x="0" y="0"/>
-                          <a:ext cx="1270" cy="585470"/>
-                        </a:xfrm>
-                        <a:custGeom>
-                          <a:avLst/>
-                          <a:gdLst/>
-                          <a:ahLst/>
-                          <a:cxnLst/>
-                          <a:rect l="l" t="t" r="r" b="b"/>
-                          <a:pathLst>
-                            <a:path h="585470">
-                              <a:moveTo>
-                                <a:pt x="0" y="0"/>
-                              </a:moveTo>
-                              <a:lnTo>
-                                <a:pt x="0" y="585470"/>
-                              </a:lnTo>
-                            </a:path>
-                          </a:pathLst>
-                        </a:custGeom>
-                        <a:ln w="1270">
-                          <a:solidFill>
-                            <a:srgbClr val="000000"/>
-                          </a:solidFill>
-                          <a:prstDash val="solid"/>
-                        </a:ln>
-                      </wps:spPr>
-                      <wps:bodyPr wrap="square" lIns="0" tIns="0" rIns="0" bIns="0" rtlCol="0">
-                        <a:prstTxWarp prst="textNoShape">
-                          <a:avLst/>
-                        </a:prstTxWarp>
-                        <a:noAutofit/>
-                      </wps:bodyPr>
-                    </wps:wsp>
-                  </a:graphicData>
-                </a:graphic>
-              </wp:anchor>
-            </w:drawing>
-          </mc:Choice>
-          <mc:Fallback>
-            <w:pict>
-              <v:shape w14:anchorId="7D20F47A" id="Graphic 14" o:spid="_x0000_s1026" style="position:absolute;margin-left:181.3pt;margin-top:-15.8pt;width:.1pt;height:46.1pt;z-index:15732224;visibility:visible;mso-wrap-style:square;mso-wrap-distance-left:0;mso-wrap-distance-top:0;mso-wrap-distance-right:0;mso-wrap-distance-bottom:0;mso-position-horizontal:absolute;mso-position-horizontal-relative:page;mso-position-vertical:absolute;mso-position-vertical-relative:text;v-text-anchor:top" coordsize="1270,585470" o:gfxdata="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" path="m,l,585470e" filled="f" strokeweight=".1pt">
-                <v:path arrowok="t"/>
-                <w10:wrap anchorx="page"/>
-              </v:shape>
-            </w:pict>
-          </mc:Fallback>
-        </mc:AlternateContent>
-      </w:r>
-      <w:r>
-        <w:t>B-</w:t>
-      </w:r>
-      <w:r>
-        <w:rPr>
-          <w:spacing w:val="4"/>
-        </w:rPr>
-        <w:t xml:space="preserve"> </w:t>
-      </w:r>
-      <w:r>
-        <w:t>(80.0</w:t>
-      </w:r>
-      <w:r>
-        <w:rPr>
-          <w:spacing w:val="5"/>
-        </w:rPr>
-        <w:t xml:space="preserve"> </w:t>
-      </w:r>
-      <w:r>
-        <w:t>to</w:t>
-      </w:r>
-      <w:r>
-        <w:rPr>
-          <w:spacing w:val="5"/>
-        </w:rPr>
-        <w:t xml:space="preserve"> </w:t>
-      </w:r>
-      <w:r>
-        <w:rPr>
-          <w:spacing w:val="-2"/>
-        </w:rPr>
-        <w:t>82.9)</w:t>
-      </w:r>
-    </w:p>
-    <w:p>
-      <w:pPr>
-        <w:pStyle w:val="BodyText"/>
-        <w:spacing w:before="12"/>
-        <w:ind w:left="260"/>
-      </w:pPr>
-      <w:r>
-        <w:rPr>
-          <w:w w:val="105"/>
-        </w:rPr>
-        <w:t>C+</w:t>
-      </w:r>
-      <w:r>
-        <w:rPr>
-          <w:spacing w:val="-9"/>
-          <w:w w:val="105"/>
-        </w:rPr>
-        <w:t xml:space="preserve"> </w:t>
-      </w:r>
-      <w:r>
-        <w:rPr>
-          <w:w w:val="105"/>
-        </w:rPr>
-        <w:t>(77.0</w:t>
-      </w:r>
-      <w:r>
-        <w:rPr>
-          <w:spacing w:val="-8"/>
-          <w:w w:val="105"/>
-        </w:rPr>
-        <w:t xml:space="preserve"> </w:t>
-      </w:r>
-      <w:r>
-        <w:rPr>
-          <w:w w:val="105"/>
-        </w:rPr>
-        <w:t>to</w:t>
-      </w:r>
-      <w:r>
-        <w:rPr>
-          <w:spacing w:val="-8"/>
-          <w:w w:val="105"/>
-        </w:rPr>
-        <w:t xml:space="preserve"> </w:t>
-      </w:r>
-      <w:r>
-        <w:rPr>
-          <w:spacing w:val="-2"/>
-          <w:w w:val="105"/>
-        </w:rPr>
-        <w:t>77.9)</w:t>
-      </w:r>
-    </w:p>
-    <w:p>
-      <w:pPr>
-        <w:pStyle w:val="BodyText"/>
-        <w:spacing w:before="62"/>
-        <w:ind w:left="260"/>
-      </w:pPr>
-      <w:r>
-        <w:br w:type="column"/>
-      </w:r>
-      <w:r>
-        <w:t>C</w:t>
-      </w:r>
-      <w:r>
-        <w:rPr>
-          <w:spacing w:val="4"/>
-        </w:rPr>
-        <w:t xml:space="preserve"> </w:t>
-      </w:r>
-      <w:r>
-        <w:t>(73.0</w:t>
-      </w:r>
-      <w:r>
-        <w:rPr>
-          <w:spacing w:val="5"/>
-        </w:rPr>
-        <w:t xml:space="preserve"> </w:t>
-      </w:r>
-      <w:r>
-        <w:t>to</w:t>
-      </w:r>
-      <w:r>
-        <w:rPr>
-          <w:spacing w:val="5"/>
-        </w:rPr>
-        <w:t xml:space="preserve"> </w:t>
-      </w:r>
-      <w:r>
-        <w:rPr>
-          <w:spacing w:val="-2"/>
-        </w:rPr>
-        <w:t>76.9)</w:t>
-      </w:r>
-    </w:p>
-    <w:p>
-      <w:pPr>
-        <w:pStyle w:val="BodyText"/>
-        <w:spacing w:before="12"/>
-        <w:ind w:left="260"/>
-      </w:pPr>
-      <w:r>
-        <w:rPr>
-          <w:noProof/>
-        </w:rPr>
-        <mc:AlternateContent>
-          <mc:Choice Requires="wps">
-            <w:drawing>
-              <wp:anchor distT="0" distB="0" distL="0" distR="0" simplePos="0" relativeHeight="15732736" behindDoc="0" locked="0" layoutInCell="1" allowOverlap="1" wp14:anchorId="678F1BC0" wp14:editId="78287D59">
-                <wp:simplePos x="0" y="0"/>
-                <wp:positionH relativeFrom="page">
-                  <wp:posOffset>3886200</wp:posOffset>
-                </wp:positionH>
-                <wp:positionV relativeFrom="paragraph">
-                  <wp:posOffset>-200655</wp:posOffset>
-                </wp:positionV>
-                <wp:extent cx="1270" cy="585470"/>
-                <wp:effectExtent l="0" t="0" r="0" b="0"/>
-                <wp:wrapNone/>
-                <wp:docPr id="15" name="Graphic 15"/>
-                <wp:cNvGraphicFramePr>
-                  <a:graphicFrameLocks xmlns:a="http://schemas.openxmlformats.org/drawingml/2006/main"/>
-                </wp:cNvGraphicFramePr>
-                <a:graphic xmlns:a="http://schemas.openxmlformats.org/drawingml/2006/main">
-                  <a:graphicData uri="http://schemas.microsoft.com/office/word/2010/wordprocessingShape">
-                    <wps:wsp>
-                      <wps:cNvSpPr>
-                        <a:spLocks/>
-                      </wps:cNvSpPr>
-                      <wps:spPr>
-                        <a:xfrm>
-                          <a:off x="0" y="0"/>
-                          <a:ext cx="1270" cy="585470"/>
-                        </a:xfrm>
-                        <a:custGeom>
-                          <a:avLst/>
-                          <a:gdLst/>
-                          <a:ahLst/>
-                          <a:cxnLst/>
-                          <a:rect l="l" t="t" r="r" b="b"/>
-                          <a:pathLst>
-                            <a:path h="585470">
-                              <a:moveTo>
-                                <a:pt x="0" y="0"/>
-                              </a:moveTo>
-                              <a:lnTo>
-                                <a:pt x="0" y="585470"/>
-                              </a:lnTo>
-                            </a:path>
-                          </a:pathLst>
-                        </a:custGeom>
-                        <a:ln w="1270">
-                          <a:solidFill>
-                            <a:srgbClr val="000000"/>
-                          </a:solidFill>
-                          <a:prstDash val="solid"/>
-                        </a:ln>
-                      </wps:spPr>
-                      <wps:bodyPr wrap="square" lIns="0" tIns="0" rIns="0" bIns="0" rtlCol="0">
-                        <a:prstTxWarp prst="textNoShape">
-                          <a:avLst/>
-                        </a:prstTxWarp>
-                        <a:noAutofit/>
-                      </wps:bodyPr>
-                    </wps:wsp>
-                  </a:graphicData>
-                </a:graphic>
-              </wp:anchor>
-            </w:drawing>
-          </mc:Choice>
-          <mc:Fallback>
-            <w:pict>
-              <v:shape w14:anchorId="2F002BC8" id="Graphic 15" o:spid="_x0000_s1026" style="position:absolute;margin-left:306pt;margin-top:-15.8pt;width:.1pt;height:46.1pt;z-index:15732736;visibility:visible;mso-wrap-style:square;mso-wrap-distance-left:0;mso-wrap-distance-top:0;mso-wrap-distance-right:0;mso-wrap-distance-bottom:0;mso-position-horizontal:absolute;mso-position-horizontal-relative:page;mso-position-vertical:absolute;mso-position-vertical-relative:text;v-text-anchor:top" coordsize="1270,585470" o:gfxdata="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" path="m,l,585470e" filled="f" strokeweight=".1pt">
-                <v:path arrowok="t"/>
-                <w10:wrap anchorx="page"/>
-              </v:shape>
-            </w:pict>
-          </mc:Fallback>
-        </mc:AlternateContent>
-      </w:r>
-      <w:r>
-        <w:t>C-</w:t>
-      </w:r>
-      <w:r>
-        <w:rPr>
-          <w:spacing w:val="4"/>
-        </w:rPr>
-        <w:t xml:space="preserve"> </w:t>
-      </w:r>
-      <w:r>
-        <w:t>(70.0</w:t>
-      </w:r>
-      <w:r>
-        <w:rPr>
-          <w:spacing w:val="5"/>
-        </w:rPr>
-        <w:t xml:space="preserve"> </w:t>
-      </w:r>
-      <w:r>
-        <w:t>to</w:t>
-      </w:r>
-      <w:r>
-        <w:rPr>
-          <w:spacing w:val="5"/>
-        </w:rPr>
-        <w:t xml:space="preserve"> </w:t>
-      </w:r>
-      <w:r>
-        <w:rPr>
-          <w:spacing w:val="-2"/>
-        </w:rPr>
-        <w:t>72.9)</w:t>
-      </w:r>
-    </w:p>
-    <w:p>
-      <w:pPr>
-        <w:pStyle w:val="BodyText"/>
-        <w:spacing w:before="12"/>
-        <w:ind w:left="260"/>
-      </w:pPr>
-      <w:r>
-        <w:rPr>
-          <w:w w:val="105"/>
-        </w:rPr>
-        <w:t>D+</w:t>
-      </w:r>
-      <w:r>
-        <w:rPr>
-          <w:spacing w:val="-10"/>
-          <w:w w:val="105"/>
-        </w:rPr>
-        <w:t xml:space="preserve"> </w:t>
-      </w:r>
-      <w:r>
-        <w:rPr>
-          <w:w w:val="105"/>
-        </w:rPr>
-        <w:t>(67.0</w:t>
-      </w:r>
-      <w:r>
-        <w:rPr>
-          <w:spacing w:val="-8"/>
-          <w:w w:val="105"/>
-        </w:rPr>
-        <w:t xml:space="preserve"> </w:t>
-      </w:r>
-      <w:r>
-        <w:rPr>
-          <w:w w:val="105"/>
-        </w:rPr>
-        <w:t>to</w:t>
-      </w:r>
-      <w:r>
-        <w:rPr>
-          <w:spacing w:val="-8"/>
-          <w:w w:val="105"/>
-        </w:rPr>
-        <w:t xml:space="preserve"> </w:t>
-      </w:r>
-      <w:r>
-        <w:rPr>
-          <w:spacing w:val="-2"/>
-          <w:w w:val="105"/>
-        </w:rPr>
-        <w:t>69.9)</w:t>
-      </w:r>
-    </w:p>
-    <w:p>
-      <w:pPr>
-        <w:pStyle w:val="BodyText"/>
-        <w:spacing w:before="62"/>
-        <w:ind w:left="260"/>
-      </w:pPr>
-      <w:r>
-        <w:br w:type="column"/>
-      </w:r>
-      <w:r>
-        <w:t>D</w:t>
-      </w:r>
-      <w:r>
-        <w:rPr>
-          <w:spacing w:val="2"/>
-        </w:rPr>
-        <w:t xml:space="preserve"> </w:t>
-      </w:r>
-      <w:r>
-        <w:t>(63.0</w:t>
-      </w:r>
-      <w:r>
-        <w:rPr>
-          <w:spacing w:val="4"/>
-        </w:rPr>
-        <w:t xml:space="preserve"> </w:t>
-      </w:r>
-      <w:r>
-        <w:t>to</w:t>
-      </w:r>
-      <w:r>
-        <w:rPr>
-          <w:spacing w:val="5"/>
-        </w:rPr>
-        <w:t xml:space="preserve"> </w:t>
-      </w:r>
-      <w:r>
-        <w:rPr>
-          <w:spacing w:val="-4"/>
-        </w:rPr>
-        <w:t>66.9)</w:t>
-      </w:r>
-    </w:p>
-    <w:p>
-      <w:pPr>
-        <w:pStyle w:val="BodyText"/>
-        <w:spacing w:before="12"/>
-        <w:ind w:left="260"/>
-      </w:pPr>
-      <w:r>
-        <w:rPr>
-          <w:noProof/>
-        </w:rPr>
-        <mc:AlternateContent>
-          <mc:Choice Requires="wps">
-            <w:drawing>
-              <wp:anchor distT="0" distB="0" distL="0" distR="0" simplePos="0" relativeHeight="15733248" behindDoc="0" locked="0" layoutInCell="1" allowOverlap="1" wp14:anchorId="445DAF0D" wp14:editId="591158F7">
-                <wp:simplePos x="0" y="0"/>
-                <wp:positionH relativeFrom="page">
-                  <wp:posOffset>5468620</wp:posOffset>
-                </wp:positionH>
-                <wp:positionV relativeFrom="paragraph">
-                  <wp:posOffset>-200655</wp:posOffset>
-                </wp:positionV>
-                <wp:extent cx="1270" cy="585470"/>
-                <wp:effectExtent l="0" t="0" r="0" b="0"/>
-                <wp:wrapNone/>
-                <wp:docPr id="16" name="Graphic 16"/>
-                <wp:cNvGraphicFramePr>
-                  <a:graphicFrameLocks xmlns:a="http://schemas.openxmlformats.org/drawingml/2006/main"/>
-                </wp:cNvGraphicFramePr>
-                <a:graphic xmlns:a="http://schemas.openxmlformats.org/drawingml/2006/main">
-                  <a:graphicData uri="http://schemas.microsoft.com/office/word/2010/wordprocessingShape">
-                    <wps:wsp>
-                      <wps:cNvSpPr>
-                        <a:spLocks/>
-                      </wps:cNvSpPr>
-                      <wps:spPr>
-                        <a:xfrm>
-                          <a:off x="0" y="0"/>
-                          <a:ext cx="1270" cy="585470"/>
-                        </a:xfrm>
-                        <a:custGeom>
-                          <a:avLst/>
-                          <a:gdLst/>
-                          <a:ahLst/>
-                          <a:cxnLst/>
-                          <a:rect l="l" t="t" r="r" b="b"/>
-                          <a:pathLst>
-                            <a:path h="585470">
-                              <a:moveTo>
-                                <a:pt x="0" y="0"/>
-                              </a:moveTo>
-                              <a:lnTo>
-                                <a:pt x="0" y="585470"/>
-                              </a:lnTo>
-                            </a:path>
-                          </a:pathLst>
-                        </a:custGeom>
-                        <a:ln w="1270">
-                          <a:solidFill>
-                            <a:srgbClr val="000000"/>
-                          </a:solidFill>
-                          <a:prstDash val="solid"/>
-                        </a:ln>
-                      </wps:spPr>
-                      <wps:bodyPr wrap="square" lIns="0" tIns="0" rIns="0" bIns="0" rtlCol="0">
-                        <a:prstTxWarp prst="textNoShape">
-                          <a:avLst/>
-                        </a:prstTxWarp>
-                        <a:noAutofit/>
-                      </wps:bodyPr>
-                    </wps:wsp>
-                  </a:graphicData>
-                </a:graphic>
-              </wp:anchor>
-            </w:drawing>
-          </mc:Choice>
-          <mc:Fallback>
-            <w:pict>
-              <v:shape w14:anchorId="1A979C3A" id="Graphic 16" o:spid="_x0000_s1026" style="position:absolute;margin-left:430.6pt;margin-top:-15.8pt;width:.1pt;height:46.1pt;z-index:15733248;visibility:visible;mso-wrap-style:square;mso-wrap-distance-left:0;mso-wrap-distance-top:0;mso-wrap-distance-right:0;mso-wrap-distance-bottom:0;mso-position-horizontal:absolute;mso-position-horizontal-relative:page;mso-position-vertical:absolute;mso-position-vertical-relative:text;v-text-anchor:top" coordsize="1270,585470" o:gfxdata="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" path="m,l,585470e" filled="f" strokeweight=".1pt">
-                <v:path arrowok="t"/>
-                <w10:wrap anchorx="page"/>
-              </v:shape>
-            </w:pict>
-          </mc:Fallback>
-        </mc:AlternateContent>
-      </w:r>
-      <w:r>
-        <w:rPr>
-          <w:noProof/>
-        </w:rPr>
-        <mc:AlternateContent>
-          <mc:Choice Requires="wps">
-            <w:drawing>
-              <wp:anchor distT="0" distB="0" distL="0" distR="0" simplePos="0" relativeHeight="15733760" behindDoc="0" locked="0" layoutInCell="1" allowOverlap="1" wp14:anchorId="098EF45E" wp14:editId="4C417E8F">
-                <wp:simplePos x="0" y="0"/>
-                <wp:positionH relativeFrom="page">
-                  <wp:posOffset>7052309</wp:posOffset>
-                </wp:positionH>
-                <wp:positionV relativeFrom="paragraph">
-                  <wp:posOffset>-200655</wp:posOffset>
-                </wp:positionV>
-                <wp:extent cx="1270" cy="585470"/>
-                <wp:effectExtent l="0" t="0" r="0" b="0"/>
-                <wp:wrapNone/>
-                <wp:docPr id="17" name="Graphic 17"/>
-                <wp:cNvGraphicFramePr>
-                  <a:graphicFrameLocks xmlns:a="http://schemas.openxmlformats.org/drawingml/2006/main"/>
-                </wp:cNvGraphicFramePr>
-                <a:graphic xmlns:a="http://schemas.openxmlformats.org/drawingml/2006/main">
-                  <a:graphicData uri="http://schemas.microsoft.com/office/word/2010/wordprocessingShape">
-                    <wps:wsp>
-                      <wps:cNvSpPr>
-                        <a:spLocks/>
-                      </wps:cNvSpPr>
-                      <wps:spPr>
-                        <a:xfrm>
-                          <a:off x="0" y="0"/>
-                          <a:ext cx="1270" cy="585470"/>
-                        </a:xfrm>
-                        <a:custGeom>
-                          <a:avLst/>
-                          <a:gdLst/>
-                          <a:ahLst/>
-                          <a:cxnLst/>
-                          <a:rect l="l" t="t" r="r" b="b"/>
-                          <a:pathLst>
-                            <a:path h="585470">
-                              <a:moveTo>
-                                <a:pt x="0" y="0"/>
-                              </a:moveTo>
-                              <a:lnTo>
-                                <a:pt x="0" y="585470"/>
-                              </a:lnTo>
-                            </a:path>
-                          </a:pathLst>
-                        </a:custGeom>
-                        <a:ln w="1270">
-                          <a:solidFill>
-                            <a:srgbClr val="000000"/>
-                          </a:solidFill>
-                          <a:prstDash val="solid"/>
-                        </a:ln>
-                      </wps:spPr>
-                      <wps:bodyPr wrap="square" lIns="0" tIns="0" rIns="0" bIns="0" rtlCol="0">
-                        <a:prstTxWarp prst="textNoShape">
-                          <a:avLst/>
-                        </a:prstTxWarp>
-                        <a:noAutofit/>
-                      </wps:bodyPr>
-                    </wps:wsp>
-                  </a:graphicData>
-                </a:graphic>
-              </wp:anchor>
-            </w:drawing>
-          </mc:Choice>
-          <mc:Fallback>
-            <w:pict>
-              <v:shape w14:anchorId="0438A3B0" id="Graphic 17" o:spid="_x0000_s1026" style="position:absolute;margin-left:555.3pt;margin-top:-15.8pt;width:.1pt;height:46.1pt;z-index:15733760;visibility:visible;mso-wrap-style:square;mso-wrap-distance-left:0;mso-wrap-distance-top:0;mso-wrap-distance-right:0;mso-wrap-distance-bottom:0;mso-position-horizontal:absolute;mso-position-horizontal-relative:page;mso-position-vertical:absolute;mso-position-vertical-relative:text;v-text-anchor:top" coordsize="1270,585470" o:gfxdata="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" path="m,l,585470e" filled="f" strokeweight=".1pt">
-                <v:path arrowok="t"/>
-                <w10:wrap anchorx="page"/>
-              </v:shape>
-            </w:pict>
-          </mc:Fallback>
-        </mc:AlternateContent>
-      </w:r>
-      <w:r>
-        <w:t>D-</w:t>
-      </w:r>
-      <w:r>
-        <w:rPr>
-          <w:spacing w:val="2"/>
-        </w:rPr>
-        <w:t xml:space="preserve"> </w:t>
-      </w:r>
-      <w:r>
-        <w:t>(60.0</w:t>
-      </w:r>
-      <w:r>
-        <w:rPr>
-          <w:spacing w:val="3"/>
-        </w:rPr>
-        <w:t xml:space="preserve"> </w:t>
-      </w:r>
-      <w:r>
-        <w:t>to</w:t>
-      </w:r>
-      <w:r>
-        <w:rPr>
-          <w:spacing w:val="5"/>
-        </w:rPr>
-        <w:t xml:space="preserve"> </w:t>
-      </w:r>
-      <w:r>
-        <w:rPr>
-          <w:spacing w:val="-4"/>
-        </w:rPr>
-        <w:t>62.9)</w:t>
-      </w:r>
-    </w:p>
-    <w:p>
-      <w:pPr>
-        <w:pStyle w:val="BodyText"/>
-        <w:spacing w:before="12"/>
-        <w:ind w:left="260"/>
-      </w:pPr>
-      <w:r>
-        <w:t>F</w:t>
-      </w:r>
-      <w:r>
-        <w:rPr>
-          <w:spacing w:val="3"/>
-        </w:rPr>
-        <w:t xml:space="preserve"> </w:t>
-      </w:r>
-      <w:r>
-        <w:t>(0.0</w:t>
-      </w:r>
-      <w:r>
-        <w:rPr>
-          <w:spacing w:val="4"/>
-        </w:rPr>
-        <w:t xml:space="preserve"> </w:t>
-      </w:r>
-      <w:r>
-        <w:t>to</w:t>
-      </w:r>
-      <w:r>
-        <w:rPr>
-          <w:spacing w:val="4"/>
-        </w:rPr>
-        <w:t xml:space="preserve"> </w:t>
-      </w:r>
-      <w:r>
-        <w:rPr>
-          <w:spacing w:val="-4"/>
-        </w:rPr>
-        <w:t>59.9)</w:t>
-      </w:r>
-    </w:p>
-    <w:p>
-      <w:pPr>
-        <w:sectPr>
-          <w:type w:val="continuous"/>
-          <w:pgSz w:w="12240" w:h="15840"/>
-          <w:pgMar w:top="1220" w:right="1020" w:bottom="1360" w:left="1020" w:header="0" w:footer="1172" w:gutter="0"/>
-          <w:cols w:num="4" w:space="720" w:equalWidth="0">
-            <w:col w:w="2016" w:space="476"/>
-            <w:col w:w="2016" w:space="478"/>
-            <w:col w:w="2028" w:space="464"/>
-            <w:col w:w="2722"/>
-          </w:cols>
-        </w:sectPr>
-      </w:pPr>
-    </w:p>
-    <w:p>
-      <w:pPr>
-        <w:pStyle w:val="BodyText"/>
-        <w:spacing w:before="54"/>
+        <w:spacing w:before="134" w:line="249" w:lineRule="auto"/>
+        <w:ind w:left="115" w:right="476"/>
       </w:pPr>
     </w:p>
     <w:p>
@@ -23557,6 +19312,7 @@
         <w:jc w:val="both"/>
       </w:pPr>
       <w:r>
+        <w:lastRenderedPageBreak/>
         <w:t>A</w:t>
       </w:r>
       <w:r>
@@ -24729,14 +20485,13 @@
     <w:p>
       <w:pPr>
         <w:spacing w:line="249" w:lineRule="auto"/>
-        <w:sectPr>
-          <w:type w:val="continuous"/>
-          <w:pgSz w:w="12240" w:h="15840"/>
-          <w:pgMar w:top="1220" w:right="1020" w:bottom="1360" w:left="1020" w:header="0" w:footer="1172" w:gutter="0"/>
-          <w:cols w:space="720"/>
-        </w:sectPr>
+        <w:rPr>
+          <w:sz w:val="24"/>
+          <w:szCs w:val="24"/>
+        </w:rPr>
       </w:pPr>
     </w:p>
+    <w:p/>
     <w:p>
       <w:pPr>
         <w:pStyle w:val="BodyText"/>
@@ -24747,7 +20502,6 @@
         <w:rPr>
           <w:rFonts w:ascii="Cambria" w:hAnsi="Cambria"/>
         </w:rPr>
-        <w:lastRenderedPageBreak/>
         <w:t>Second Offense</w:t>
       </w:r>
       <w:r>
@@ -25882,15 +21636,7 @@
         <w:t xml:space="preserve"> </w:t>
       </w:r>
       <w:r>
-        <w:t xml:space="preserve">assignments with even more scrutiny than before (since students have their comments to go </w:t>
-      </w:r>
-      <w:proofErr w:type="gramStart"/>
-      <w:r>
-        <w:t>off of</w:t>
-      </w:r>
-      <w:proofErr w:type="gramEnd"/>
-      <w:r>
-        <w:t>), and the new assignment’s grade will completely replace the old grade for that assignment.</w:t>
+        <w:t>assignments with even more scrutiny than before (since students have their comments to go off of), and the new assignment’s grade will completely replace the old grade for that assignment.</w:t>
       </w:r>
     </w:p>
     <w:p>
@@ -27075,25 +22821,7 @@
           <w:b/>
           <w:sz w:val="20"/>
         </w:rPr>
-        <w:t xml:space="preserve">user-specified prompts, as well as the recent ability to query the internet to search for answers, the models may cherry-pick data for you based on the quality of your prompt. A </w:t>
-      </w:r>
-      <w:proofErr w:type="gramStart"/>
-      <w:r>
-        <w:rPr>
-          <w:rFonts w:ascii="Arial"/>
-          <w:b/>
-          <w:sz w:val="20"/>
-        </w:rPr>
-        <w:t>low quality</w:t>
-      </w:r>
-      <w:proofErr w:type="gramEnd"/>
-      <w:r>
-        <w:rPr>
-          <w:rFonts w:ascii="Arial"/>
-          <w:b/>
-          <w:sz w:val="20"/>
-        </w:rPr>
-        <w:t xml:space="preserve"> prompt will produce low quality outputs. Even a detailed, descriptive, and clear prompt may still yield errors in accuracy.</w:t>
+        <w:t>user-specified prompts, as well as the recent ability to query the internet to search for answers, the models may cherry-pick data for you based on the quality of your prompt. A low quality prompt will produce low quality outputs. Even a detailed, descriptive, and clear prompt may still yield errors in accuracy.</w:t>
       </w:r>
     </w:p>
     <w:p>
@@ -28290,14 +24018,9 @@
         <w:spacing w:before="46" w:line="249" w:lineRule="auto"/>
         <w:ind w:left="115" w:right="220"/>
       </w:pPr>
-      <w:proofErr w:type="gramStart"/>
       <w:r>
         <w:lastRenderedPageBreak/>
-        <w:t>aforementioned offenses</w:t>
-      </w:r>
-      <w:proofErr w:type="gramEnd"/>
-      <w:r>
-        <w:t>, the instructor must share that information with the Title IX Coordinator, Brittany Rende (</w:t>
+        <w:t>aforementioned offenses, the instructor must share that information with the Title IX Coordinator, Brittany Rende (</w:t>
       </w:r>
       <w:hyperlink r:id="rId22">
         <w:r>
@@ -28310,15 +24033,7 @@
         </w:r>
       </w:hyperlink>
       <w:r>
-        <w:t xml:space="preserve">). Although, the instructor </w:t>
-      </w:r>
-      <w:proofErr w:type="gramStart"/>
-      <w:r>
-        <w:t>has to</w:t>
-      </w:r>
-      <w:proofErr w:type="gramEnd"/>
-      <w:r>
-        <w:t xml:space="preserve"> make that notification, the student</w:t>
+        <w:t>). Although, the instructor has to make that notification, the student</w:t>
       </w:r>
       <w:r>
         <w:rPr>
@@ -28815,7 +24530,6 @@
         </w:rPr>
         <w:t xml:space="preserve"> </w:t>
       </w:r>
-      <w:proofErr w:type="spellStart"/>
       <w:r>
         <w:rPr>
           <w:sz w:val="24"/>
@@ -28823,7 +24537,6 @@
         </w:rPr>
         <w:t>Cordova</w:t>
       </w:r>
-      <w:proofErr w:type="spellEnd"/>
       <w:r>
         <w:rPr>
           <w:spacing w:val="-8"/>
@@ -29207,7 +24920,6 @@
                             </w:rPr>
                             <w:t xml:space="preserve"> </w:t>
                           </w:r>
-                          <w:proofErr w:type="gramStart"/>
                           <w:r>
                             <w:rPr>
                               <w:color w:val="B1B1B1"/>
@@ -29222,7 +24934,6 @@
                             </w:rPr>
                             <w:t>5</w:t>
                           </w:r>
-                          <w:proofErr w:type="gramEnd"/>
                           <w:r>
                             <w:rPr>
                               <w:color w:val="B1B1B1"/>
@@ -29480,7 +25191,6 @@
                       </w:rPr>
                       <w:t xml:space="preserve"> </w:t>
                     </w:r>
-                    <w:proofErr w:type="gramStart"/>
                     <w:r>
                       <w:rPr>
                         <w:color w:val="B1B1B1"/>
@@ -29495,7 +25205,6 @@
                       </w:rPr>
                       <w:t>5</w:t>
                     </w:r>
-                    <w:proofErr w:type="gramEnd"/>
                     <w:r>
                       <w:rPr>
                         <w:color w:val="B1B1B1"/>
@@ -31236,6 +26945,22 @@
       <w:rFonts w:ascii="Times New Roman" w:eastAsia="Times New Roman" w:hAnsi="Times New Roman" w:cs="Times New Roman"/>
     </w:rPr>
   </w:style>
+  <w:style w:type="table" w:styleId="TableGrid">
+    <w:name w:val="Table Grid"/>
+    <w:basedOn w:val="TableNormal"/>
+    <w:uiPriority w:val="39"/>
+    <w:rsid w:val="00101929"/>
+    <w:tblPr>
+      <w:tblBorders>
+        <w:top w:val="single" w:sz="4" w:space="0" w:color="auto"/>
+        <w:left w:val="single" w:sz="4" w:space="0" w:color="auto"/>
+        <w:bottom w:val="single" w:sz="4" w:space="0" w:color="auto"/>
+        <w:right w:val="single" w:sz="4" w:space="0" w:color="auto"/>
+        <w:insideH w:val="single" w:sz="4" w:space="0" w:color="auto"/>
+        <w:insideV w:val="single" w:sz="4" w:space="0" w:color="auto"/>
+      </w:tblBorders>
+    </w:tblPr>
+  </w:style>
 </w:styles>
 </file>
 

--- a/docs/Content/SSJ-376-Syllabus-Spring-2025.docx
+++ b/docs/Content/SSJ-376-Syllabus-Spring-2025.docx
@@ -321,7 +321,7 @@
           </mc:Choice>
           <mc:Fallback>
             <w:pict>
-              <v:group w14:anchorId="1D80C8C2" id="Group 2" o:spid="_x0000_s1026" style="position:absolute;margin-left:56.7pt;margin-top:-254.9pt;width:498.6pt;height:254.7pt;z-index:15728640;mso-wrap-distance-left:0;mso-wrap-distance-right:0;mso-position-horizontal-relative:page" coordsize="63322,32346" o:gfxdata="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">
+              <v:group w14:anchorId="153F53EA" id="Group 2" o:spid="_x0000_s1026" style="position:absolute;margin-left:56.7pt;margin-top:-254.9pt;width:498.6pt;height:254.7pt;z-index:15728640;mso-wrap-distance-left:0;mso-wrap-distance-right:0;mso-position-horizontal-relative:page" coordsize="63322,32346" o:gfxdata="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">
                 <v:shapetype id="_x0000_t75" coordsize="21600,21600" o:spt="75" o:preferrelative="t" path="m@4@5l@4@11@9@11@9@5xe" filled="f" stroked="f">
                   <v:stroke joinstyle="miter"/>
                   <v:formulas>
@@ -896,14 +896,7 @@
           <w:spacing w:val="-2"/>
           <w:w w:val="105"/>
         </w:rPr>
-        <w:t xml:space="preserve">Instructor </w:t>
-      </w:r>
-      <w:r>
-        <w:rPr>
-          <w:spacing w:val="-2"/>
-          <w:w w:val="105"/>
-        </w:rPr>
-        <w:t>Office</w:t>
+        <w:t>Instructor Office</w:t>
       </w:r>
       <w:r>
         <w:rPr>
@@ -3421,6 +3414,7 @@
         </w:rPr>
         <w:t xml:space="preserve"> </w:t>
       </w:r>
+      <w:proofErr w:type="gramStart"/>
       <w:r>
         <w:rPr>
           <w:spacing w:val="-2"/>
@@ -3428,6 +3422,7 @@
         </w:rPr>
         <w:t>geodatabases;</w:t>
       </w:r>
+      <w:proofErr w:type="gramEnd"/>
     </w:p>
     <w:p>
       <w:pPr>
@@ -3574,8 +3569,17 @@
           <w:spacing w:val="-4"/>
           <w:sz w:val="24"/>
         </w:rPr>
-        <w:t xml:space="preserve"> SQL;</w:t>
-      </w:r>
+        <w:t xml:space="preserve"> </w:t>
+      </w:r>
+      <w:proofErr w:type="gramStart"/>
+      <w:r>
+        <w:rPr>
+          <w:spacing w:val="-4"/>
+          <w:sz w:val="24"/>
+        </w:rPr>
+        <w:t>SQL;</w:t>
+      </w:r>
+      <w:proofErr w:type="gramEnd"/>
     </w:p>
     <w:p>
       <w:pPr>
@@ -3907,6 +3911,7 @@
         </w:rPr>
         <w:t xml:space="preserve"> </w:t>
       </w:r>
+      <w:proofErr w:type="gramStart"/>
       <w:r>
         <w:rPr>
           <w:spacing w:val="-2"/>
@@ -3914,6 +3919,7 @@
         </w:rPr>
         <w:t>requirements;</w:t>
       </w:r>
+      <w:proofErr w:type="gramEnd"/>
     </w:p>
     <w:p>
       <w:pPr>
@@ -3971,12 +3977,14 @@
         </w:rPr>
         <w:t xml:space="preserve"> </w:t>
       </w:r>
+      <w:proofErr w:type="gramStart"/>
       <w:r>
         <w:rPr>
           <w:sz w:val="24"/>
         </w:rPr>
         <w:t>up-to-date</w:t>
       </w:r>
+      <w:proofErr w:type="gramEnd"/>
       <w:r>
         <w:rPr>
           <w:spacing w:val="-3"/>
@@ -4170,15 +4178,24 @@
           <w:spacing w:val="-2"/>
           <w:sz w:val="24"/>
         </w:rPr>
-        <w:t>Canvas and Course Website</w:t>
-      </w:r>
+        <w:t xml:space="preserve">Canvas and Course </w:t>
+      </w:r>
+      <w:proofErr w:type="gramStart"/>
       <w:r>
         <w:rPr>
           <w:spacing w:val="-2"/>
           <w:sz w:val="24"/>
         </w:rPr>
+        <w:t>Website</w:t>
+      </w:r>
+      <w:r>
+        <w:rPr>
+          <w:spacing w:val="-2"/>
+          <w:sz w:val="24"/>
+        </w:rPr>
         <w:t>;</w:t>
       </w:r>
+      <w:proofErr w:type="gramEnd"/>
     </w:p>
     <w:p>
       <w:pPr>
@@ -4587,7 +4604,15 @@
         <w:t xml:space="preserve"> </w:t>
       </w:r>
       <w:r>
-        <w:t>class, with the exception of Week 1.</w:t>
+        <w:t xml:space="preserve">class, </w:t>
+      </w:r>
+      <w:proofErr w:type="gramStart"/>
+      <w:r>
+        <w:t>with the exception of</w:t>
+      </w:r>
+      <w:proofErr w:type="gramEnd"/>
+      <w:r>
+        <w:t xml:space="preserve"> Week 1.</w:t>
       </w:r>
     </w:p>
     <w:p>
@@ -4826,6 +4851,7 @@
         </w:rPr>
         <w:t xml:space="preserve"> </w:t>
       </w:r>
+      <w:proofErr w:type="gramStart"/>
       <w:r>
         <w:t>rubric,</w:t>
       </w:r>
@@ -4838,6 +4864,7 @@
       <w:r>
         <w:t>and</w:t>
       </w:r>
+      <w:proofErr w:type="gramEnd"/>
       <w:r>
         <w:rPr>
           <w:spacing w:val="-4"/>
@@ -5316,7 +5343,15 @@
         <w:ind w:left="115" w:right="121"/>
       </w:pPr>
       <w:r>
-        <w:t>This course will incorporate the free and open source Quantum GIS (QGIS) software package to explore</w:t>
+        <w:t xml:space="preserve">This course will incorporate the free and </w:t>
+      </w:r>
+      <w:proofErr w:type="gramStart"/>
+      <w:r>
+        <w:t>open source</w:t>
+      </w:r>
+      <w:proofErr w:type="gramEnd"/>
+      <w:r>
+        <w:t xml:space="preserve"> Quantum GIS (QGIS) software package to explore</w:t>
       </w:r>
       <w:r>
         <w:rPr>
@@ -5748,7 +5783,49 @@
         <w:rPr>
           <w:highlight w:val="yellow"/>
         </w:rPr>
-        <w:t>. Students are guaranteed up to 15 minutes each, one-on-one per week – though, the student can likely requested more depending on the instructor’s availability. Appointments will be made for 15 minute sessions, and the instructor will confirm via email whether the meeting will be held in person or via Zoom. If multiple students reach out with a similar issue, the instructor will instead schedule a small group meeting instead of one-on-one’s.</w:t>
+        <w:t xml:space="preserve">. Students are guaranteed up to 15 minutes each, one-on-one per week – though, the student can likely </w:t>
+      </w:r>
+      <w:proofErr w:type="gramStart"/>
+      <w:r>
+        <w:rPr>
+          <w:highlight w:val="yellow"/>
+        </w:rPr>
+        <w:t>requested</w:t>
+      </w:r>
+      <w:proofErr w:type="gramEnd"/>
+      <w:r>
+        <w:rPr>
+          <w:highlight w:val="yellow"/>
+        </w:rPr>
+        <w:t xml:space="preserve"> more depending on the instructor’s availability. Appointments will be made for </w:t>
+      </w:r>
+      <w:proofErr w:type="gramStart"/>
+      <w:r>
+        <w:rPr>
+          <w:highlight w:val="yellow"/>
+        </w:rPr>
+        <w:t>15 minute</w:t>
+      </w:r>
+      <w:proofErr w:type="gramEnd"/>
+      <w:r>
+        <w:rPr>
+          <w:highlight w:val="yellow"/>
+        </w:rPr>
+        <w:t xml:space="preserve"> sessions, and the instructor will confirm via email whether the meeting will be held in person or via Zoom. If multiple students reach out with a similar issue, the instructor will instead schedule a small group meeting instead of </w:t>
+      </w:r>
+      <w:proofErr w:type="gramStart"/>
+      <w:r>
+        <w:rPr>
+          <w:highlight w:val="yellow"/>
+        </w:rPr>
+        <w:t>one-on-one’s</w:t>
+      </w:r>
+      <w:proofErr w:type="gramEnd"/>
+      <w:r>
+        <w:rPr>
+          <w:highlight w:val="yellow"/>
+        </w:rPr>
+        <w:t>.</w:t>
       </w:r>
     </w:p>
     <w:p>
@@ -6196,8 +6273,19 @@
           <w:spacing w:val="-2"/>
           <w:sz w:val="20"/>
         </w:rPr>
-        <w:t>Course Website on Github</w:t>
-      </w:r>
+        <w:t xml:space="preserve">Course Website on </w:t>
+      </w:r>
+      <w:proofErr w:type="spellStart"/>
+      <w:r>
+        <w:rPr>
+          <w:rFonts w:ascii="Arial"/>
+          <w:b/>
+          <w:spacing w:val="-2"/>
+          <w:sz w:val="20"/>
+        </w:rPr>
+        <w:t>Github</w:t>
+      </w:r>
+      <w:proofErr w:type="spellEnd"/>
     </w:p>
     <w:p>
       <w:pPr>
@@ -7120,7 +7208,15 @@
         <w:t xml:space="preserve"> </w:t>
       </w:r>
       <w:r>
-        <w:t>to the suggested schedule provided in the syllabus, show up to Office Hours, and schedule any one-on- one meetings to avoid any last second assignment issues or submissions.</w:t>
+        <w:t xml:space="preserve">to the suggested schedule provided in the syllabus, show up to Office Hours, and schedule </w:t>
+      </w:r>
+      <w:proofErr w:type="gramStart"/>
+      <w:r>
+        <w:t>any one</w:t>
+      </w:r>
+      <w:proofErr w:type="gramEnd"/>
+      <w:r>
+        <w:t>-on- one meetings to avoid any last second assignment issues or submissions.</w:t>
       </w:r>
     </w:p>
     <w:p>
@@ -7264,8 +7360,13 @@
         <w:t xml:space="preserve"> </w:t>
       </w:r>
       <w:r>
-        <w:t>end-of-semeter</w:t>
-      </w:r>
+        <w:t>end-of-</w:t>
+      </w:r>
+      <w:proofErr w:type="spellStart"/>
+      <w:r>
+        <w:t>semeter</w:t>
+      </w:r>
+      <w:proofErr w:type="spellEnd"/>
       <w:r>
         <w:rPr>
           <w:spacing w:val="-3"/>
@@ -9221,14 +9322,7 @@
                 <w:rFonts w:asciiTheme="minorHAnsi" w:hAnsiTheme="minorHAnsi" w:cstheme="minorHAnsi"/>
                 <w:color w:val="000000"/>
               </w:rPr>
-              <w:t>Lab</w:t>
-            </w:r>
-            <w:r>
-              <w:rPr>
-                <w:rFonts w:asciiTheme="minorHAnsi" w:hAnsiTheme="minorHAnsi" w:cstheme="minorHAnsi"/>
-                <w:color w:val="000000"/>
-              </w:rPr>
-              <w:t xml:space="preserve"> 01</w:t>
+              <w:t>No Lab</w:t>
             </w:r>
           </w:p>
         </w:tc>
@@ -10373,6 +10467,7 @@
                 <w:color w:val="000000"/>
               </w:rPr>
             </w:pPr>
+            <w:proofErr w:type="gramStart"/>
             <w:r>
               <w:rPr>
                 <w:rFonts w:asciiTheme="minorHAnsi" w:hAnsiTheme="minorHAnsi" w:cstheme="minorHAnsi"/>
@@ -10387,6 +10482,7 @@
               </w:rPr>
               <w:t xml:space="preserve">  03</w:t>
             </w:r>
+            <w:proofErr w:type="gramEnd"/>
           </w:p>
         </w:tc>
         <w:tc>
@@ -11552,14 +11648,7 @@
                 <w:rFonts w:asciiTheme="minorHAnsi" w:hAnsiTheme="minorHAnsi" w:cstheme="minorHAnsi"/>
                 <w:color w:val="000000"/>
               </w:rPr>
-              <w:t>Lab</w:t>
-            </w:r>
-            <w:r>
-              <w:rPr>
-                <w:rFonts w:asciiTheme="minorHAnsi" w:hAnsiTheme="minorHAnsi" w:cstheme="minorHAnsi"/>
-                <w:color w:val="000000"/>
-              </w:rPr>
-              <w:t xml:space="preserve"> 05</w:t>
+              <w:t>No Lab</w:t>
             </w:r>
           </w:p>
         </w:tc>
@@ -12143,7 +12232,14 @@
                 <w:rFonts w:asciiTheme="minorHAnsi" w:hAnsiTheme="minorHAnsi" w:cstheme="minorHAnsi"/>
                 <w:color w:val="000000"/>
               </w:rPr>
-              <w:t xml:space="preserve"> 06</w:t>
+              <w:t xml:space="preserve"> 0</w:t>
+            </w:r>
+            <w:r>
+              <w:rPr>
+                <w:rFonts w:asciiTheme="minorHAnsi" w:hAnsiTheme="minorHAnsi" w:cstheme="minorHAnsi"/>
+                <w:color w:val="000000"/>
+              </w:rPr>
+              <w:t>5</w:t>
             </w:r>
           </w:p>
         </w:tc>
@@ -13343,6 +13439,13 @@
               </w:rPr>
               <w:t>Lab</w:t>
             </w:r>
+            <w:r>
+              <w:rPr>
+                <w:rFonts w:asciiTheme="minorHAnsi" w:hAnsiTheme="minorHAnsi" w:cstheme="minorHAnsi"/>
+                <w:color w:val="000000"/>
+              </w:rPr>
+              <w:t xml:space="preserve"> 06</w:t>
+            </w:r>
           </w:p>
         </w:tc>
         <w:tc>
@@ -13923,6 +14026,13 @@
               </w:rPr>
               <w:t>Lab</w:t>
             </w:r>
+            <w:r>
+              <w:rPr>
+                <w:rFonts w:asciiTheme="minorHAnsi" w:hAnsiTheme="minorHAnsi" w:cstheme="minorHAnsi"/>
+                <w:color w:val="000000"/>
+              </w:rPr>
+              <w:t xml:space="preserve"> 07</w:t>
+            </w:r>
           </w:p>
         </w:tc>
         <w:tc>
@@ -14517,9 +14627,13 @@
             <w:r>
               <w:rPr>
                 <w:rFonts w:asciiTheme="minorHAnsi" w:hAnsiTheme="minorHAnsi" w:cstheme="minorHAnsi"/>
-                <w:color w:val="000000"/>
-              </w:rPr>
-              <w:t>Lab</w:t>
+                <w:b/>
+                <w:bCs/>
+                <w:i/>
+                <w:iCs/>
+                <w:color w:val="000000"/>
+              </w:rPr>
+              <w:t>No Lab</w:t>
             </w:r>
           </w:p>
         </w:tc>
@@ -15113,6 +15227,13 @@
               </w:rPr>
               <w:t>Lab</w:t>
             </w:r>
+            <w:r>
+              <w:rPr>
+                <w:rFonts w:asciiTheme="minorHAnsi" w:hAnsiTheme="minorHAnsi" w:cstheme="minorHAnsi"/>
+                <w:color w:val="000000"/>
+              </w:rPr>
+              <w:t xml:space="preserve"> 08</w:t>
+            </w:r>
           </w:p>
         </w:tc>
         <w:tc>
@@ -15872,6 +15993,13 @@
               </w:rPr>
               <w:t>Lab</w:t>
             </w:r>
+            <w:r>
+              <w:rPr>
+                <w:rFonts w:asciiTheme="minorHAnsi" w:hAnsiTheme="minorHAnsi" w:cstheme="minorHAnsi"/>
+                <w:color w:val="000000"/>
+              </w:rPr>
+              <w:t xml:space="preserve"> 08</w:t>
+            </w:r>
           </w:p>
         </w:tc>
         <w:tc>
@@ -15960,7 +16088,7 @@
               <w:bottom w:val="single" w:sz="8" w:space="0" w:color="auto"/>
               <w:right w:val="single" w:sz="8" w:space="0" w:color="auto"/>
             </w:tcBorders>
-            <w:shd w:val="clear" w:color="auto" w:fill="auto"/>
+            <w:shd w:val="clear" w:color="auto" w:fill="FDE9D9" w:themeFill="accent6" w:themeFillTint="33"/>
             <w:noWrap/>
             <w:vAlign w:val="center"/>
             <w:hideMark/>
@@ -15990,7 +16118,7 @@
               <w:bottom w:val="single" w:sz="8" w:space="0" w:color="auto"/>
               <w:right w:val="single" w:sz="8" w:space="0" w:color="auto"/>
             </w:tcBorders>
-            <w:shd w:val="clear" w:color="auto" w:fill="auto"/>
+            <w:shd w:val="clear" w:color="auto" w:fill="FDE9D9" w:themeFill="accent6" w:themeFillTint="33"/>
             <w:noWrap/>
             <w:vAlign w:val="center"/>
           </w:tcPr>
@@ -16020,7 +16148,7 @@
               <w:bottom w:val="single" w:sz="8" w:space="0" w:color="auto"/>
               <w:right w:val="single" w:sz="8" w:space="0" w:color="auto"/>
             </w:tcBorders>
-            <w:shd w:val="clear" w:color="auto" w:fill="auto"/>
+            <w:shd w:val="clear" w:color="auto" w:fill="FDE9D9" w:themeFill="accent6" w:themeFillTint="33"/>
             <w:noWrap/>
             <w:vAlign w:val="center"/>
           </w:tcPr>
@@ -16050,21 +16178,36 @@
               <w:bottom w:val="single" w:sz="8" w:space="0" w:color="auto"/>
               <w:right w:val="single" w:sz="8" w:space="0" w:color="auto"/>
             </w:tcBorders>
-            <w:shd w:val="clear" w:color="auto" w:fill="auto"/>
-          </w:tcPr>
-          <w:p>
-            <w:pPr>
-              <w:rPr>
-                <w:rFonts w:asciiTheme="minorHAnsi" w:hAnsiTheme="minorHAnsi" w:cstheme="minorHAnsi"/>
-                <w:color w:val="000000"/>
-              </w:rPr>
-            </w:pPr>
-            <w:r>
-              <w:rPr>
-                <w:rFonts w:asciiTheme="minorHAnsi" w:hAnsiTheme="minorHAnsi" w:cstheme="minorHAnsi"/>
-                <w:color w:val="000000"/>
-              </w:rPr>
-              <w:t>TBD</w:t>
+            <w:shd w:val="clear" w:color="auto" w:fill="FDE9D9" w:themeFill="accent6" w:themeFillTint="33"/>
+          </w:tcPr>
+          <w:p>
+            <w:pPr>
+              <w:rPr>
+                <w:rFonts w:asciiTheme="minorHAnsi" w:hAnsiTheme="minorHAnsi" w:cstheme="minorHAnsi"/>
+                <w:color w:val="000000"/>
+              </w:rPr>
+            </w:pPr>
+            <w:r>
+              <w:rPr>
+                <w:rFonts w:asciiTheme="minorHAnsi" w:hAnsiTheme="minorHAnsi" w:cstheme="minorHAnsi"/>
+                <w:color w:val="000000"/>
+              </w:rPr>
+              <w:t>Final project</w:t>
+            </w:r>
+          </w:p>
+          <w:p>
+            <w:pPr>
+              <w:rPr>
+                <w:rFonts w:asciiTheme="minorHAnsi" w:hAnsiTheme="minorHAnsi" w:cstheme="minorHAnsi"/>
+                <w:color w:val="000000"/>
+              </w:rPr>
+            </w:pPr>
+            <w:r>
+              <w:rPr>
+                <w:rFonts w:asciiTheme="minorHAnsi" w:hAnsiTheme="minorHAnsi" w:cstheme="minorHAnsi"/>
+                <w:color w:val="000000"/>
+              </w:rPr>
+              <w:t>Proposal</w:t>
             </w:r>
           </w:p>
         </w:tc>
@@ -16078,7 +16221,7 @@
               <w:bottom w:val="single" w:sz="8" w:space="0" w:color="auto"/>
               <w:right w:val="single" w:sz="8" w:space="0" w:color="auto"/>
             </w:tcBorders>
-            <w:shd w:val="clear" w:color="auto" w:fill="auto"/>
+            <w:shd w:val="clear" w:color="auto" w:fill="FDE9D9" w:themeFill="accent6" w:themeFillTint="33"/>
             <w:noWrap/>
             <w:vAlign w:val="center"/>
           </w:tcPr>
@@ -16102,7 +16245,7 @@
               <w:bottom w:val="single" w:sz="8" w:space="0" w:color="auto"/>
               <w:right w:val="single" w:sz="8" w:space="0" w:color="auto"/>
             </w:tcBorders>
-            <w:shd w:val="clear" w:color="auto" w:fill="auto"/>
+            <w:shd w:val="clear" w:color="auto" w:fill="FDE9D9" w:themeFill="accent6" w:themeFillTint="33"/>
             <w:noWrap/>
             <w:vAlign w:val="center"/>
           </w:tcPr>
@@ -16126,7 +16269,7 @@
               <w:bottom w:val="single" w:sz="8" w:space="0" w:color="auto"/>
               <w:right w:val="single" w:sz="8" w:space="0" w:color="auto"/>
             </w:tcBorders>
-            <w:shd w:val="clear" w:color="auto" w:fill="auto"/>
+            <w:shd w:val="clear" w:color="auto" w:fill="FDE9D9" w:themeFill="accent6" w:themeFillTint="33"/>
             <w:noWrap/>
             <w:vAlign w:val="center"/>
           </w:tcPr>
@@ -16154,7 +16297,7 @@
               <w:bottom w:val="single" w:sz="8" w:space="0" w:color="auto"/>
               <w:right w:val="single" w:sz="8" w:space="0" w:color="auto"/>
             </w:tcBorders>
-            <w:shd w:val="clear" w:color="auto" w:fill="auto"/>
+            <w:shd w:val="clear" w:color="auto" w:fill="FDE9D9" w:themeFill="accent6" w:themeFillTint="33"/>
             <w:noWrap/>
             <w:vAlign w:val="bottom"/>
             <w:hideMark/>
@@ -16184,7 +16327,7 @@
               <w:bottom w:val="single" w:sz="8" w:space="0" w:color="auto"/>
               <w:right w:val="single" w:sz="8" w:space="0" w:color="auto"/>
             </w:tcBorders>
-            <w:shd w:val="clear" w:color="auto" w:fill="auto"/>
+            <w:shd w:val="clear" w:color="auto" w:fill="FDE9D9" w:themeFill="accent6" w:themeFillTint="33"/>
             <w:noWrap/>
             <w:vAlign w:val="center"/>
           </w:tcPr>
@@ -16214,7 +16357,7 @@
               <w:bottom w:val="single" w:sz="8" w:space="0" w:color="auto"/>
               <w:right w:val="single" w:sz="8" w:space="0" w:color="auto"/>
             </w:tcBorders>
-            <w:shd w:val="clear" w:color="auto" w:fill="auto"/>
+            <w:shd w:val="clear" w:color="auto" w:fill="FDE9D9" w:themeFill="accent6" w:themeFillTint="33"/>
             <w:noWrap/>
             <w:vAlign w:val="center"/>
           </w:tcPr>
@@ -16244,21 +16387,36 @@
               <w:bottom w:val="single" w:sz="8" w:space="0" w:color="auto"/>
               <w:right w:val="single" w:sz="8" w:space="0" w:color="auto"/>
             </w:tcBorders>
-            <w:shd w:val="clear" w:color="auto" w:fill="auto"/>
-          </w:tcPr>
-          <w:p>
-            <w:pPr>
-              <w:rPr>
-                <w:rFonts w:asciiTheme="minorHAnsi" w:hAnsiTheme="minorHAnsi" w:cstheme="minorHAnsi"/>
-                <w:color w:val="000000"/>
-              </w:rPr>
-            </w:pPr>
-            <w:r>
-              <w:rPr>
-                <w:rFonts w:asciiTheme="minorHAnsi" w:hAnsiTheme="minorHAnsi" w:cstheme="minorHAnsi"/>
-                <w:color w:val="000000"/>
-              </w:rPr>
-              <w:t>TBD</w:t>
+            <w:shd w:val="clear" w:color="auto" w:fill="FDE9D9" w:themeFill="accent6" w:themeFillTint="33"/>
+          </w:tcPr>
+          <w:p>
+            <w:pPr>
+              <w:rPr>
+                <w:rFonts w:asciiTheme="minorHAnsi" w:hAnsiTheme="minorHAnsi" w:cstheme="minorHAnsi"/>
+                <w:color w:val="000000"/>
+              </w:rPr>
+            </w:pPr>
+            <w:r>
+              <w:rPr>
+                <w:rFonts w:asciiTheme="minorHAnsi" w:hAnsiTheme="minorHAnsi" w:cstheme="minorHAnsi"/>
+                <w:color w:val="000000"/>
+              </w:rPr>
+              <w:t>Final project</w:t>
+            </w:r>
+          </w:p>
+          <w:p>
+            <w:pPr>
+              <w:rPr>
+                <w:rFonts w:asciiTheme="minorHAnsi" w:hAnsiTheme="minorHAnsi" w:cstheme="minorHAnsi"/>
+                <w:color w:val="000000"/>
+              </w:rPr>
+            </w:pPr>
+            <w:r>
+              <w:rPr>
+                <w:rFonts w:asciiTheme="minorHAnsi" w:hAnsiTheme="minorHAnsi" w:cstheme="minorHAnsi"/>
+                <w:color w:val="000000"/>
+              </w:rPr>
+              <w:t>Proposal</w:t>
             </w:r>
           </w:p>
         </w:tc>
@@ -16272,7 +16430,7 @@
               <w:bottom w:val="single" w:sz="8" w:space="0" w:color="auto"/>
               <w:right w:val="single" w:sz="8" w:space="0" w:color="auto"/>
             </w:tcBorders>
-            <w:shd w:val="clear" w:color="auto" w:fill="auto"/>
+            <w:shd w:val="clear" w:color="auto" w:fill="FDE9D9" w:themeFill="accent6" w:themeFillTint="33"/>
             <w:noWrap/>
             <w:vAlign w:val="center"/>
           </w:tcPr>
@@ -16296,7 +16454,7 @@
               <w:bottom w:val="single" w:sz="8" w:space="0" w:color="auto"/>
               <w:right w:val="single" w:sz="8" w:space="0" w:color="auto"/>
             </w:tcBorders>
-            <w:shd w:val="clear" w:color="auto" w:fill="auto"/>
+            <w:shd w:val="clear" w:color="auto" w:fill="FDE9D9" w:themeFill="accent6" w:themeFillTint="33"/>
             <w:noWrap/>
             <w:vAlign w:val="center"/>
           </w:tcPr>
@@ -16320,7 +16478,7 @@
               <w:bottom w:val="single" w:sz="8" w:space="0" w:color="auto"/>
               <w:right w:val="single" w:sz="8" w:space="0" w:color="auto"/>
             </w:tcBorders>
-            <w:shd w:val="clear" w:color="auto" w:fill="auto"/>
+            <w:shd w:val="clear" w:color="auto" w:fill="FDE9D9" w:themeFill="accent6" w:themeFillTint="33"/>
             <w:noWrap/>
             <w:vAlign w:val="center"/>
           </w:tcPr>
@@ -16350,7 +16508,7 @@
               <w:bottom w:val="single" w:sz="8" w:space="0" w:color="auto"/>
               <w:right w:val="single" w:sz="8" w:space="0" w:color="auto"/>
             </w:tcBorders>
-            <w:shd w:val="clear" w:color="auto" w:fill="auto"/>
+            <w:shd w:val="clear" w:color="auto" w:fill="FDE9D9" w:themeFill="accent6" w:themeFillTint="33"/>
             <w:noWrap/>
             <w:vAlign w:val="bottom"/>
           </w:tcPr>
@@ -16372,7 +16530,7 @@
               <w:bottom w:val="single" w:sz="8" w:space="0" w:color="auto"/>
               <w:right w:val="single" w:sz="8" w:space="0" w:color="auto"/>
             </w:tcBorders>
-            <w:shd w:val="clear" w:color="auto" w:fill="auto"/>
+            <w:shd w:val="clear" w:color="auto" w:fill="FDE9D9" w:themeFill="accent6" w:themeFillTint="33"/>
             <w:noWrap/>
             <w:vAlign w:val="center"/>
           </w:tcPr>
@@ -16402,7 +16560,7 @@
               <w:bottom w:val="single" w:sz="8" w:space="0" w:color="auto"/>
               <w:right w:val="single" w:sz="8" w:space="0" w:color="auto"/>
             </w:tcBorders>
-            <w:shd w:val="clear" w:color="auto" w:fill="auto"/>
+            <w:shd w:val="clear" w:color="auto" w:fill="FDE9D9" w:themeFill="accent6" w:themeFillTint="33"/>
             <w:noWrap/>
             <w:vAlign w:val="center"/>
           </w:tcPr>
@@ -16432,21 +16590,36 @@
               <w:bottom w:val="single" w:sz="8" w:space="0" w:color="auto"/>
               <w:right w:val="single" w:sz="8" w:space="0" w:color="auto"/>
             </w:tcBorders>
-            <w:shd w:val="clear" w:color="auto" w:fill="auto"/>
-          </w:tcPr>
-          <w:p>
-            <w:pPr>
-              <w:rPr>
-                <w:rFonts w:asciiTheme="minorHAnsi" w:hAnsiTheme="minorHAnsi" w:cstheme="minorHAnsi"/>
-                <w:color w:val="000000"/>
-              </w:rPr>
-            </w:pPr>
-            <w:r>
-              <w:rPr>
-                <w:rFonts w:asciiTheme="minorHAnsi" w:hAnsiTheme="minorHAnsi" w:cstheme="minorHAnsi"/>
-                <w:color w:val="000000"/>
-              </w:rPr>
-              <w:t>Lab</w:t>
+            <w:shd w:val="clear" w:color="auto" w:fill="FDE9D9" w:themeFill="accent6" w:themeFillTint="33"/>
+          </w:tcPr>
+          <w:p>
+            <w:pPr>
+              <w:rPr>
+                <w:rFonts w:asciiTheme="minorHAnsi" w:hAnsiTheme="minorHAnsi" w:cstheme="minorHAnsi"/>
+                <w:color w:val="000000"/>
+              </w:rPr>
+            </w:pPr>
+            <w:r>
+              <w:rPr>
+                <w:rFonts w:asciiTheme="minorHAnsi" w:hAnsiTheme="minorHAnsi" w:cstheme="minorHAnsi"/>
+                <w:color w:val="000000"/>
+              </w:rPr>
+              <w:t>Final project</w:t>
+            </w:r>
+          </w:p>
+          <w:p>
+            <w:pPr>
+              <w:rPr>
+                <w:rFonts w:asciiTheme="minorHAnsi" w:hAnsiTheme="minorHAnsi" w:cstheme="minorHAnsi"/>
+                <w:color w:val="000000"/>
+              </w:rPr>
+            </w:pPr>
+            <w:r>
+              <w:rPr>
+                <w:rFonts w:asciiTheme="minorHAnsi" w:hAnsiTheme="minorHAnsi" w:cstheme="minorHAnsi"/>
+                <w:color w:val="000000"/>
+              </w:rPr>
+              <w:t>Proposal</w:t>
             </w:r>
           </w:p>
         </w:tc>
@@ -16460,7 +16633,7 @@
               <w:bottom w:val="single" w:sz="8" w:space="0" w:color="auto"/>
               <w:right w:val="single" w:sz="8" w:space="0" w:color="auto"/>
             </w:tcBorders>
-            <w:shd w:val="clear" w:color="auto" w:fill="auto"/>
+            <w:shd w:val="clear" w:color="auto" w:fill="FDE9D9" w:themeFill="accent6" w:themeFillTint="33"/>
             <w:noWrap/>
             <w:vAlign w:val="center"/>
           </w:tcPr>
@@ -16484,7 +16657,7 @@
               <w:bottom w:val="single" w:sz="8" w:space="0" w:color="auto"/>
               <w:right w:val="single" w:sz="8" w:space="0" w:color="auto"/>
             </w:tcBorders>
-            <w:shd w:val="clear" w:color="auto" w:fill="auto"/>
+            <w:shd w:val="clear" w:color="auto" w:fill="FDE9D9" w:themeFill="accent6" w:themeFillTint="33"/>
             <w:noWrap/>
             <w:vAlign w:val="center"/>
           </w:tcPr>
@@ -16508,7 +16681,7 @@
               <w:bottom w:val="single" w:sz="8" w:space="0" w:color="auto"/>
               <w:right w:val="single" w:sz="8" w:space="0" w:color="auto"/>
             </w:tcBorders>
-            <w:shd w:val="clear" w:color="auto" w:fill="auto"/>
+            <w:shd w:val="clear" w:color="auto" w:fill="FDE9D9" w:themeFill="accent6" w:themeFillTint="33"/>
             <w:noWrap/>
             <w:vAlign w:val="center"/>
           </w:tcPr>
@@ -17050,7 +17223,7 @@
                 <w:rFonts w:asciiTheme="minorHAnsi" w:hAnsiTheme="minorHAnsi" w:cstheme="minorHAnsi"/>
                 <w:color w:val="000000"/>
               </w:rPr>
-              <w:t>Lab</w:t>
+              <w:t>Project work</w:t>
             </w:r>
           </w:p>
         </w:tc>
@@ -17663,7 +17836,7 @@
                 <w:rFonts w:asciiTheme="minorHAnsi" w:hAnsiTheme="minorHAnsi" w:cstheme="minorHAnsi"/>
                 <w:color w:val="000000"/>
               </w:rPr>
-              <w:t>Lab</w:t>
+              <w:t>Final presentations</w:t>
             </w:r>
           </w:p>
         </w:tc>
@@ -18169,6 +18342,7 @@
         </w:rPr>
         <w:t xml:space="preserve"> </w:t>
       </w:r>
+      <w:proofErr w:type="gramStart"/>
       <w:r>
         <w:t>in</w:t>
       </w:r>
@@ -18190,6 +18364,7 @@
       <w:r>
         <w:t>to</w:t>
       </w:r>
+      <w:proofErr w:type="gramEnd"/>
       <w:r>
         <w:rPr>
           <w:spacing w:val="-3"/>
@@ -18828,7 +19003,7 @@
                 </mc:Choice>
                 <mc:Fallback>
                   <w:pict>
-                    <v:shape w14:anchorId="4B72F715" id="Graphic 15" o:spid="_x0000_s1026" style="position:absolute;margin-left:306pt;margin-top:-15.8pt;width:.1pt;height:46.1pt;z-index:251660800;visibility:visible;mso-wrap-style:square;mso-wrap-distance-left:0;mso-wrap-distance-top:0;mso-wrap-distance-right:0;mso-wrap-distance-bottom:0;mso-position-horizontal:absolute;mso-position-horizontal-relative:page;mso-position-vertical:absolute;mso-position-vertical-relative:text;v-text-anchor:top" coordsize="1270,585470" o:gfxdata="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" path="m,l,585470e" filled="f" strokeweight=".1pt">
+                    <v:shape w14:anchorId="701E4CEC" id="Graphic 15" o:spid="_x0000_s1026" style="position:absolute;margin-left:306pt;margin-top:-15.8pt;width:.1pt;height:46.1pt;z-index:251660800;visibility:visible;mso-wrap-style:square;mso-wrap-distance-left:0;mso-wrap-distance-top:0;mso-wrap-distance-right:0;mso-wrap-distance-bottom:0;mso-position-horizontal:absolute;mso-position-horizontal-relative:page;mso-position-vertical:absolute;mso-position-vertical-relative:text;v-text-anchor:top" coordsize="1270,585470" o:gfxdata="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" path="m,l,585470e" filled="f" strokeweight=".1pt">
                       <v:path arrowok="t"/>
                       <w10:wrap anchorx="page"/>
                     </v:shape>
@@ -18952,7 +19127,7 @@
                 </mc:Choice>
                 <mc:Fallback>
                   <w:pict>
-                    <v:shape w14:anchorId="0C48D396" id="Graphic 16" o:spid="_x0000_s1026" style="position:absolute;margin-left:430.6pt;margin-top:-15.8pt;width:.1pt;height:46.1pt;z-index:251662848;visibility:visible;mso-wrap-style:square;mso-wrap-distance-left:0;mso-wrap-distance-top:0;mso-wrap-distance-right:0;mso-wrap-distance-bottom:0;mso-position-horizontal:absolute;mso-position-horizontal-relative:page;mso-position-vertical:absolute;mso-position-vertical-relative:text;v-text-anchor:top" coordsize="1270,585470" o:gfxdata="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" path="m,l,585470e" filled="f" strokeweight=".1pt">
+                    <v:shape w14:anchorId="438F177A" id="Graphic 16" o:spid="_x0000_s1026" style="position:absolute;margin-left:430.6pt;margin-top:-15.8pt;width:.1pt;height:46.1pt;z-index:251662848;visibility:visible;mso-wrap-style:square;mso-wrap-distance-left:0;mso-wrap-distance-top:0;mso-wrap-distance-right:0;mso-wrap-distance-bottom:0;mso-position-horizontal:absolute;mso-position-horizontal-relative:page;mso-position-vertical:absolute;mso-position-vertical-relative:text;v-text-anchor:top" coordsize="1270,585470" o:gfxdata="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" path="m,l,585470e" filled="f" strokeweight=".1pt">
                       <v:path arrowok="t"/>
                       <w10:wrap anchorx="page"/>
                     </v:shape>
@@ -19031,7 +19206,7 @@
                 </mc:Choice>
                 <mc:Fallback>
                   <w:pict>
-                    <v:shape w14:anchorId="4EF653BE" id="Graphic 17" o:spid="_x0000_s1026" style="position:absolute;margin-left:555.3pt;margin-top:-15.8pt;width:.1pt;height:46.1pt;z-index:251664896;visibility:visible;mso-wrap-style:square;mso-wrap-distance-left:0;mso-wrap-distance-top:0;mso-wrap-distance-right:0;mso-wrap-distance-bottom:0;mso-position-horizontal:absolute;mso-position-horizontal-relative:page;mso-position-vertical:absolute;mso-position-vertical-relative:text;v-text-anchor:top" coordsize="1270,585470" o:gfxdata="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" path="m,l,585470e" filled="f" strokeweight=".1pt">
+                    <v:shape w14:anchorId="3675C12A" id="Graphic 17" o:spid="_x0000_s1026" style="position:absolute;margin-left:555.3pt;margin-top:-15.8pt;width:.1pt;height:46.1pt;z-index:251664896;visibility:visible;mso-wrap-style:square;mso-wrap-distance-left:0;mso-wrap-distance-top:0;mso-wrap-distance-right:0;mso-wrap-distance-bottom:0;mso-position-horizontal:absolute;mso-position-horizontal-relative:page;mso-position-vertical:absolute;mso-position-vertical-relative:text;v-text-anchor:top" coordsize="1270,585470" o:gfxdata="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" path="m,l,585470e" filled="f" strokeweight=".1pt">
                       <v:path arrowok="t"/>
                       <w10:wrap anchorx="page"/>
                     </v:shape>
@@ -21636,7 +21811,15 @@
         <w:t xml:space="preserve"> </w:t>
       </w:r>
       <w:r>
-        <w:t>assignments with even more scrutiny than before (since students have their comments to go off of), and the new assignment’s grade will completely replace the old grade for that assignment.</w:t>
+        <w:t xml:space="preserve">assignments with even more scrutiny than before (since students have their comments to go </w:t>
+      </w:r>
+      <w:proofErr w:type="gramStart"/>
+      <w:r>
+        <w:t>off of</w:t>
+      </w:r>
+      <w:proofErr w:type="gramEnd"/>
+      <w:r>
+        <w:t>), and the new assignment’s grade will completely replace the old grade for that assignment.</w:t>
       </w:r>
     </w:p>
     <w:p>
@@ -22821,7 +23004,25 @@
           <w:b/>
           <w:sz w:val="20"/>
         </w:rPr>
-        <w:t>user-specified prompts, as well as the recent ability to query the internet to search for answers, the models may cherry-pick data for you based on the quality of your prompt. A low quality prompt will produce low quality outputs. Even a detailed, descriptive, and clear prompt may still yield errors in accuracy.</w:t>
+        <w:t xml:space="preserve">user-specified prompts, as well as the recent ability to query the internet to search for answers, the models may cherry-pick data for you based on the quality of your prompt. A </w:t>
+      </w:r>
+      <w:proofErr w:type="gramStart"/>
+      <w:r>
+        <w:rPr>
+          <w:rFonts w:ascii="Arial"/>
+          <w:b/>
+          <w:sz w:val="20"/>
+        </w:rPr>
+        <w:t>low quality</w:t>
+      </w:r>
+      <w:proofErr w:type="gramEnd"/>
+      <w:r>
+        <w:rPr>
+          <w:rFonts w:ascii="Arial"/>
+          <w:b/>
+          <w:sz w:val="20"/>
+        </w:rPr>
+        <w:t xml:space="preserve"> prompt will produce low quality outputs. Even a detailed, descriptive, and clear prompt may still yield errors in accuracy.</w:t>
       </w:r>
     </w:p>
     <w:p>
@@ -24018,9 +24219,14 @@
         <w:spacing w:before="46" w:line="249" w:lineRule="auto"/>
         <w:ind w:left="115" w:right="220"/>
       </w:pPr>
+      <w:proofErr w:type="gramStart"/>
       <w:r>
         <w:lastRenderedPageBreak/>
-        <w:t>aforementioned offenses, the instructor must share that information with the Title IX Coordinator, Brittany Rende (</w:t>
+        <w:t>aforementioned offenses</w:t>
+      </w:r>
+      <w:proofErr w:type="gramEnd"/>
+      <w:r>
+        <w:t>, the instructor must share that information with the Title IX Coordinator, Brittany Rende (</w:t>
       </w:r>
       <w:hyperlink r:id="rId22">
         <w:r>
@@ -24033,7 +24239,15 @@
         </w:r>
       </w:hyperlink>
       <w:r>
-        <w:t>). Although, the instructor has to make that notification, the student</w:t>
+        <w:t xml:space="preserve">). Although, the instructor </w:t>
+      </w:r>
+      <w:proofErr w:type="gramStart"/>
+      <w:r>
+        <w:t>has to</w:t>
+      </w:r>
+      <w:proofErr w:type="gramEnd"/>
+      <w:r>
+        <w:t xml:space="preserve"> make that notification, the student</w:t>
       </w:r>
       <w:r>
         <w:rPr>
@@ -24530,6 +24744,7 @@
         </w:rPr>
         <w:t xml:space="preserve"> </w:t>
       </w:r>
+      <w:proofErr w:type="spellStart"/>
       <w:r>
         <w:rPr>
           <w:sz w:val="24"/>
@@ -24537,6 +24752,7 @@
         </w:rPr>
         <w:t>Cordova</w:t>
       </w:r>
+      <w:proofErr w:type="spellEnd"/>
       <w:r>
         <w:rPr>
           <w:spacing w:val="-8"/>
@@ -24920,6 +25136,7 @@
                             </w:rPr>
                             <w:t xml:space="preserve"> </w:t>
                           </w:r>
+                          <w:proofErr w:type="gramStart"/>
                           <w:r>
                             <w:rPr>
                               <w:color w:val="B1B1B1"/>
@@ -24934,6 +25151,7 @@
                             </w:rPr>
                             <w:t>5</w:t>
                           </w:r>
+                          <w:proofErr w:type="gramEnd"/>
                           <w:r>
                             <w:rPr>
                               <w:color w:val="B1B1B1"/>
@@ -25191,6 +25409,7 @@
                       </w:rPr>
                       <w:t xml:space="preserve"> </w:t>
                     </w:r>
+                    <w:proofErr w:type="gramStart"/>
                     <w:r>
                       <w:rPr>
                         <w:color w:val="B1B1B1"/>
@@ -25205,6 +25424,7 @@
                       </w:rPr>
                       <w:t>5</w:t>
                     </w:r>
+                    <w:proofErr w:type="gramEnd"/>
                     <w:r>
                       <w:rPr>
                         <w:color w:val="B1B1B1"/>

--- a/docs/Content/SSJ-376-Syllabus-Spring-2025.docx
+++ b/docs/Content/SSJ-376-Syllabus-Spring-2025.docx
@@ -321,7 +321,7 @@
           </mc:Choice>
           <mc:Fallback>
             <w:pict>
-              <v:group w14:anchorId="153F53EA" id="Group 2" o:spid="_x0000_s1026" style="position:absolute;margin-left:56.7pt;margin-top:-254.9pt;width:498.6pt;height:254.7pt;z-index:15728640;mso-wrap-distance-left:0;mso-wrap-distance-right:0;mso-position-horizontal-relative:page" coordsize="63322,32346" o:gfxdata="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">
+              <v:group w14:anchorId="2C85AF4D" id="Group 2" o:spid="_x0000_s1026" style="position:absolute;margin-left:56.7pt;margin-top:-254.9pt;width:498.6pt;height:254.7pt;z-index:15728640;mso-wrap-distance-left:0;mso-wrap-distance-right:0;mso-position-horizontal-relative:page" coordsize="63322,32346" o:gfxdata="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">
                 <v:shapetype id="_x0000_t75" coordsize="21600,21600" o:spt="75" o:preferrelative="t" path="m@4@5l@4@11@9@11@9@5xe" filled="f" stroked="f">
                   <v:stroke joinstyle="miter"/>
                   <v:formulas>
@@ -3414,7 +3414,6 @@
         </w:rPr>
         <w:t xml:space="preserve"> </w:t>
       </w:r>
-      <w:proofErr w:type="gramStart"/>
       <w:r>
         <w:rPr>
           <w:spacing w:val="-2"/>
@@ -3422,7 +3421,6 @@
         </w:rPr>
         <w:t>geodatabases;</w:t>
       </w:r>
-      <w:proofErr w:type="gramEnd"/>
     </w:p>
     <w:p>
       <w:pPr>
@@ -3569,17 +3567,8 @@
           <w:spacing w:val="-4"/>
           <w:sz w:val="24"/>
         </w:rPr>
-        <w:t xml:space="preserve"> </w:t>
-      </w:r>
-      <w:proofErr w:type="gramStart"/>
-      <w:r>
-        <w:rPr>
-          <w:spacing w:val="-4"/>
-          <w:sz w:val="24"/>
-        </w:rPr>
-        <w:t>SQL;</w:t>
-      </w:r>
-      <w:proofErr w:type="gramEnd"/>
+        <w:t xml:space="preserve"> SQL;</w:t>
+      </w:r>
     </w:p>
     <w:p>
       <w:pPr>
@@ -3911,7 +3900,6 @@
         </w:rPr>
         <w:t xml:space="preserve"> </w:t>
       </w:r>
-      <w:proofErr w:type="gramStart"/>
       <w:r>
         <w:rPr>
           <w:spacing w:val="-2"/>
@@ -3919,7 +3907,6 @@
         </w:rPr>
         <w:t>requirements;</w:t>
       </w:r>
-      <w:proofErr w:type="gramEnd"/>
     </w:p>
     <w:p>
       <w:pPr>
@@ -3977,14 +3964,12 @@
         </w:rPr>
         <w:t xml:space="preserve"> </w:t>
       </w:r>
-      <w:proofErr w:type="gramStart"/>
       <w:r>
         <w:rPr>
           <w:sz w:val="24"/>
         </w:rPr>
         <w:t>up-to-date</w:t>
       </w:r>
-      <w:proofErr w:type="gramEnd"/>
       <w:r>
         <w:rPr>
           <w:spacing w:val="-3"/>
@@ -4178,24 +4163,15 @@
           <w:spacing w:val="-2"/>
           <w:sz w:val="24"/>
         </w:rPr>
-        <w:t xml:space="preserve">Canvas and Course </w:t>
-      </w:r>
-      <w:proofErr w:type="gramStart"/>
+        <w:t>Canvas and Course Website</w:t>
+      </w:r>
       <w:r>
         <w:rPr>
           <w:spacing w:val="-2"/>
           <w:sz w:val="24"/>
         </w:rPr>
-        <w:t>Website</w:t>
-      </w:r>
-      <w:r>
-        <w:rPr>
-          <w:spacing w:val="-2"/>
-          <w:sz w:val="24"/>
-        </w:rPr>
         <w:t>;</w:t>
       </w:r>
-      <w:proofErr w:type="gramEnd"/>
     </w:p>
     <w:p>
       <w:pPr>
@@ -4604,15 +4580,7 @@
         <w:t xml:space="preserve"> </w:t>
       </w:r>
       <w:r>
-        <w:t xml:space="preserve">class, </w:t>
-      </w:r>
-      <w:proofErr w:type="gramStart"/>
-      <w:r>
-        <w:t>with the exception of</w:t>
-      </w:r>
-      <w:proofErr w:type="gramEnd"/>
-      <w:r>
-        <w:t xml:space="preserve"> Week 1.</w:t>
+        <w:t>class, with the exception of Week 1.</w:t>
       </w:r>
     </w:p>
     <w:p>
@@ -4851,7 +4819,6 @@
         </w:rPr>
         <w:t xml:space="preserve"> </w:t>
       </w:r>
-      <w:proofErr w:type="gramStart"/>
       <w:r>
         <w:t>rubric,</w:t>
       </w:r>
@@ -4864,7 +4831,6 @@
       <w:r>
         <w:t>and</w:t>
       </w:r>
-      <w:proofErr w:type="gramEnd"/>
       <w:r>
         <w:rPr>
           <w:spacing w:val="-4"/>
@@ -5343,15 +5309,7 @@
         <w:ind w:left="115" w:right="121"/>
       </w:pPr>
       <w:r>
-        <w:t xml:space="preserve">This course will incorporate the free and </w:t>
-      </w:r>
-      <w:proofErr w:type="gramStart"/>
-      <w:r>
-        <w:t>open source</w:t>
-      </w:r>
-      <w:proofErr w:type="gramEnd"/>
-      <w:r>
-        <w:t xml:space="preserve"> Quantum GIS (QGIS) software package to explore</w:t>
+        <w:t>This course will incorporate the free and open source Quantum GIS (QGIS) software package to explore</w:t>
       </w:r>
       <w:r>
         <w:rPr>
@@ -5783,49 +5741,7 @@
         <w:rPr>
           <w:highlight w:val="yellow"/>
         </w:rPr>
-        <w:t xml:space="preserve">. Students are guaranteed up to 15 minutes each, one-on-one per week – though, the student can likely </w:t>
-      </w:r>
-      <w:proofErr w:type="gramStart"/>
-      <w:r>
-        <w:rPr>
-          <w:highlight w:val="yellow"/>
-        </w:rPr>
-        <w:t>requested</w:t>
-      </w:r>
-      <w:proofErr w:type="gramEnd"/>
-      <w:r>
-        <w:rPr>
-          <w:highlight w:val="yellow"/>
-        </w:rPr>
-        <w:t xml:space="preserve"> more depending on the instructor’s availability. Appointments will be made for </w:t>
-      </w:r>
-      <w:proofErr w:type="gramStart"/>
-      <w:r>
-        <w:rPr>
-          <w:highlight w:val="yellow"/>
-        </w:rPr>
-        <w:t>15 minute</w:t>
-      </w:r>
-      <w:proofErr w:type="gramEnd"/>
-      <w:r>
-        <w:rPr>
-          <w:highlight w:val="yellow"/>
-        </w:rPr>
-        <w:t xml:space="preserve"> sessions, and the instructor will confirm via email whether the meeting will be held in person or via Zoom. If multiple students reach out with a similar issue, the instructor will instead schedule a small group meeting instead of </w:t>
-      </w:r>
-      <w:proofErr w:type="gramStart"/>
-      <w:r>
-        <w:rPr>
-          <w:highlight w:val="yellow"/>
-        </w:rPr>
-        <w:t>one-on-one’s</w:t>
-      </w:r>
-      <w:proofErr w:type="gramEnd"/>
-      <w:r>
-        <w:rPr>
-          <w:highlight w:val="yellow"/>
-        </w:rPr>
-        <w:t>.</w:t>
+        <w:t>. Students are guaranteed up to 15 minutes each, one-on-one per week – though, the student can likely requested more depending on the instructor’s availability. Appointments will be made for 15 minute sessions, and the instructor will confirm via email whether the meeting will be held in person or via Zoom. If multiple students reach out with a similar issue, the instructor will instead schedule a small group meeting instead of one-on-one’s.</w:t>
       </w:r>
     </w:p>
     <w:p>
@@ -6273,19 +6189,8 @@
           <w:spacing w:val="-2"/>
           <w:sz w:val="20"/>
         </w:rPr>
-        <w:t xml:space="preserve">Course Website on </w:t>
-      </w:r>
-      <w:proofErr w:type="spellStart"/>
-      <w:r>
-        <w:rPr>
-          <w:rFonts w:ascii="Arial"/>
-          <w:b/>
-          <w:spacing w:val="-2"/>
-          <w:sz w:val="20"/>
-        </w:rPr>
-        <w:t>Github</w:t>
-      </w:r>
-      <w:proofErr w:type="spellEnd"/>
+        <w:t>Course Website on Github</w:t>
+      </w:r>
     </w:p>
     <w:p>
       <w:pPr>
@@ -7208,15 +7113,7 @@
         <w:t xml:space="preserve"> </w:t>
       </w:r>
       <w:r>
-        <w:t xml:space="preserve">to the suggested schedule provided in the syllabus, show up to Office Hours, and schedule </w:t>
-      </w:r>
-      <w:proofErr w:type="gramStart"/>
-      <w:r>
-        <w:t>any one</w:t>
-      </w:r>
-      <w:proofErr w:type="gramEnd"/>
-      <w:r>
-        <w:t>-on- one meetings to avoid any last second assignment issues or submissions.</w:t>
+        <w:t>to the suggested schedule provided in the syllabus, show up to Office Hours, and schedule any one-on- one meetings to avoid any last second assignment issues or submissions.</w:t>
       </w:r>
     </w:p>
     <w:p>
@@ -7360,13 +7257,8 @@
         <w:t xml:space="preserve"> </w:t>
       </w:r>
       <w:r>
-        <w:t>end-of-</w:t>
-      </w:r>
-      <w:proofErr w:type="spellStart"/>
-      <w:r>
-        <w:t>semeter</w:t>
-      </w:r>
-      <w:proofErr w:type="spellEnd"/>
+        <w:t>end-of-semeter</w:t>
+      </w:r>
       <w:r>
         <w:rPr>
           <w:spacing w:val="-3"/>
@@ -9500,16 +9392,18 @@
           <w:p>
             <w:pPr>
               <w:rPr>
-                <w:rFonts w:asciiTheme="minorHAnsi" w:hAnsiTheme="minorHAnsi" w:cstheme="minorHAnsi"/>
-                <w:color w:val="000000"/>
-              </w:rPr>
-            </w:pPr>
-            <w:r>
-              <w:rPr>
-                <w:rFonts w:asciiTheme="minorHAnsi" w:hAnsiTheme="minorHAnsi" w:cstheme="minorHAnsi"/>
-                <w:color w:val="000000"/>
-              </w:rPr>
-              <w:t>Geodatabase</w:t>
+                <w:rFonts w:asciiTheme="minorHAnsi" w:eastAsiaTheme="minorEastAsia" w:hAnsiTheme="minorHAnsi" w:cstheme="minorHAnsi"/>
+                <w:color w:val="000000"/>
+                <w:lang w:eastAsia="zh-CN"/>
+              </w:rPr>
+            </w:pPr>
+            <w:r>
+              <w:rPr>
+                <w:rFonts w:asciiTheme="minorHAnsi" w:eastAsiaTheme="minorEastAsia" w:hAnsiTheme="minorHAnsi" w:cstheme="minorHAnsi" w:hint="eastAsia"/>
+                <w:color w:val="000000"/>
+                <w:lang w:eastAsia="zh-CN"/>
+              </w:rPr>
+              <w:t>Introduction to SQL</w:t>
             </w:r>
           </w:p>
         </w:tc>
@@ -9693,10 +9587,11 @@
             </w:pPr>
             <w:r>
               <w:rPr>
-                <w:rFonts w:asciiTheme="minorHAnsi" w:hAnsiTheme="minorHAnsi" w:cstheme="minorHAnsi"/>
-                <w:color w:val="000000"/>
-              </w:rPr>
-              <w:t>Geodatabase</w:t>
+                <w:rFonts w:asciiTheme="minorHAnsi" w:eastAsiaTheme="minorEastAsia" w:hAnsiTheme="minorHAnsi" w:cstheme="minorHAnsi" w:hint="eastAsia"/>
+                <w:color w:val="000000"/>
+                <w:lang w:eastAsia="zh-CN"/>
+              </w:rPr>
+              <w:t>Introduction to SQL</w:t>
             </w:r>
           </w:p>
         </w:tc>
@@ -9874,8 +9769,9 @@
           <w:p>
             <w:pPr>
               <w:rPr>
-                <w:rFonts w:asciiTheme="minorHAnsi" w:hAnsiTheme="minorHAnsi" w:cstheme="minorHAnsi"/>
-                <w:color w:val="000000"/>
+                <w:rFonts w:asciiTheme="minorHAnsi" w:eastAsiaTheme="minorEastAsia" w:hAnsiTheme="minorHAnsi" w:cstheme="minorHAnsi" w:hint="eastAsia"/>
+                <w:color w:val="000000"/>
+                <w:lang w:eastAsia="zh-CN"/>
               </w:rPr>
             </w:pPr>
             <w:r>
@@ -9890,7 +9786,15 @@
                 <w:rFonts w:asciiTheme="minorHAnsi" w:hAnsiTheme="minorHAnsi" w:cstheme="minorHAnsi"/>
                 <w:color w:val="000000"/>
               </w:rPr>
-              <w:t xml:space="preserve"> 02</w:t>
+              <w:t xml:space="preserve"> 0</w:t>
+            </w:r>
+            <w:r>
+              <w:rPr>
+                <w:rFonts w:asciiTheme="minorHAnsi" w:eastAsiaTheme="minorEastAsia" w:hAnsiTheme="minorHAnsi" w:cstheme="minorHAnsi" w:hint="eastAsia"/>
+                <w:color w:val="000000"/>
+                <w:lang w:eastAsia="zh-CN"/>
+              </w:rPr>
+              <w:t>1</w:t>
             </w:r>
           </w:p>
         </w:tc>
@@ -10080,16 +9984,18 @@
           <w:p>
             <w:pPr>
               <w:rPr>
-                <w:rFonts w:asciiTheme="minorHAnsi" w:hAnsiTheme="minorHAnsi" w:cstheme="minorHAnsi"/>
-                <w:color w:val="000000"/>
-              </w:rPr>
-            </w:pPr>
-            <w:r>
-              <w:rPr>
-                <w:rFonts w:asciiTheme="minorHAnsi" w:hAnsiTheme="minorHAnsi" w:cstheme="minorHAnsi"/>
-                <w:color w:val="000000"/>
-              </w:rPr>
-              <w:t>Database Components</w:t>
+                <w:rFonts w:asciiTheme="minorHAnsi" w:eastAsiaTheme="minorEastAsia" w:hAnsiTheme="minorHAnsi" w:cstheme="minorHAnsi"/>
+                <w:color w:val="000000"/>
+                <w:lang w:eastAsia="zh-CN"/>
+              </w:rPr>
+            </w:pPr>
+            <w:r>
+              <w:rPr>
+                <w:rFonts w:asciiTheme="minorHAnsi" w:eastAsiaTheme="minorEastAsia" w:hAnsiTheme="minorHAnsi" w:cstheme="minorHAnsi" w:hint="eastAsia"/>
+                <w:color w:val="000000"/>
+                <w:lang w:eastAsia="zh-CN"/>
+              </w:rPr>
+              <w:t>Spatial data and geodatabases</w:t>
             </w:r>
           </w:p>
         </w:tc>
@@ -10282,10 +10188,11 @@
             </w:pPr>
             <w:r>
               <w:rPr>
-                <w:rFonts w:asciiTheme="minorHAnsi" w:hAnsiTheme="minorHAnsi" w:cstheme="minorHAnsi"/>
-                <w:color w:val="000000"/>
-              </w:rPr>
-              <w:t>Database Components</w:t>
+                <w:rFonts w:asciiTheme="minorHAnsi" w:eastAsiaTheme="minorEastAsia" w:hAnsiTheme="minorHAnsi" w:cstheme="minorHAnsi" w:hint="eastAsia"/>
+                <w:color w:val="000000"/>
+                <w:lang w:eastAsia="zh-CN"/>
+              </w:rPr>
+              <w:t>Spatial data and geodatabases</w:t>
             </w:r>
           </w:p>
         </w:tc>
@@ -10463,11 +10370,11 @@
           <w:p>
             <w:pPr>
               <w:rPr>
-                <w:rFonts w:asciiTheme="minorHAnsi" w:hAnsiTheme="minorHAnsi" w:cstheme="minorHAnsi"/>
-                <w:color w:val="000000"/>
-              </w:rPr>
-            </w:pPr>
-            <w:proofErr w:type="gramStart"/>
+                <w:rFonts w:asciiTheme="minorHAnsi" w:eastAsiaTheme="minorEastAsia" w:hAnsiTheme="minorHAnsi" w:cstheme="minorHAnsi" w:hint="eastAsia"/>
+                <w:color w:val="000000"/>
+                <w:lang w:eastAsia="zh-CN"/>
+              </w:rPr>
+            </w:pPr>
             <w:r>
               <w:rPr>
                 <w:rFonts w:asciiTheme="minorHAnsi" w:hAnsiTheme="minorHAnsi" w:cstheme="minorHAnsi"/>
@@ -10480,9 +10387,16 @@
                 <w:rFonts w:asciiTheme="minorHAnsi" w:hAnsiTheme="minorHAnsi" w:cstheme="minorHAnsi"/>
                 <w:color w:val="000000"/>
               </w:rPr>
-              <w:t xml:space="preserve">  03</w:t>
-            </w:r>
-            <w:proofErr w:type="gramEnd"/>
+              <w:t xml:space="preserve">  0</w:t>
+            </w:r>
+            <w:r>
+              <w:rPr>
+                <w:rFonts w:asciiTheme="minorHAnsi" w:eastAsiaTheme="minorEastAsia" w:hAnsiTheme="minorHAnsi" w:cstheme="minorHAnsi" w:hint="eastAsia"/>
+                <w:color w:val="000000"/>
+                <w:lang w:eastAsia="zh-CN"/>
+              </w:rPr>
+              <w:t>2</w:t>
+            </w:r>
           </w:p>
         </w:tc>
         <w:tc>
@@ -10667,16 +10581,18 @@
           <w:p>
             <w:pPr>
               <w:rPr>
-                <w:rFonts w:asciiTheme="minorHAnsi" w:hAnsiTheme="minorHAnsi" w:cstheme="minorHAnsi"/>
-                <w:color w:val="000000"/>
-              </w:rPr>
-            </w:pPr>
-            <w:r>
-              <w:rPr>
-                <w:rFonts w:asciiTheme="minorHAnsi" w:hAnsiTheme="minorHAnsi" w:cstheme="minorHAnsi"/>
-                <w:color w:val="000000"/>
-              </w:rPr>
-              <w:t>Relationships</w:t>
+                <w:rFonts w:asciiTheme="minorHAnsi" w:eastAsiaTheme="minorEastAsia" w:hAnsiTheme="minorHAnsi" w:cstheme="minorHAnsi"/>
+                <w:color w:val="000000"/>
+                <w:lang w:eastAsia="zh-CN"/>
+              </w:rPr>
+            </w:pPr>
+            <w:r>
+              <w:rPr>
+                <w:rFonts w:asciiTheme="minorHAnsi" w:eastAsiaTheme="minorEastAsia" w:hAnsiTheme="minorHAnsi" w:cstheme="minorHAnsi" w:hint="eastAsia"/>
+                <w:color w:val="000000"/>
+                <w:lang w:eastAsia="zh-CN"/>
+              </w:rPr>
+              <w:t>Advanced SQL for spatial data</w:t>
             </w:r>
           </w:p>
         </w:tc>
@@ -10868,10 +10784,11 @@
             </w:pPr>
             <w:r>
               <w:rPr>
-                <w:rFonts w:asciiTheme="minorHAnsi" w:hAnsiTheme="minorHAnsi" w:cstheme="minorHAnsi"/>
-                <w:color w:val="000000"/>
-              </w:rPr>
-              <w:t>Relationships</w:t>
+                <w:rFonts w:asciiTheme="minorHAnsi" w:eastAsiaTheme="minorEastAsia" w:hAnsiTheme="minorHAnsi" w:cstheme="minorHAnsi" w:hint="eastAsia"/>
+                <w:color w:val="000000"/>
+                <w:lang w:eastAsia="zh-CN"/>
+              </w:rPr>
+              <w:t>Advanced SQL for spatial data</w:t>
             </w:r>
           </w:p>
         </w:tc>
@@ -11049,8 +10966,9 @@
           <w:p>
             <w:pPr>
               <w:rPr>
-                <w:rFonts w:asciiTheme="minorHAnsi" w:hAnsiTheme="minorHAnsi" w:cstheme="minorHAnsi"/>
-                <w:color w:val="000000"/>
+                <w:rFonts w:asciiTheme="minorHAnsi" w:eastAsiaTheme="minorEastAsia" w:hAnsiTheme="minorHAnsi" w:cstheme="minorHAnsi" w:hint="eastAsia"/>
+                <w:color w:val="000000"/>
+                <w:lang w:eastAsia="zh-CN"/>
               </w:rPr>
             </w:pPr>
             <w:r>
@@ -11065,7 +10983,15 @@
                 <w:rFonts w:asciiTheme="minorHAnsi" w:hAnsiTheme="minorHAnsi" w:cstheme="minorHAnsi"/>
                 <w:color w:val="000000"/>
               </w:rPr>
-              <w:t xml:space="preserve"> 04</w:t>
+              <w:t xml:space="preserve"> 0</w:t>
+            </w:r>
+            <w:r>
+              <w:rPr>
+                <w:rFonts w:asciiTheme="minorHAnsi" w:eastAsiaTheme="minorEastAsia" w:hAnsiTheme="minorHAnsi" w:cstheme="minorHAnsi" w:hint="eastAsia"/>
+                <w:color w:val="000000"/>
+                <w:lang w:eastAsia="zh-CN"/>
+              </w:rPr>
+              <w:t>2</w:t>
             </w:r>
           </w:p>
         </w:tc>
@@ -11450,16 +11376,18 @@
           <w:p>
             <w:pPr>
               <w:rPr>
-                <w:rFonts w:asciiTheme="minorHAnsi" w:hAnsiTheme="minorHAnsi" w:cstheme="minorHAnsi"/>
-                <w:color w:val="000000"/>
-              </w:rPr>
-            </w:pPr>
-            <w:r>
-              <w:rPr>
-                <w:rFonts w:asciiTheme="minorHAnsi" w:hAnsiTheme="minorHAnsi" w:cstheme="minorHAnsi"/>
-                <w:color w:val="000000"/>
-              </w:rPr>
-              <w:t>Relational Database Part 1</w:t>
+                <w:rFonts w:asciiTheme="minorHAnsi" w:eastAsiaTheme="minorEastAsia" w:hAnsiTheme="minorHAnsi" w:cstheme="minorHAnsi"/>
+                <w:color w:val="000000"/>
+                <w:lang w:eastAsia="zh-CN"/>
+              </w:rPr>
+            </w:pPr>
+            <w:r>
+              <w:rPr>
+                <w:rFonts w:asciiTheme="minorHAnsi" w:eastAsiaTheme="minorEastAsia" w:hAnsiTheme="minorHAnsi" w:cstheme="minorHAnsi" w:hint="eastAsia"/>
+                <w:color w:val="000000"/>
+                <w:lang w:eastAsia="zh-CN"/>
+              </w:rPr>
+              <w:t>Python API for PostgreSQL and PostGIS</w:t>
             </w:r>
           </w:p>
         </w:tc>
@@ -11639,16 +11567,25 @@
           <w:p>
             <w:pPr>
               <w:rPr>
-                <w:rFonts w:asciiTheme="minorHAnsi" w:hAnsiTheme="minorHAnsi" w:cstheme="minorHAnsi"/>
-                <w:color w:val="000000"/>
-              </w:rPr>
-            </w:pPr>
-            <w:r>
-              <w:rPr>
-                <w:rFonts w:asciiTheme="minorHAnsi" w:hAnsiTheme="minorHAnsi" w:cstheme="minorHAnsi"/>
-                <w:color w:val="000000"/>
-              </w:rPr>
-              <w:t>No Lab</w:t>
+                <w:rFonts w:asciiTheme="minorHAnsi" w:eastAsiaTheme="minorEastAsia" w:hAnsiTheme="minorHAnsi" w:cstheme="minorHAnsi" w:hint="eastAsia"/>
+                <w:color w:val="000000"/>
+                <w:lang w:eastAsia="zh-CN"/>
+              </w:rPr>
+            </w:pPr>
+            <w:r>
+              <w:rPr>
+                <w:rFonts w:asciiTheme="minorHAnsi" w:hAnsiTheme="minorHAnsi" w:cstheme="minorHAnsi"/>
+                <w:color w:val="000000"/>
+              </w:rPr>
+              <w:t>Lab 0</w:t>
+            </w:r>
+            <w:r>
+              <w:rPr>
+                <w:rFonts w:asciiTheme="minorHAnsi" w:eastAsiaTheme="minorEastAsia" w:hAnsiTheme="minorHAnsi" w:cstheme="minorHAnsi" w:hint="eastAsia"/>
+                <w:color w:val="000000"/>
+                <w:lang w:eastAsia="zh-CN"/>
+              </w:rPr>
+              <w:t>3</w:t>
             </w:r>
           </w:p>
         </w:tc>
@@ -11844,10 +11781,11 @@
             </w:pPr>
             <w:r>
               <w:rPr>
-                <w:rFonts w:asciiTheme="minorHAnsi" w:hAnsiTheme="minorHAnsi" w:cstheme="minorHAnsi"/>
-                <w:color w:val="000000"/>
-              </w:rPr>
-              <w:t>Relational Database Part 2</w:t>
+                <w:rFonts w:asciiTheme="minorHAnsi" w:eastAsiaTheme="minorEastAsia" w:hAnsiTheme="minorHAnsi" w:cstheme="minorHAnsi" w:hint="eastAsia"/>
+                <w:color w:val="000000"/>
+                <w:lang w:eastAsia="zh-CN"/>
+              </w:rPr>
+              <w:t>Python API for PostgreSQL and PostGIS</w:t>
             </w:r>
           </w:p>
         </w:tc>
@@ -12033,10 +11971,11 @@
             </w:pPr>
             <w:r>
               <w:rPr>
-                <w:rFonts w:asciiTheme="minorHAnsi" w:hAnsiTheme="minorHAnsi" w:cstheme="minorHAnsi"/>
-                <w:color w:val="000000"/>
-              </w:rPr>
-              <w:t>Relational Database Part 2</w:t>
+                <w:rFonts w:asciiTheme="minorHAnsi" w:eastAsiaTheme="minorEastAsia" w:hAnsiTheme="minorHAnsi" w:cstheme="minorHAnsi" w:hint="eastAsia"/>
+                <w:color w:val="000000"/>
+                <w:lang w:eastAsia="zh-CN"/>
+              </w:rPr>
+              <w:t>Python API for PostgreSQL and PostGIS</w:t>
             </w:r>
           </w:p>
         </w:tc>
@@ -12225,21 +12164,15 @@
                 <w:rFonts w:asciiTheme="minorHAnsi" w:hAnsiTheme="minorHAnsi" w:cstheme="minorHAnsi"/>
                 <w:color w:val="000000"/>
               </w:rPr>
-              <w:t>Lab</w:t>
-            </w:r>
-            <w:r>
-              <w:rPr>
-                <w:rFonts w:asciiTheme="minorHAnsi" w:hAnsiTheme="minorHAnsi" w:cstheme="minorHAnsi"/>
-                <w:color w:val="000000"/>
-              </w:rPr>
-              <w:t xml:space="preserve"> 0</w:t>
-            </w:r>
-            <w:r>
-              <w:rPr>
-                <w:rFonts w:asciiTheme="minorHAnsi" w:hAnsiTheme="minorHAnsi" w:cstheme="minorHAnsi"/>
-                <w:color w:val="000000"/>
-              </w:rPr>
-              <w:t>5</w:t>
+              <w:t>Lab 0</w:t>
+            </w:r>
+            <w:r>
+              <w:rPr>
+                <w:rFonts w:asciiTheme="minorHAnsi" w:eastAsiaTheme="minorEastAsia" w:hAnsiTheme="minorHAnsi" w:cstheme="minorHAnsi" w:hint="eastAsia"/>
+                <w:color w:val="000000"/>
+                <w:lang w:eastAsia="zh-CN"/>
+              </w:rPr>
+              <w:t>3</w:t>
             </w:r>
           </w:p>
         </w:tc>
@@ -13052,10 +12985,11 @@
             </w:pPr>
             <w:r>
               <w:rPr>
-                <w:rFonts w:asciiTheme="minorHAnsi" w:hAnsiTheme="minorHAnsi" w:cstheme="minorHAnsi"/>
-                <w:color w:val="000000"/>
-              </w:rPr>
-              <w:t>SQL Part 1</w:t>
+                <w:rFonts w:asciiTheme="minorHAnsi" w:eastAsiaTheme="minorEastAsia" w:hAnsiTheme="minorHAnsi" w:cstheme="minorHAnsi" w:hint="eastAsia"/>
+                <w:color w:val="000000"/>
+                <w:lang w:eastAsia="zh-CN"/>
+              </w:rPr>
+              <w:t>PostgreSQL and ArcGIS Integration Part 1</w:t>
             </w:r>
           </w:p>
         </w:tc>
@@ -13247,10 +13181,11 @@
             </w:pPr>
             <w:r>
               <w:rPr>
-                <w:rFonts w:asciiTheme="minorHAnsi" w:hAnsiTheme="minorHAnsi" w:cstheme="minorHAnsi"/>
-                <w:color w:val="000000"/>
-              </w:rPr>
-              <w:t>SQL Part 1</w:t>
+                <w:rFonts w:asciiTheme="minorHAnsi" w:eastAsiaTheme="minorEastAsia" w:hAnsiTheme="minorHAnsi" w:cstheme="minorHAnsi" w:hint="eastAsia"/>
+                <w:color w:val="000000"/>
+                <w:lang w:eastAsia="zh-CN"/>
+              </w:rPr>
+              <w:t>PostgreSQL and ArcGIS Integration Part 1</w:t>
             </w:r>
           </w:p>
         </w:tc>
@@ -13428,23 +13363,25 @@
           <w:p>
             <w:pPr>
               <w:rPr>
-                <w:rFonts w:asciiTheme="minorHAnsi" w:hAnsiTheme="minorHAnsi" w:cstheme="minorHAnsi"/>
-                <w:color w:val="000000"/>
-              </w:rPr>
-            </w:pPr>
-            <w:r>
-              <w:rPr>
-                <w:rFonts w:asciiTheme="minorHAnsi" w:hAnsiTheme="minorHAnsi" w:cstheme="minorHAnsi"/>
-                <w:color w:val="000000"/>
-              </w:rPr>
-              <w:t>Lab</w:t>
-            </w:r>
-            <w:r>
-              <w:rPr>
-                <w:rFonts w:asciiTheme="minorHAnsi" w:hAnsiTheme="minorHAnsi" w:cstheme="minorHAnsi"/>
-                <w:color w:val="000000"/>
-              </w:rPr>
-              <w:t xml:space="preserve"> 06</w:t>
+                <w:rFonts w:asciiTheme="minorHAnsi" w:eastAsiaTheme="minorEastAsia" w:hAnsiTheme="minorHAnsi" w:cstheme="minorHAnsi" w:hint="eastAsia"/>
+                <w:color w:val="000000"/>
+                <w:lang w:eastAsia="zh-CN"/>
+              </w:rPr>
+            </w:pPr>
+            <w:r>
+              <w:rPr>
+                <w:rFonts w:asciiTheme="minorHAnsi" w:hAnsiTheme="minorHAnsi" w:cstheme="minorHAnsi"/>
+                <w:color w:val="000000"/>
+              </w:rPr>
+              <w:t>Lab 0</w:t>
+            </w:r>
+            <w:r>
+              <w:rPr>
+                <w:rFonts w:asciiTheme="minorHAnsi" w:eastAsiaTheme="minorEastAsia" w:hAnsiTheme="minorHAnsi" w:cstheme="minorHAnsi" w:hint="eastAsia"/>
+                <w:color w:val="000000"/>
+                <w:lang w:eastAsia="zh-CN"/>
+              </w:rPr>
+              <w:t>4</w:t>
             </w:r>
           </w:p>
         </w:tc>
@@ -13636,10 +13573,11 @@
             </w:pPr>
             <w:r>
               <w:rPr>
-                <w:rFonts w:asciiTheme="minorHAnsi" w:hAnsiTheme="minorHAnsi" w:cstheme="minorHAnsi"/>
-                <w:color w:val="000000"/>
-              </w:rPr>
-              <w:t>SQL Part 2</w:t>
+                <w:rFonts w:asciiTheme="minorHAnsi" w:eastAsiaTheme="minorEastAsia" w:hAnsiTheme="minorHAnsi" w:cstheme="minorHAnsi" w:hint="eastAsia"/>
+                <w:color w:val="000000"/>
+                <w:lang w:eastAsia="zh-CN"/>
+              </w:rPr>
+              <w:t>PostgreSQL and ArcGIS Integration Part 2</w:t>
             </w:r>
           </w:p>
         </w:tc>
@@ -13832,10 +13770,20 @@
             </w:pPr>
             <w:r>
               <w:rPr>
-                <w:rFonts w:asciiTheme="minorHAnsi" w:hAnsiTheme="minorHAnsi" w:cstheme="minorHAnsi"/>
-                <w:color w:val="000000"/>
-              </w:rPr>
-              <w:t>SQL Part 2</w:t>
+                <w:rFonts w:asciiTheme="minorHAnsi" w:eastAsiaTheme="minorEastAsia" w:hAnsiTheme="minorHAnsi" w:cstheme="minorHAnsi" w:hint="eastAsia"/>
+                <w:color w:val="000000"/>
+                <w:lang w:eastAsia="zh-CN"/>
+              </w:rPr>
+              <w:t xml:space="preserve">PostgreSQL and ArcGIS </w:t>
+            </w:r>
+            <w:r>
+              <w:rPr>
+                <w:rFonts w:asciiTheme="minorHAnsi" w:eastAsiaTheme="minorEastAsia" w:hAnsiTheme="minorHAnsi" w:cstheme="minorHAnsi" w:hint="eastAsia"/>
+                <w:color w:val="000000"/>
+                <w:lang w:eastAsia="zh-CN"/>
+              </w:rPr>
+              <w:lastRenderedPageBreak/>
+              <w:t>Integration Part 2</w:t>
             </w:r>
           </w:p>
         </w:tc>
@@ -14015,23 +13963,25 @@
           <w:p>
             <w:pPr>
               <w:rPr>
-                <w:rFonts w:asciiTheme="minorHAnsi" w:hAnsiTheme="minorHAnsi" w:cstheme="minorHAnsi"/>
-                <w:color w:val="000000"/>
-              </w:rPr>
-            </w:pPr>
-            <w:r>
-              <w:rPr>
-                <w:rFonts w:asciiTheme="minorHAnsi" w:hAnsiTheme="minorHAnsi" w:cstheme="minorHAnsi"/>
-                <w:color w:val="000000"/>
-              </w:rPr>
-              <w:t>Lab</w:t>
-            </w:r>
-            <w:r>
-              <w:rPr>
-                <w:rFonts w:asciiTheme="minorHAnsi" w:hAnsiTheme="minorHAnsi" w:cstheme="minorHAnsi"/>
-                <w:color w:val="000000"/>
-              </w:rPr>
-              <w:t xml:space="preserve"> 07</w:t>
+                <w:rFonts w:asciiTheme="minorHAnsi" w:eastAsiaTheme="minorEastAsia" w:hAnsiTheme="minorHAnsi" w:cstheme="minorHAnsi" w:hint="eastAsia"/>
+                <w:color w:val="000000"/>
+                <w:lang w:eastAsia="zh-CN"/>
+              </w:rPr>
+            </w:pPr>
+            <w:r>
+              <w:rPr>
+                <w:rFonts w:asciiTheme="minorHAnsi" w:hAnsiTheme="minorHAnsi" w:cstheme="minorHAnsi"/>
+                <w:color w:val="000000"/>
+              </w:rPr>
+              <w:t>Lab 0</w:t>
+            </w:r>
+            <w:r>
+              <w:rPr>
+                <w:rFonts w:asciiTheme="minorHAnsi" w:eastAsiaTheme="minorEastAsia" w:hAnsiTheme="minorHAnsi" w:cstheme="minorHAnsi" w:hint="eastAsia"/>
+                <w:color w:val="000000"/>
+                <w:lang w:eastAsia="zh-CN"/>
+              </w:rPr>
+              <w:t>5</w:t>
             </w:r>
           </w:p>
         </w:tc>
@@ -14221,20 +14171,34 @@
           <w:p>
             <w:pPr>
               <w:rPr>
-                <w:rFonts w:asciiTheme="minorHAnsi" w:hAnsiTheme="minorHAnsi" w:cstheme="minorHAnsi"/>
-                <w:color w:val="000000"/>
-              </w:rPr>
-            </w:pPr>
-            <w:r>
-              <w:rPr>
-                <w:rFonts w:asciiTheme="minorHAnsi" w:hAnsiTheme="minorHAnsi" w:cstheme="minorHAnsi"/>
+                <w:rFonts w:asciiTheme="minorHAnsi" w:eastAsiaTheme="minorEastAsia" w:hAnsiTheme="minorHAnsi" w:cstheme="minorHAnsi"/>
+                <w:color w:val="000000"/>
+                <w:lang w:eastAsia="zh-CN"/>
+              </w:rPr>
+            </w:pPr>
+            <w:r>
+              <w:rPr>
+                <w:rFonts w:asciiTheme="minorHAnsi" w:eastAsiaTheme="minorEastAsia" w:hAnsiTheme="minorHAnsi" w:cstheme="minorHAnsi"/>
                 <w:b/>
                 <w:bCs/>
                 <w:i/>
                 <w:iCs/>
                 <w:color w:val="000000"/>
-              </w:rPr>
-              <w:t>Take-home exam</w:t>
+                <w:lang w:eastAsia="zh-CN"/>
+              </w:rPr>
+              <w:t>A</w:t>
+            </w:r>
+            <w:r>
+              <w:rPr>
+                <w:rFonts w:asciiTheme="minorHAnsi" w:eastAsiaTheme="minorEastAsia" w:hAnsiTheme="minorHAnsi" w:cstheme="minorHAnsi" w:hint="eastAsia"/>
+                <w:b/>
+                <w:bCs/>
+                <w:i/>
+                <w:iCs/>
+                <w:color w:val="000000"/>
+                <w:lang w:eastAsia="zh-CN"/>
+              </w:rPr>
+              <w:t>AG Conference</w:t>
             </w:r>
           </w:p>
         </w:tc>
@@ -14430,14 +14394,27 @@
             </w:pPr>
             <w:r>
               <w:rPr>
-                <w:rFonts w:asciiTheme="minorHAnsi" w:hAnsiTheme="minorHAnsi" w:cstheme="minorHAnsi"/>
+                <w:rFonts w:asciiTheme="minorHAnsi" w:eastAsiaTheme="minorEastAsia" w:hAnsiTheme="minorHAnsi" w:cstheme="minorHAnsi"/>
                 <w:b/>
                 <w:bCs/>
                 <w:i/>
                 <w:iCs/>
                 <w:color w:val="000000"/>
-              </w:rPr>
-              <w:t>Take-home exam</w:t>
+                <w:lang w:eastAsia="zh-CN"/>
+              </w:rPr>
+              <w:t>A</w:t>
+            </w:r>
+            <w:r>
+              <w:rPr>
+                <w:rFonts w:asciiTheme="minorHAnsi" w:eastAsiaTheme="minorEastAsia" w:hAnsiTheme="minorHAnsi" w:cstheme="minorHAnsi" w:hint="eastAsia"/>
+                <w:b/>
+                <w:bCs/>
+                <w:i/>
+                <w:iCs/>
+                <w:color w:val="000000"/>
+                <w:lang w:eastAsia="zh-CN"/>
+              </w:rPr>
+              <w:t>AG Conference</w:t>
             </w:r>
           </w:p>
         </w:tc>
@@ -14834,7 +14811,7 @@
                 <w:rFonts w:asciiTheme="minorHAnsi" w:hAnsiTheme="minorHAnsi" w:cstheme="minorHAnsi"/>
                 <w:color w:val="000000"/>
               </w:rPr>
-              <w:t>PostgreSQL</w:t>
+              <w:t>Advanced Applications</w:t>
             </w:r>
           </w:p>
         </w:tc>
@@ -15037,7 +15014,7 @@
                 <w:rFonts w:asciiTheme="minorHAnsi" w:hAnsiTheme="minorHAnsi" w:cstheme="minorHAnsi"/>
                 <w:color w:val="000000"/>
               </w:rPr>
-              <w:t>PostgreSQL</w:t>
+              <w:t>Advanced Applications</w:t>
             </w:r>
           </w:p>
         </w:tc>
@@ -15216,23 +15193,25 @@
           <w:p>
             <w:pPr>
               <w:rPr>
-                <w:rFonts w:asciiTheme="minorHAnsi" w:hAnsiTheme="minorHAnsi" w:cstheme="minorHAnsi"/>
-                <w:color w:val="000000"/>
-              </w:rPr>
-            </w:pPr>
-            <w:r>
-              <w:rPr>
-                <w:rFonts w:asciiTheme="minorHAnsi" w:hAnsiTheme="minorHAnsi" w:cstheme="minorHAnsi"/>
-                <w:color w:val="000000"/>
-              </w:rPr>
-              <w:t>Lab</w:t>
-            </w:r>
-            <w:r>
-              <w:rPr>
-                <w:rFonts w:asciiTheme="minorHAnsi" w:hAnsiTheme="minorHAnsi" w:cstheme="minorHAnsi"/>
-                <w:color w:val="000000"/>
-              </w:rPr>
-              <w:t xml:space="preserve"> 08</w:t>
+                <w:rFonts w:asciiTheme="minorHAnsi" w:eastAsiaTheme="minorEastAsia" w:hAnsiTheme="minorHAnsi" w:cstheme="minorHAnsi" w:hint="eastAsia"/>
+                <w:color w:val="000000"/>
+                <w:lang w:eastAsia="zh-CN"/>
+              </w:rPr>
+            </w:pPr>
+            <w:r>
+              <w:rPr>
+                <w:rFonts w:asciiTheme="minorHAnsi" w:hAnsiTheme="minorHAnsi" w:cstheme="minorHAnsi"/>
+                <w:color w:val="000000"/>
+              </w:rPr>
+              <w:t>Lab 0</w:t>
+            </w:r>
+            <w:r>
+              <w:rPr>
+                <w:rFonts w:asciiTheme="minorHAnsi" w:eastAsiaTheme="minorEastAsia" w:hAnsiTheme="minorHAnsi" w:cstheme="minorHAnsi" w:hint="eastAsia"/>
+                <w:color w:val="000000"/>
+                <w:lang w:eastAsia="zh-CN"/>
+              </w:rPr>
+              <w:t>6</w:t>
             </w:r>
           </w:p>
         </w:tc>
@@ -15339,7 +15318,6 @@
                 <w:rFonts w:asciiTheme="minorHAnsi" w:hAnsiTheme="minorHAnsi" w:cstheme="minorHAnsi"/>
                 <w:color w:val="000000"/>
               </w:rPr>
-              <w:lastRenderedPageBreak/>
               <w:t> </w:t>
             </w:r>
           </w:p>
@@ -15437,7 +15415,7 @@
                 <w:rFonts w:asciiTheme="minorHAnsi" w:hAnsiTheme="minorHAnsi" w:cstheme="minorHAnsi"/>
                 <w:color w:val="000000"/>
               </w:rPr>
-              <w:t>TBD</w:t>
+              <w:t>Advanced Applications</w:t>
             </w:r>
           </w:p>
         </w:tc>
@@ -15802,7 +15780,7 @@
                 <w:rFonts w:asciiTheme="minorHAnsi" w:hAnsiTheme="minorHAnsi" w:cstheme="minorHAnsi"/>
                 <w:color w:val="000000"/>
               </w:rPr>
-              <w:t>TBD</w:t>
+              <w:t>Advanced Applications</w:t>
             </w:r>
           </w:p>
         </w:tc>
@@ -15982,23 +15960,25 @@
           <w:p>
             <w:pPr>
               <w:rPr>
-                <w:rFonts w:asciiTheme="minorHAnsi" w:hAnsiTheme="minorHAnsi" w:cstheme="minorHAnsi"/>
-                <w:color w:val="000000"/>
-              </w:rPr>
-            </w:pPr>
-            <w:r>
-              <w:rPr>
-                <w:rFonts w:asciiTheme="minorHAnsi" w:hAnsiTheme="minorHAnsi" w:cstheme="minorHAnsi"/>
-                <w:color w:val="000000"/>
-              </w:rPr>
-              <w:t>Lab</w:t>
-            </w:r>
-            <w:r>
-              <w:rPr>
-                <w:rFonts w:asciiTheme="minorHAnsi" w:hAnsiTheme="minorHAnsi" w:cstheme="minorHAnsi"/>
-                <w:color w:val="000000"/>
-              </w:rPr>
-              <w:t xml:space="preserve"> 08</w:t>
+                <w:rFonts w:asciiTheme="minorHAnsi" w:eastAsiaTheme="minorEastAsia" w:hAnsiTheme="minorHAnsi" w:cstheme="minorHAnsi" w:hint="eastAsia"/>
+                <w:color w:val="000000"/>
+                <w:lang w:eastAsia="zh-CN"/>
+              </w:rPr>
+            </w:pPr>
+            <w:r>
+              <w:rPr>
+                <w:rFonts w:asciiTheme="minorHAnsi" w:hAnsiTheme="minorHAnsi" w:cstheme="minorHAnsi"/>
+                <w:color w:val="000000"/>
+              </w:rPr>
+              <w:t>Lab 0</w:t>
+            </w:r>
+            <w:r>
+              <w:rPr>
+                <w:rFonts w:asciiTheme="minorHAnsi" w:eastAsiaTheme="minorEastAsia" w:hAnsiTheme="minorHAnsi" w:cstheme="minorHAnsi" w:hint="eastAsia"/>
+                <w:color w:val="000000"/>
+                <w:lang w:eastAsia="zh-CN"/>
+              </w:rPr>
+              <w:t>7</w:t>
             </w:r>
           </w:p>
         </w:tc>
@@ -16088,7 +16068,7 @@
               <w:bottom w:val="single" w:sz="8" w:space="0" w:color="auto"/>
               <w:right w:val="single" w:sz="8" w:space="0" w:color="auto"/>
             </w:tcBorders>
-            <w:shd w:val="clear" w:color="auto" w:fill="FDE9D9" w:themeFill="accent6" w:themeFillTint="33"/>
+            <w:shd w:val="clear" w:color="auto" w:fill="auto"/>
             <w:noWrap/>
             <w:vAlign w:val="center"/>
             <w:hideMark/>
@@ -16118,7 +16098,7 @@
               <w:bottom w:val="single" w:sz="8" w:space="0" w:color="auto"/>
               <w:right w:val="single" w:sz="8" w:space="0" w:color="auto"/>
             </w:tcBorders>
-            <w:shd w:val="clear" w:color="auto" w:fill="FDE9D9" w:themeFill="accent6" w:themeFillTint="33"/>
+            <w:shd w:val="clear" w:color="auto" w:fill="auto"/>
             <w:noWrap/>
             <w:vAlign w:val="center"/>
           </w:tcPr>
@@ -16148,7 +16128,7 @@
               <w:bottom w:val="single" w:sz="8" w:space="0" w:color="auto"/>
               <w:right w:val="single" w:sz="8" w:space="0" w:color="auto"/>
             </w:tcBorders>
-            <w:shd w:val="clear" w:color="auto" w:fill="FDE9D9" w:themeFill="accent6" w:themeFillTint="33"/>
+            <w:shd w:val="clear" w:color="auto" w:fill="auto"/>
             <w:noWrap/>
             <w:vAlign w:val="center"/>
           </w:tcPr>
@@ -16178,36 +16158,23 @@
               <w:bottom w:val="single" w:sz="8" w:space="0" w:color="auto"/>
               <w:right w:val="single" w:sz="8" w:space="0" w:color="auto"/>
             </w:tcBorders>
-            <w:shd w:val="clear" w:color="auto" w:fill="FDE9D9" w:themeFill="accent6" w:themeFillTint="33"/>
-          </w:tcPr>
-          <w:p>
-            <w:pPr>
-              <w:rPr>
-                <w:rFonts w:asciiTheme="minorHAnsi" w:hAnsiTheme="minorHAnsi" w:cstheme="minorHAnsi"/>
-                <w:color w:val="000000"/>
-              </w:rPr>
-            </w:pPr>
-            <w:r>
-              <w:rPr>
-                <w:rFonts w:asciiTheme="minorHAnsi" w:hAnsiTheme="minorHAnsi" w:cstheme="minorHAnsi"/>
-                <w:color w:val="000000"/>
-              </w:rPr>
-              <w:t>Final project</w:t>
-            </w:r>
-          </w:p>
-          <w:p>
-            <w:pPr>
-              <w:rPr>
-                <w:rFonts w:asciiTheme="minorHAnsi" w:hAnsiTheme="minorHAnsi" w:cstheme="minorHAnsi"/>
-                <w:color w:val="000000"/>
-              </w:rPr>
-            </w:pPr>
-            <w:r>
-              <w:rPr>
-                <w:rFonts w:asciiTheme="minorHAnsi" w:hAnsiTheme="minorHAnsi" w:cstheme="minorHAnsi"/>
-                <w:color w:val="000000"/>
-              </w:rPr>
-              <w:t>Proposal</w:t>
+            <w:shd w:val="clear" w:color="auto" w:fill="auto"/>
+          </w:tcPr>
+          <w:p>
+            <w:pPr>
+              <w:rPr>
+                <w:rFonts w:asciiTheme="minorHAnsi" w:eastAsiaTheme="minorEastAsia" w:hAnsiTheme="minorHAnsi" w:cstheme="minorHAnsi" w:hint="eastAsia"/>
+                <w:color w:val="000000"/>
+                <w:lang w:eastAsia="zh-CN"/>
+              </w:rPr>
+            </w:pPr>
+            <w:r>
+              <w:rPr>
+                <w:rFonts w:asciiTheme="minorHAnsi" w:eastAsiaTheme="minorEastAsia" w:hAnsiTheme="minorHAnsi" w:cstheme="minorHAnsi" w:hint="eastAsia"/>
+                <w:color w:val="000000"/>
+                <w:lang w:eastAsia="zh-CN"/>
+              </w:rPr>
+              <w:t>PostGIS in Web Application</w:t>
             </w:r>
           </w:p>
         </w:tc>
@@ -16221,7 +16188,7 @@
               <w:bottom w:val="single" w:sz="8" w:space="0" w:color="auto"/>
               <w:right w:val="single" w:sz="8" w:space="0" w:color="auto"/>
             </w:tcBorders>
-            <w:shd w:val="clear" w:color="auto" w:fill="FDE9D9" w:themeFill="accent6" w:themeFillTint="33"/>
+            <w:shd w:val="clear" w:color="auto" w:fill="auto"/>
             <w:noWrap/>
             <w:vAlign w:val="center"/>
           </w:tcPr>
@@ -16245,7 +16212,7 @@
               <w:bottom w:val="single" w:sz="8" w:space="0" w:color="auto"/>
               <w:right w:val="single" w:sz="8" w:space="0" w:color="auto"/>
             </w:tcBorders>
-            <w:shd w:val="clear" w:color="auto" w:fill="FDE9D9" w:themeFill="accent6" w:themeFillTint="33"/>
+            <w:shd w:val="clear" w:color="auto" w:fill="auto"/>
             <w:noWrap/>
             <w:vAlign w:val="center"/>
           </w:tcPr>
@@ -16269,7 +16236,7 @@
               <w:bottom w:val="single" w:sz="8" w:space="0" w:color="auto"/>
               <w:right w:val="single" w:sz="8" w:space="0" w:color="auto"/>
             </w:tcBorders>
-            <w:shd w:val="clear" w:color="auto" w:fill="FDE9D9" w:themeFill="accent6" w:themeFillTint="33"/>
+            <w:shd w:val="clear" w:color="auto" w:fill="auto"/>
             <w:noWrap/>
             <w:vAlign w:val="center"/>
           </w:tcPr>
@@ -16297,7 +16264,7 @@
               <w:bottom w:val="single" w:sz="8" w:space="0" w:color="auto"/>
               <w:right w:val="single" w:sz="8" w:space="0" w:color="auto"/>
             </w:tcBorders>
-            <w:shd w:val="clear" w:color="auto" w:fill="FDE9D9" w:themeFill="accent6" w:themeFillTint="33"/>
+            <w:shd w:val="clear" w:color="auto" w:fill="auto"/>
             <w:noWrap/>
             <w:vAlign w:val="bottom"/>
             <w:hideMark/>
@@ -16327,7 +16294,7 @@
               <w:bottom w:val="single" w:sz="8" w:space="0" w:color="auto"/>
               <w:right w:val="single" w:sz="8" w:space="0" w:color="auto"/>
             </w:tcBorders>
-            <w:shd w:val="clear" w:color="auto" w:fill="FDE9D9" w:themeFill="accent6" w:themeFillTint="33"/>
+            <w:shd w:val="clear" w:color="auto" w:fill="auto"/>
             <w:noWrap/>
             <w:vAlign w:val="center"/>
           </w:tcPr>
@@ -16357,7 +16324,7 @@
               <w:bottom w:val="single" w:sz="8" w:space="0" w:color="auto"/>
               <w:right w:val="single" w:sz="8" w:space="0" w:color="auto"/>
             </w:tcBorders>
-            <w:shd w:val="clear" w:color="auto" w:fill="FDE9D9" w:themeFill="accent6" w:themeFillTint="33"/>
+            <w:shd w:val="clear" w:color="auto" w:fill="auto"/>
             <w:noWrap/>
             <w:vAlign w:val="center"/>
           </w:tcPr>
@@ -16387,36 +16354,22 @@
               <w:bottom w:val="single" w:sz="8" w:space="0" w:color="auto"/>
               <w:right w:val="single" w:sz="8" w:space="0" w:color="auto"/>
             </w:tcBorders>
-            <w:shd w:val="clear" w:color="auto" w:fill="FDE9D9" w:themeFill="accent6" w:themeFillTint="33"/>
-          </w:tcPr>
-          <w:p>
-            <w:pPr>
-              <w:rPr>
-                <w:rFonts w:asciiTheme="minorHAnsi" w:hAnsiTheme="minorHAnsi" w:cstheme="minorHAnsi"/>
-                <w:color w:val="000000"/>
-              </w:rPr>
-            </w:pPr>
-            <w:r>
-              <w:rPr>
-                <w:rFonts w:asciiTheme="minorHAnsi" w:hAnsiTheme="minorHAnsi" w:cstheme="minorHAnsi"/>
-                <w:color w:val="000000"/>
-              </w:rPr>
-              <w:t>Final project</w:t>
-            </w:r>
-          </w:p>
-          <w:p>
-            <w:pPr>
-              <w:rPr>
-                <w:rFonts w:asciiTheme="minorHAnsi" w:hAnsiTheme="minorHAnsi" w:cstheme="minorHAnsi"/>
-                <w:color w:val="000000"/>
-              </w:rPr>
-            </w:pPr>
-            <w:r>
-              <w:rPr>
-                <w:rFonts w:asciiTheme="minorHAnsi" w:hAnsiTheme="minorHAnsi" w:cstheme="minorHAnsi"/>
-                <w:color w:val="000000"/>
-              </w:rPr>
-              <w:t>Proposal</w:t>
+            <w:shd w:val="clear" w:color="auto" w:fill="auto"/>
+          </w:tcPr>
+          <w:p>
+            <w:pPr>
+              <w:rPr>
+                <w:rFonts w:asciiTheme="minorHAnsi" w:hAnsiTheme="minorHAnsi" w:cstheme="minorHAnsi"/>
+                <w:color w:val="000000"/>
+              </w:rPr>
+            </w:pPr>
+            <w:r>
+              <w:rPr>
+                <w:rFonts w:asciiTheme="minorHAnsi" w:eastAsiaTheme="minorEastAsia" w:hAnsiTheme="minorHAnsi" w:cstheme="minorHAnsi" w:hint="eastAsia"/>
+                <w:color w:val="000000"/>
+                <w:lang w:eastAsia="zh-CN"/>
+              </w:rPr>
+              <w:t>PostGIS in Web Application</w:t>
             </w:r>
           </w:p>
         </w:tc>
@@ -16430,7 +16383,7 @@
               <w:bottom w:val="single" w:sz="8" w:space="0" w:color="auto"/>
               <w:right w:val="single" w:sz="8" w:space="0" w:color="auto"/>
             </w:tcBorders>
-            <w:shd w:val="clear" w:color="auto" w:fill="FDE9D9" w:themeFill="accent6" w:themeFillTint="33"/>
+            <w:shd w:val="clear" w:color="auto" w:fill="auto"/>
             <w:noWrap/>
             <w:vAlign w:val="center"/>
           </w:tcPr>
@@ -16454,7 +16407,7 @@
               <w:bottom w:val="single" w:sz="8" w:space="0" w:color="auto"/>
               <w:right w:val="single" w:sz="8" w:space="0" w:color="auto"/>
             </w:tcBorders>
-            <w:shd w:val="clear" w:color="auto" w:fill="FDE9D9" w:themeFill="accent6" w:themeFillTint="33"/>
+            <w:shd w:val="clear" w:color="auto" w:fill="auto"/>
             <w:noWrap/>
             <w:vAlign w:val="center"/>
           </w:tcPr>
@@ -16478,7 +16431,7 @@
               <w:bottom w:val="single" w:sz="8" w:space="0" w:color="auto"/>
               <w:right w:val="single" w:sz="8" w:space="0" w:color="auto"/>
             </w:tcBorders>
-            <w:shd w:val="clear" w:color="auto" w:fill="FDE9D9" w:themeFill="accent6" w:themeFillTint="33"/>
+            <w:shd w:val="clear" w:color="auto" w:fill="auto"/>
             <w:noWrap/>
             <w:vAlign w:val="center"/>
           </w:tcPr>
@@ -16508,7 +16461,7 @@
               <w:bottom w:val="single" w:sz="8" w:space="0" w:color="auto"/>
               <w:right w:val="single" w:sz="8" w:space="0" w:color="auto"/>
             </w:tcBorders>
-            <w:shd w:val="clear" w:color="auto" w:fill="FDE9D9" w:themeFill="accent6" w:themeFillTint="33"/>
+            <w:shd w:val="clear" w:color="auto" w:fill="auto"/>
             <w:noWrap/>
             <w:vAlign w:val="bottom"/>
           </w:tcPr>
@@ -16530,7 +16483,7 @@
               <w:bottom w:val="single" w:sz="8" w:space="0" w:color="auto"/>
               <w:right w:val="single" w:sz="8" w:space="0" w:color="auto"/>
             </w:tcBorders>
-            <w:shd w:val="clear" w:color="auto" w:fill="FDE9D9" w:themeFill="accent6" w:themeFillTint="33"/>
+            <w:shd w:val="clear" w:color="auto" w:fill="auto"/>
             <w:noWrap/>
             <w:vAlign w:val="center"/>
           </w:tcPr>
@@ -16560,7 +16513,7 @@
               <w:bottom w:val="single" w:sz="8" w:space="0" w:color="auto"/>
               <w:right w:val="single" w:sz="8" w:space="0" w:color="auto"/>
             </w:tcBorders>
-            <w:shd w:val="clear" w:color="auto" w:fill="FDE9D9" w:themeFill="accent6" w:themeFillTint="33"/>
+            <w:shd w:val="clear" w:color="auto" w:fill="auto"/>
             <w:noWrap/>
             <w:vAlign w:val="center"/>
           </w:tcPr>
@@ -16590,36 +16543,23 @@
               <w:bottom w:val="single" w:sz="8" w:space="0" w:color="auto"/>
               <w:right w:val="single" w:sz="8" w:space="0" w:color="auto"/>
             </w:tcBorders>
-            <w:shd w:val="clear" w:color="auto" w:fill="FDE9D9" w:themeFill="accent6" w:themeFillTint="33"/>
-          </w:tcPr>
-          <w:p>
-            <w:pPr>
-              <w:rPr>
-                <w:rFonts w:asciiTheme="minorHAnsi" w:hAnsiTheme="minorHAnsi" w:cstheme="minorHAnsi"/>
-                <w:color w:val="000000"/>
-              </w:rPr>
-            </w:pPr>
-            <w:r>
-              <w:rPr>
-                <w:rFonts w:asciiTheme="minorHAnsi" w:hAnsiTheme="minorHAnsi" w:cstheme="minorHAnsi"/>
-                <w:color w:val="000000"/>
-              </w:rPr>
-              <w:t>Final project</w:t>
-            </w:r>
-          </w:p>
-          <w:p>
-            <w:pPr>
-              <w:rPr>
-                <w:rFonts w:asciiTheme="minorHAnsi" w:hAnsiTheme="minorHAnsi" w:cstheme="minorHAnsi"/>
-                <w:color w:val="000000"/>
-              </w:rPr>
-            </w:pPr>
-            <w:r>
-              <w:rPr>
-                <w:rFonts w:asciiTheme="minorHAnsi" w:hAnsiTheme="minorHAnsi" w:cstheme="minorHAnsi"/>
-                <w:color w:val="000000"/>
-              </w:rPr>
-              <w:t>Proposal</w:t>
+            <w:shd w:val="clear" w:color="auto" w:fill="auto"/>
+          </w:tcPr>
+          <w:p>
+            <w:pPr>
+              <w:rPr>
+                <w:rFonts w:asciiTheme="minorHAnsi" w:eastAsiaTheme="minorEastAsia" w:hAnsiTheme="minorHAnsi" w:cstheme="minorHAnsi" w:hint="eastAsia"/>
+                <w:color w:val="000000"/>
+                <w:lang w:eastAsia="zh-CN"/>
+              </w:rPr>
+            </w:pPr>
+            <w:r>
+              <w:rPr>
+                <w:rFonts w:asciiTheme="minorHAnsi" w:eastAsiaTheme="minorEastAsia" w:hAnsiTheme="minorHAnsi" w:cstheme="minorHAnsi" w:hint="eastAsia"/>
+                <w:color w:val="000000"/>
+                <w:lang w:eastAsia="zh-CN"/>
+              </w:rPr>
+              <w:t>No Lab</w:t>
             </w:r>
           </w:p>
         </w:tc>
@@ -16633,7 +16573,7 @@
               <w:bottom w:val="single" w:sz="8" w:space="0" w:color="auto"/>
               <w:right w:val="single" w:sz="8" w:space="0" w:color="auto"/>
             </w:tcBorders>
-            <w:shd w:val="clear" w:color="auto" w:fill="FDE9D9" w:themeFill="accent6" w:themeFillTint="33"/>
+            <w:shd w:val="clear" w:color="auto" w:fill="auto"/>
             <w:noWrap/>
             <w:vAlign w:val="center"/>
           </w:tcPr>
@@ -16657,7 +16597,7 @@
               <w:bottom w:val="single" w:sz="8" w:space="0" w:color="auto"/>
               <w:right w:val="single" w:sz="8" w:space="0" w:color="auto"/>
             </w:tcBorders>
-            <w:shd w:val="clear" w:color="auto" w:fill="FDE9D9" w:themeFill="accent6" w:themeFillTint="33"/>
+            <w:shd w:val="clear" w:color="auto" w:fill="auto"/>
             <w:noWrap/>
             <w:vAlign w:val="center"/>
           </w:tcPr>
@@ -16681,7 +16621,7 @@
               <w:bottom w:val="single" w:sz="8" w:space="0" w:color="auto"/>
               <w:right w:val="single" w:sz="8" w:space="0" w:color="auto"/>
             </w:tcBorders>
-            <w:shd w:val="clear" w:color="auto" w:fill="FDE9D9" w:themeFill="accent6" w:themeFillTint="33"/>
+            <w:shd w:val="clear" w:color="auto" w:fill="auto"/>
             <w:noWrap/>
             <w:vAlign w:val="center"/>
           </w:tcPr>
@@ -16806,16 +16746,18 @@
           <w:p>
             <w:pPr>
               <w:rPr>
-                <w:rFonts w:asciiTheme="minorHAnsi" w:hAnsiTheme="minorHAnsi" w:cstheme="minorHAnsi"/>
-                <w:color w:val="000000"/>
-              </w:rPr>
-            </w:pPr>
-            <w:r>
-              <w:rPr>
-                <w:rFonts w:asciiTheme="minorHAnsi" w:hAnsiTheme="minorHAnsi" w:cstheme="minorHAnsi"/>
-                <w:color w:val="000000"/>
-              </w:rPr>
-              <w:t>Project work</w:t>
+                <w:rFonts w:asciiTheme="minorHAnsi" w:eastAsiaTheme="minorEastAsia" w:hAnsiTheme="minorHAnsi" w:cstheme="minorHAnsi"/>
+                <w:color w:val="000000"/>
+                <w:lang w:eastAsia="zh-CN"/>
+              </w:rPr>
+            </w:pPr>
+            <w:r>
+              <w:rPr>
+                <w:rFonts w:asciiTheme="minorHAnsi" w:eastAsiaTheme="minorEastAsia" w:hAnsiTheme="minorHAnsi" w:cstheme="minorHAnsi" w:hint="eastAsia"/>
+                <w:color w:val="000000"/>
+                <w:lang w:eastAsia="zh-CN"/>
+              </w:rPr>
+              <w:t>Working on final project</w:t>
             </w:r>
           </w:p>
         </w:tc>
@@ -17023,10 +16965,11 @@
             </w:pPr>
             <w:r>
               <w:rPr>
-                <w:rFonts w:asciiTheme="minorHAnsi" w:hAnsiTheme="minorHAnsi" w:cstheme="minorHAnsi"/>
-                <w:color w:val="000000"/>
-              </w:rPr>
-              <w:t>Project work</w:t>
+                <w:rFonts w:asciiTheme="minorHAnsi" w:eastAsiaTheme="minorEastAsia" w:hAnsiTheme="minorHAnsi" w:cstheme="minorHAnsi" w:hint="eastAsia"/>
+                <w:color w:val="000000"/>
+                <w:lang w:eastAsia="zh-CN"/>
+              </w:rPr>
+              <w:t>Working on final project</w:t>
             </w:r>
           </w:p>
         </w:tc>
@@ -17220,10 +17163,11 @@
             </w:pPr>
             <w:r>
               <w:rPr>
-                <w:rFonts w:asciiTheme="minorHAnsi" w:hAnsiTheme="minorHAnsi" w:cstheme="minorHAnsi"/>
-                <w:color w:val="000000"/>
-              </w:rPr>
-              <w:t>Project work</w:t>
+                <w:rFonts w:asciiTheme="minorHAnsi" w:eastAsiaTheme="minorEastAsia" w:hAnsiTheme="minorHAnsi" w:cstheme="minorHAnsi" w:hint="eastAsia"/>
+                <w:color w:val="000000"/>
+                <w:lang w:eastAsia="zh-CN"/>
+              </w:rPr>
+              <w:t>Working on final project</w:t>
             </w:r>
           </w:p>
         </w:tc>
@@ -18342,7 +18286,6 @@
         </w:rPr>
         <w:t xml:space="preserve"> </w:t>
       </w:r>
-      <w:proofErr w:type="gramStart"/>
       <w:r>
         <w:t>in</w:t>
       </w:r>
@@ -18364,7 +18307,6 @@
       <w:r>
         <w:t>to</w:t>
       </w:r>
-      <w:proofErr w:type="gramEnd"/>
       <w:r>
         <w:rPr>
           <w:spacing w:val="-3"/>
@@ -19003,7 +18945,7 @@
                 </mc:Choice>
                 <mc:Fallback>
                   <w:pict>
-                    <v:shape w14:anchorId="701E4CEC" id="Graphic 15" o:spid="_x0000_s1026" style="position:absolute;margin-left:306pt;margin-top:-15.8pt;width:.1pt;height:46.1pt;z-index:251660800;visibility:visible;mso-wrap-style:square;mso-wrap-distance-left:0;mso-wrap-distance-top:0;mso-wrap-distance-right:0;mso-wrap-distance-bottom:0;mso-position-horizontal:absolute;mso-position-horizontal-relative:page;mso-position-vertical:absolute;mso-position-vertical-relative:text;v-text-anchor:top" coordsize="1270,585470" o:gfxdata="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" path="m,l,585470e" filled="f" strokeweight=".1pt">
+                    <v:shape w14:anchorId="04E23A31" id="Graphic 15" o:spid="_x0000_s1026" style="position:absolute;margin-left:306pt;margin-top:-15.8pt;width:.1pt;height:46.1pt;z-index:251660800;visibility:visible;mso-wrap-style:square;mso-wrap-distance-left:0;mso-wrap-distance-top:0;mso-wrap-distance-right:0;mso-wrap-distance-bottom:0;mso-position-horizontal:absolute;mso-position-horizontal-relative:page;mso-position-vertical:absolute;mso-position-vertical-relative:text;v-text-anchor:top" coordsize="1270,585470" o:gfxdata="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" path="m,l,585470e" filled="f" strokeweight=".1pt">
                       <v:path arrowok="t"/>
                       <w10:wrap anchorx="page"/>
                     </v:shape>
@@ -19127,7 +19069,7 @@
                 </mc:Choice>
                 <mc:Fallback>
                   <w:pict>
-                    <v:shape w14:anchorId="438F177A" id="Graphic 16" o:spid="_x0000_s1026" style="position:absolute;margin-left:430.6pt;margin-top:-15.8pt;width:.1pt;height:46.1pt;z-index:251662848;visibility:visible;mso-wrap-style:square;mso-wrap-distance-left:0;mso-wrap-distance-top:0;mso-wrap-distance-right:0;mso-wrap-distance-bottom:0;mso-position-horizontal:absolute;mso-position-horizontal-relative:page;mso-position-vertical:absolute;mso-position-vertical-relative:text;v-text-anchor:top" coordsize="1270,585470" o:gfxdata="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" path="m,l,585470e" filled="f" strokeweight=".1pt">
+                    <v:shape w14:anchorId="51C4D7BE" id="Graphic 16" o:spid="_x0000_s1026" style="position:absolute;margin-left:430.6pt;margin-top:-15.8pt;width:.1pt;height:46.1pt;z-index:251662848;visibility:visible;mso-wrap-style:square;mso-wrap-distance-left:0;mso-wrap-distance-top:0;mso-wrap-distance-right:0;mso-wrap-distance-bottom:0;mso-position-horizontal:absolute;mso-position-horizontal-relative:page;mso-position-vertical:absolute;mso-position-vertical-relative:text;v-text-anchor:top" coordsize="1270,585470" o:gfxdata="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" path="m,l,585470e" filled="f" strokeweight=".1pt">
                       <v:path arrowok="t"/>
                       <w10:wrap anchorx="page"/>
                     </v:shape>
@@ -19206,7 +19148,7 @@
                 </mc:Choice>
                 <mc:Fallback>
                   <w:pict>
-                    <v:shape w14:anchorId="3675C12A" id="Graphic 17" o:spid="_x0000_s1026" style="position:absolute;margin-left:555.3pt;margin-top:-15.8pt;width:.1pt;height:46.1pt;z-index:251664896;visibility:visible;mso-wrap-style:square;mso-wrap-distance-left:0;mso-wrap-distance-top:0;mso-wrap-distance-right:0;mso-wrap-distance-bottom:0;mso-position-horizontal:absolute;mso-position-horizontal-relative:page;mso-position-vertical:absolute;mso-position-vertical-relative:text;v-text-anchor:top" coordsize="1270,585470" o:gfxdata="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" path="m,l,585470e" filled="f" strokeweight=".1pt">
+                    <v:shape w14:anchorId="2D927137" id="Graphic 17" o:spid="_x0000_s1026" style="position:absolute;margin-left:555.3pt;margin-top:-15.8pt;width:.1pt;height:46.1pt;z-index:251664896;visibility:visible;mso-wrap-style:square;mso-wrap-distance-left:0;mso-wrap-distance-top:0;mso-wrap-distance-right:0;mso-wrap-distance-bottom:0;mso-position-horizontal:absolute;mso-position-horizontal-relative:page;mso-position-vertical:absolute;mso-position-vertical-relative:text;v-text-anchor:top" coordsize="1270,585470" o:gfxdata="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" path="m,l,585470e" filled="f" strokeweight=".1pt">
                       <v:path arrowok="t"/>
                       <w10:wrap anchorx="page"/>
                     </v:shape>
@@ -19487,7 +19429,6 @@
         <w:jc w:val="both"/>
       </w:pPr>
       <w:r>
-        <w:lastRenderedPageBreak/>
         <w:t>A</w:t>
       </w:r>
       <w:r>
@@ -21811,15 +21752,7 @@
         <w:t xml:space="preserve"> </w:t>
       </w:r>
       <w:r>
-        <w:t xml:space="preserve">assignments with even more scrutiny than before (since students have their comments to go </w:t>
-      </w:r>
-      <w:proofErr w:type="gramStart"/>
-      <w:r>
-        <w:t>off of</w:t>
-      </w:r>
-      <w:proofErr w:type="gramEnd"/>
-      <w:r>
-        <w:t>), and the new assignment’s grade will completely replace the old grade for that assignment.</w:t>
+        <w:t>assignments with even more scrutiny than before (since students have their comments to go off of), and the new assignment’s grade will completely replace the old grade for that assignment.</w:t>
       </w:r>
     </w:p>
     <w:p>
@@ -23004,25 +22937,7 @@
           <w:b/>
           <w:sz w:val="20"/>
         </w:rPr>
-        <w:t xml:space="preserve">user-specified prompts, as well as the recent ability to query the internet to search for answers, the models may cherry-pick data for you based on the quality of your prompt. A </w:t>
-      </w:r>
-      <w:proofErr w:type="gramStart"/>
-      <w:r>
-        <w:rPr>
-          <w:rFonts w:ascii="Arial"/>
-          <w:b/>
-          <w:sz w:val="20"/>
-        </w:rPr>
-        <w:t>low quality</w:t>
-      </w:r>
-      <w:proofErr w:type="gramEnd"/>
-      <w:r>
-        <w:rPr>
-          <w:rFonts w:ascii="Arial"/>
-          <w:b/>
-          <w:sz w:val="20"/>
-        </w:rPr>
-        <w:t xml:space="preserve"> prompt will produce low quality outputs. Even a detailed, descriptive, and clear prompt may still yield errors in accuracy.</w:t>
+        <w:t>user-specified prompts, as well as the recent ability to query the internet to search for answers, the models may cherry-pick data for you based on the quality of your prompt. A low quality prompt will produce low quality outputs. Even a detailed, descriptive, and clear prompt may still yield errors in accuracy.</w:t>
       </w:r>
     </w:p>
     <w:p>
@@ -24219,14 +24134,9 @@
         <w:spacing w:before="46" w:line="249" w:lineRule="auto"/>
         <w:ind w:left="115" w:right="220"/>
       </w:pPr>
-      <w:proofErr w:type="gramStart"/>
       <w:r>
         <w:lastRenderedPageBreak/>
-        <w:t>aforementioned offenses</w:t>
-      </w:r>
-      <w:proofErr w:type="gramEnd"/>
-      <w:r>
-        <w:t>, the instructor must share that information with the Title IX Coordinator, Brittany Rende (</w:t>
+        <w:t>aforementioned offenses, the instructor must share that information with the Title IX Coordinator, Brittany Rende (</w:t>
       </w:r>
       <w:hyperlink r:id="rId22">
         <w:r>
@@ -24239,15 +24149,7 @@
         </w:r>
       </w:hyperlink>
       <w:r>
-        <w:t xml:space="preserve">). Although, the instructor </w:t>
-      </w:r>
-      <w:proofErr w:type="gramStart"/>
-      <w:r>
-        <w:t>has to</w:t>
-      </w:r>
-      <w:proofErr w:type="gramEnd"/>
-      <w:r>
-        <w:t xml:space="preserve"> make that notification, the student</w:t>
+        <w:t>). Although, the instructor has to make that notification, the student</w:t>
       </w:r>
       <w:r>
         <w:rPr>
@@ -24744,7 +24646,6 @@
         </w:rPr>
         <w:t xml:space="preserve"> </w:t>
       </w:r>
-      <w:proofErr w:type="spellStart"/>
       <w:r>
         <w:rPr>
           <w:sz w:val="24"/>
@@ -24752,7 +24653,6 @@
         </w:rPr>
         <w:t>Cordova</w:t>
       </w:r>
-      <w:proofErr w:type="spellEnd"/>
       <w:r>
         <w:rPr>
           <w:spacing w:val="-8"/>
@@ -25136,7 +25036,6 @@
                             </w:rPr>
                             <w:t xml:space="preserve"> </w:t>
                           </w:r>
-                          <w:proofErr w:type="gramStart"/>
                           <w:r>
                             <w:rPr>
                               <w:color w:val="B1B1B1"/>
@@ -25151,7 +25050,6 @@
                             </w:rPr>
                             <w:t>5</w:t>
                           </w:r>
-                          <w:proofErr w:type="gramEnd"/>
                           <w:r>
                             <w:rPr>
                               <w:color w:val="B1B1B1"/>
@@ -25409,7 +25307,6 @@
                       </w:rPr>
                       <w:t xml:space="preserve"> </w:t>
                     </w:r>
-                    <w:proofErr w:type="gramStart"/>
                     <w:r>
                       <w:rPr>
                         <w:color w:val="B1B1B1"/>
@@ -25424,7 +25321,6 @@
                       </w:rPr>
                       <w:t>5</w:t>
                     </w:r>
-                    <w:proofErr w:type="gramEnd"/>
                     <w:r>
                       <w:rPr>
                         <w:color w:val="B1B1B1"/>
@@ -26573,7 +26469,7 @@
   <w:docDefaults>
     <w:rPrDefault>
       <w:rPr>
-        <w:rFonts w:asciiTheme="minorHAnsi" w:eastAsiaTheme="minorHAnsi" w:hAnsiTheme="minorHAnsi" w:cstheme="minorBidi"/>
+        <w:rFonts w:asciiTheme="minorHAnsi" w:eastAsiaTheme="minorEastAsia" w:hAnsiTheme="minorHAnsi" w:cstheme="minorBidi"/>
         <w:sz w:val="22"/>
         <w:szCs w:val="22"/>
         <w:lang w:val="en-US" w:eastAsia="en-US" w:bidi="ar-SA"/>

--- a/docs/Content/SSJ-376-Syllabus-Spring-2025.docx
+++ b/docs/Content/SSJ-376-Syllabus-Spring-2025.docx
@@ -321,7 +321,7 @@
           </mc:Choice>
           <mc:Fallback>
             <w:pict>
-              <v:group w14:anchorId="0442C3A3" id="Group 2" o:spid="_x0000_s1026" style="position:absolute;margin-left:56.7pt;margin-top:-254.9pt;width:498.6pt;height:254.7pt;z-index:15728640;mso-wrap-distance-left:0;mso-wrap-distance-right:0;mso-position-horizontal-relative:page" coordsize="63322,32346" o:gfxdata="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